--- a/SRS-3.docx
+++ b/SRS-3.docx
@@ -1,6 +1,6 @@
 
 <file path=word/document.xml><?xml version="1.0" encoding="utf-8"?>
-<w:document xmlns:wpc="http://schemas.microsoft.com/office/word/2010/wordprocessingCanvas" xmlns:mc="http://schemas.openxmlformats.org/markup-compatibility/2006" xmlns:o="urn:schemas-microsoft-com:office:office" xmlns:r="http://schemas.openxmlformats.org/officeDocument/2006/relationships" xmlns:m="http://schemas.openxmlformats.org/officeDocument/2006/math" xmlns:v="urn:schemas-microsoft-com:vml" xmlns:wp14="http://schemas.microsoft.com/office/word/2010/wordprocessingDrawing" xmlns:wp="http://schemas.openxmlformats.org/drawingml/2006/wordprocessingDrawing" xmlns:w10="urn:schemas-microsoft-com:office:word" xmlns:w="http://schemas.openxmlformats.org/wordprocessingml/2006/main" xmlns:w14="http://schemas.microsoft.com/office/word/2010/wordml" xmlns:w15="http://schemas.microsoft.com/office/word/2012/wordml" xmlns:wpg="http://schemas.microsoft.com/office/word/2010/wordprocessingGroup" xmlns:wpi="http://schemas.microsoft.com/office/word/2010/wordprocessingInk" xmlns:wne="http://schemas.microsoft.com/office/word/2006/wordml" xmlns:wps="http://schemas.microsoft.com/office/word/2010/wordprocessingShape" mc:Ignorable="w14 w15 wp14">
+<w:document xmlns:wpc="http://schemas.microsoft.com/office/word/2010/wordprocessingCanvas" xmlns:mc="http://schemas.openxmlformats.org/markup-compatibility/2006" xmlns:o="urn:schemas-microsoft-com:office:office" xmlns:r="http://schemas.openxmlformats.org/officeDocument/2006/relationships" xmlns:m="http://schemas.openxmlformats.org/officeDocument/2006/math" xmlns:v="urn:schemas-microsoft-com:vml" xmlns:wp14="http://schemas.microsoft.com/office/word/2010/wordprocessingDrawing" xmlns:wp="http://schemas.openxmlformats.org/drawingml/2006/wordprocessingDrawing" xmlns:w10="urn:schemas-microsoft-com:office:word" xmlns:w="http://schemas.openxmlformats.org/wordprocessingml/2006/main" xmlns:w14="http://schemas.microsoft.com/office/word/2010/wordml" xmlns:wpg="http://schemas.microsoft.com/office/word/2010/wordprocessingGroup" xmlns:wpi="http://schemas.microsoft.com/office/word/2010/wordprocessingInk" xmlns:wne="http://schemas.microsoft.com/office/word/2006/wordml" xmlns:wps="http://schemas.microsoft.com/office/word/2010/wordprocessingShape" mc:Ignorable="w14 wp14">
   <w:body>
     <w:p>
       <w:pPr>
@@ -306,6 +306,8 @@
           <w:szCs w:val="26"/>
         </w:rPr>
       </w:pPr>
+      <w:bookmarkStart w:id="0" w:name="_GoBack"/>
+      <w:bookmarkEnd w:id="0"/>
     </w:p>
     <w:p>
       <w:pPr>
@@ -383,12 +385,21 @@
           <w:szCs w:val="24"/>
         </w:rPr>
       </w:pPr>
-      <w:r>
-        <w:rPr>
-          <w:sz w:val="24"/>
-          <w:szCs w:val="24"/>
-        </w:rPr>
-        <w:t>Aishwarya.R              (1JT13CS002</w:t>
+      <w:proofErr w:type="spellStart"/>
+      <w:r>
+        <w:rPr>
+          <w:sz w:val="24"/>
+          <w:szCs w:val="24"/>
+        </w:rPr>
+        <w:t>Aishwarya.R</w:t>
+      </w:r>
+      <w:proofErr w:type="spellEnd"/>
+      <w:r>
+        <w:rPr>
+          <w:sz w:val="24"/>
+          <w:szCs w:val="24"/>
+        </w:rPr>
+        <w:t xml:space="preserve">              (1JT13CS002</w:t>
       </w:r>
       <w:r>
         <w:rPr>
@@ -409,7 +420,23 @@
           <w:sz w:val="24"/>
           <w:szCs w:val="24"/>
         </w:rPr>
-        <w:t xml:space="preserve">               Anitha.M        (1JT13CS008</w:t>
+        <w:t xml:space="preserve">               </w:t>
+      </w:r>
+      <w:proofErr w:type="spellStart"/>
+      <w:r>
+        <w:rPr>
+          <w:sz w:val="24"/>
+          <w:szCs w:val="24"/>
+        </w:rPr>
+        <w:t>Anitha.M</w:t>
+      </w:r>
+      <w:proofErr w:type="spellEnd"/>
+      <w:r>
+        <w:rPr>
+          <w:sz w:val="24"/>
+          <w:szCs w:val="24"/>
+        </w:rPr>
+        <w:t xml:space="preserve">        (1JT13CS008</w:t>
       </w:r>
       <w:r>
         <w:rPr>
@@ -436,12 +463,21 @@
           <w:szCs w:val="24"/>
         </w:rPr>
       </w:pPr>
-      <w:r>
-        <w:rPr>
-          <w:sz w:val="24"/>
-          <w:szCs w:val="24"/>
-        </w:rPr>
-        <w:t xml:space="preserve">Latha.G.R               </w:t>
+      <w:proofErr w:type="spellStart"/>
+      <w:r>
+        <w:rPr>
+          <w:sz w:val="24"/>
+          <w:szCs w:val="24"/>
+        </w:rPr>
+        <w:t>Latha.G.R</w:t>
+      </w:r>
+      <w:proofErr w:type="spellEnd"/>
+      <w:r>
+        <w:rPr>
+          <w:sz w:val="24"/>
+          <w:szCs w:val="24"/>
+        </w:rPr>
+        <w:t xml:space="preserve">               </w:t>
       </w:r>
       <w:r>
         <w:rPr>
@@ -490,7 +526,23 @@
           <w:sz w:val="24"/>
           <w:szCs w:val="24"/>
         </w:rPr>
-        <w:t xml:space="preserve">       Meghana.R     (1JT13CS027</w:t>
+        <w:t xml:space="preserve">       </w:t>
+      </w:r>
+      <w:proofErr w:type="spellStart"/>
+      <w:r>
+        <w:rPr>
+          <w:sz w:val="24"/>
+          <w:szCs w:val="24"/>
+        </w:rPr>
+        <w:t>Meghana.R</w:t>
+      </w:r>
+      <w:proofErr w:type="spellEnd"/>
+      <w:r>
+        <w:rPr>
+          <w:sz w:val="24"/>
+          <w:szCs w:val="24"/>
+        </w:rPr>
+        <w:t xml:space="preserve">     (1JT13CS027</w:t>
       </w:r>
       <w:r>
         <w:rPr>
@@ -699,12 +751,21 @@
           <w:sz w:val="24"/>
         </w:rPr>
       </w:pPr>
-      <w:r>
-        <w:rPr>
-          <w:color w:val="000000"/>
-          <w:sz w:val="24"/>
-        </w:rPr>
-        <w:t xml:space="preserve">Arduino UNO R3 </w:t>
+      <w:proofErr w:type="spellStart"/>
+      <w:r>
+        <w:rPr>
+          <w:color w:val="000000"/>
+          <w:sz w:val="24"/>
+        </w:rPr>
+        <w:t>Arduino</w:t>
+      </w:r>
+      <w:proofErr w:type="spellEnd"/>
+      <w:r>
+        <w:rPr>
+          <w:color w:val="000000"/>
+          <w:sz w:val="24"/>
+        </w:rPr>
+        <w:t xml:space="preserve"> UNO R3 </w:t>
       </w:r>
     </w:p>
     <w:p>
@@ -989,12 +1050,21 @@
           <w:sz w:val="24"/>
         </w:rPr>
       </w:pPr>
-      <w:r>
-        <w:rPr>
-          <w:color w:val="000000"/>
-          <w:sz w:val="24"/>
-        </w:rPr>
-        <w:t>Arduino UNO R3 drivers</w:t>
+      <w:proofErr w:type="spellStart"/>
+      <w:r>
+        <w:rPr>
+          <w:color w:val="000000"/>
+          <w:sz w:val="24"/>
+        </w:rPr>
+        <w:t>Arduino</w:t>
+      </w:r>
+      <w:proofErr w:type="spellEnd"/>
+      <w:r>
+        <w:rPr>
+          <w:color w:val="000000"/>
+          <w:sz w:val="24"/>
+        </w:rPr>
+        <w:t xml:space="preserve"> UNO R3 drivers</w:t>
       </w:r>
     </w:p>
     <w:p>
@@ -1012,12 +1082,21 @@
           <w:sz w:val="24"/>
         </w:rPr>
       </w:pPr>
-      <w:r>
-        <w:rPr>
-          <w:color w:val="000000"/>
-          <w:sz w:val="24"/>
-        </w:rPr>
-        <w:t>Arduino IDE</w:t>
+      <w:proofErr w:type="spellStart"/>
+      <w:r>
+        <w:rPr>
+          <w:color w:val="000000"/>
+          <w:sz w:val="24"/>
+        </w:rPr>
+        <w:t>Arduino</w:t>
+      </w:r>
+      <w:proofErr w:type="spellEnd"/>
+      <w:r>
+        <w:rPr>
+          <w:color w:val="000000"/>
+          <w:sz w:val="24"/>
+        </w:rPr>
+        <w:t xml:space="preserve"> IDE</w:t>
       </w:r>
     </w:p>
     <w:p>
@@ -1459,7 +1538,14 @@
           <w:color w:val="000000"/>
           <w:sz w:val="24"/>
         </w:rPr>
-        <w:t xml:space="preserve">should change the direction of </w:t>
+        <w:t xml:space="preserve">has to </w:t>
+      </w:r>
+      <w:r>
+        <w:rPr>
+          <w:color w:val="000000"/>
+          <w:sz w:val="24"/>
+        </w:rPr>
+        <w:t xml:space="preserve">change the direction of </w:t>
       </w:r>
       <w:r>
         <w:rPr>
@@ -1568,8 +1654,17 @@
           <w:sz w:val="24"/>
           <w:szCs w:val="24"/>
         </w:rPr>
-        <w:t xml:space="preserve"> an</w:t>
-      </w:r>
+        <w:t xml:space="preserve"> </w:t>
+      </w:r>
+      <w:proofErr w:type="gramStart"/>
+      <w:r>
+        <w:rPr>
+          <w:sz w:val="24"/>
+          <w:szCs w:val="24"/>
+        </w:rPr>
+        <w:t>an</w:t>
+      </w:r>
+      <w:proofErr w:type="gramEnd"/>
       <w:r>
         <w:rPr>
           <w:sz w:val="24"/>
@@ -1825,7 +1920,23 @@
           <w:color w:val="000000"/>
           <w:sz w:val="24"/>
         </w:rPr>
-        <w:t>: As a system provide the right tools for discussion, problem solvi</w:t>
+        <w:t xml:space="preserve">: As a system provide the right tools for </w:t>
+      </w:r>
+      <w:proofErr w:type="gramStart"/>
+      <w:r>
+        <w:rPr>
+          <w:color w:val="000000"/>
+          <w:sz w:val="24"/>
+        </w:rPr>
+        <w:t>discussion,</w:t>
+      </w:r>
+      <w:proofErr w:type="gramEnd"/>
+      <w:r>
+        <w:rPr>
+          <w:color w:val="000000"/>
+          <w:sz w:val="24"/>
+        </w:rPr>
+        <w:t xml:space="preserve"> problem solvi</w:t>
       </w:r>
       <w:r>
         <w:rPr>
@@ -2018,13 +2129,7 @@
         <w:t xml:space="preserve"> i</w:t>
       </w:r>
       <w:r>
-        <w:t xml:space="preserve">n </w:t>
-      </w:r>
-      <w:r>
-        <w:t>high-level computer programming</w:t>
-      </w:r>
-      <w:r>
-        <w:t xml:space="preserve"> is the usability of the same </w:t>
+        <w:t xml:space="preserve">n high-level computer programming is the usability of the same </w:t>
       </w:r>
       <w:r>
         <w:t>software</w:t>
@@ -2077,14 +2182,16 @@
       <w:r>
         <w:t xml:space="preserve">Computing platform means in general sense, where any piece of </w:t>
       </w:r>
+      <w:proofErr w:type="gramStart"/>
       <w:r>
         <w:t>software</w:t>
       </w:r>
       <w:r>
-        <w:t xml:space="preserve"> </w:t>
-      </w:r>
-      <w:r>
-        <w:t xml:space="preserve"> is executed.</w:t>
+        <w:t xml:space="preserve">  is</w:t>
+      </w:r>
+      <w:proofErr w:type="gramEnd"/>
+      <w:r>
+        <w:t xml:space="preserve"> executed.</w:t>
       </w:r>
     </w:p>
     <w:p>
@@ -2114,7 +2221,25 @@
           <w:color w:val="000000"/>
           <w:sz w:val="28"/>
         </w:rPr>
-        <w:t>1.2 Arduino UNO R3</w:t>
+        <w:t xml:space="preserve">1.2 </w:t>
+      </w:r>
+      <w:proofErr w:type="spellStart"/>
+      <w:r>
+        <w:rPr>
+          <w:b/>
+          <w:color w:val="000000"/>
+          <w:sz w:val="28"/>
+        </w:rPr>
+        <w:t>Arduino</w:t>
+      </w:r>
+      <w:proofErr w:type="spellEnd"/>
+      <w:r>
+        <w:rPr>
+          <w:b/>
+          <w:color w:val="000000"/>
+          <w:sz w:val="28"/>
+        </w:rPr>
+        <w:t xml:space="preserve"> UNO R3</w:t>
       </w:r>
     </w:p>
     <w:p>
@@ -2148,6 +2273,7 @@
           <w:noProof/>
           <w:color w:val="000000"/>
           <w:sz w:val="28"/>
+          <w:lang w:val="en-IN" w:eastAsia="en-IN"/>
         </w:rPr>
         <w:drawing>
           <wp:inline distT="0" distB="0" distL="0" distR="0" wp14:anchorId="4C410D78" wp14:editId="76AE982C">
@@ -2167,7 +2293,7 @@
                     </pic:cNvPicPr>
                   </pic:nvPicPr>
                   <pic:blipFill>
-                    <a:blip r:embed="rId7">
+                    <a:blip r:embed="rId8">
                       <a:extLst>
                         <a:ext uri="{28A0092B-C50C-407E-A947-70E740481C1C}">
                           <a14:useLocalDpi xmlns:a14="http://schemas.microsoft.com/office/drawing/2010/main" val="0"/>
@@ -2213,11 +2339,19 @@
         </w:rPr>
         <w:t xml:space="preserve">Figure 1.1: </w:t>
       </w:r>
+      <w:proofErr w:type="spellStart"/>
       <w:r>
         <w:rPr>
           <w:sz w:val="20"/>
         </w:rPr>
-        <w:t>Arduino UNO R3</w:t>
+        <w:t>Arduino</w:t>
+      </w:r>
+      <w:proofErr w:type="spellEnd"/>
+      <w:r>
+        <w:rPr>
+          <w:sz w:val="20"/>
+        </w:rPr>
+        <w:t xml:space="preserve"> UNO R3</w:t>
       </w:r>
     </w:p>
     <w:p>
@@ -2235,6 +2369,7 @@
         </w:rPr>
         <w:t xml:space="preserve">                This is the new </w:t>
       </w:r>
+      <w:proofErr w:type="spellStart"/>
       <w:r>
         <w:rPr>
           <w:sz w:val="24"/>
@@ -2242,6 +2377,7 @@
         </w:rPr>
         <w:t>Arduino</w:t>
       </w:r>
+      <w:proofErr w:type="spellEnd"/>
       <w:r>
         <w:rPr>
           <w:sz w:val="24"/>
@@ -2624,6 +2760,7 @@
           <w:noProof/>
           <w:sz w:val="24"/>
           <w:szCs w:val="24"/>
+          <w:lang w:val="en-IN" w:eastAsia="en-IN"/>
         </w:rPr>
         <w:drawing>
           <wp:inline distT="0" distB="0" distL="0" distR="0" wp14:anchorId="2310B930" wp14:editId="539D1AD0">
@@ -2643,7 +2780,7 @@
                     </pic:cNvPicPr>
                   </pic:nvPicPr>
                   <pic:blipFill>
-                    <a:blip r:embed="rId8">
+                    <a:blip r:embed="rId9">
                       <a:extLst>
                         <a:ext uri="{28A0092B-C50C-407E-A947-70E740481C1C}">
                           <a14:useLocalDpi xmlns:a14="http://schemas.microsoft.com/office/drawing/2010/main" val="0"/>
@@ -2812,7 +2949,23 @@
         </w:rPr>
       </w:pPr>
       <w:r>
-        <w:t>This is an Arduino camera module,  adopted the Surveillance cameras digital image processing chip-OV0706, specially designed for image acquisition and processing application,  based on TTL communication interface, very convenient to connect with Arduino controller, able to read image and data via UART serial port, and then perform some image processing.</w:t>
+        <w:t xml:space="preserve">This is an </w:t>
+      </w:r>
+      <w:proofErr w:type="spellStart"/>
+      <w:r>
+        <w:t>Arduino</w:t>
+      </w:r>
+      <w:proofErr w:type="spellEnd"/>
+      <w:r>
+        <w:t xml:space="preserve"> camera module,  adopted the Surveillance cameras digital image processing chip-OV0706, specially designed for image acquisition and processing application,  based on TTL communication interface, very convenient to connect with </w:t>
+      </w:r>
+      <w:proofErr w:type="spellStart"/>
+      <w:r>
+        <w:t>Arduino</w:t>
+      </w:r>
+      <w:proofErr w:type="spellEnd"/>
+      <w:r>
+        <w:t xml:space="preserve"> controller, able to read image and data via UART serial port, and then perform some image processing.</w:t>
       </w:r>
     </w:p>
     <w:p>
@@ -2883,6 +3036,7 @@
       <w:r>
         <w:rPr>
           <w:noProof/>
+          <w:lang w:val="en-IN" w:eastAsia="en-IN"/>
         </w:rPr>
         <w:drawing>
           <wp:inline distT="0" distB="0" distL="0" distR="0" wp14:anchorId="4D1A7621" wp14:editId="0B329E4B">
@@ -2902,7 +3056,7 @@
                     </pic:cNvPicPr>
                   </pic:nvPicPr>
                   <pic:blipFill>
-                    <a:blip r:embed="rId9">
+                    <a:blip r:embed="rId10">
                       <a:extLst>
                         <a:ext uri="{28A0092B-C50C-407E-A947-70E740481C1C}">
                           <a14:useLocalDpi xmlns:a14="http://schemas.microsoft.com/office/drawing/2010/main" val="0"/>
@@ -3069,6 +3223,7 @@
           <w:szCs w:val="24"/>
         </w:rPr>
       </w:pPr>
+      <w:proofErr w:type="gramStart"/>
       <w:r>
         <w:rPr>
           <w:sz w:val="24"/>
@@ -3076,6 +3231,7 @@
         </w:rPr>
         <w:t>FEATURES OF ULTRASONIC SENSOR.</w:t>
       </w:r>
+      <w:proofErr w:type="gramEnd"/>
     </w:p>
     <w:p>
       <w:pPr>
@@ -3282,8 +3438,6 @@
           <w:szCs w:val="24"/>
         </w:rPr>
       </w:pPr>
-      <w:bookmarkStart w:id="0" w:name="_GoBack"/>
-      <w:bookmarkEnd w:id="0"/>
     </w:p>
     <w:sectPr>
       <w:pgSz w:w="12240" w:h="15840"/>
@@ -3296,7 +3450,7 @@
 </file>
 
 <file path=word/endnotes.xml><?xml version="1.0" encoding="utf-8"?>
-<w:endnotes xmlns:wpc="http://schemas.microsoft.com/office/word/2010/wordprocessingCanvas" xmlns:mc="http://schemas.openxmlformats.org/markup-compatibility/2006" xmlns:o="urn:schemas-microsoft-com:office:office" xmlns:r="http://schemas.openxmlformats.org/officeDocument/2006/relationships" xmlns:m="http://schemas.openxmlformats.org/officeDocument/2006/math" xmlns:v="urn:schemas-microsoft-com:vml" xmlns:wp14="http://schemas.microsoft.com/office/word/2010/wordprocessingDrawing" xmlns:wp="http://schemas.openxmlformats.org/drawingml/2006/wordprocessingDrawing" xmlns:w10="urn:schemas-microsoft-com:office:word" xmlns:w="http://schemas.openxmlformats.org/wordprocessingml/2006/main" xmlns:w14="http://schemas.microsoft.com/office/word/2010/wordml" xmlns:w15="http://schemas.microsoft.com/office/word/2012/wordml" xmlns:wpg="http://schemas.microsoft.com/office/word/2010/wordprocessingGroup" xmlns:wpi="http://schemas.microsoft.com/office/word/2010/wordprocessingInk" xmlns:wne="http://schemas.microsoft.com/office/word/2006/wordml" xmlns:wps="http://schemas.microsoft.com/office/word/2010/wordprocessingShape" mc:Ignorable="w14 w15 wp14">
+<w:endnotes xmlns:wpc="http://schemas.microsoft.com/office/word/2010/wordprocessingCanvas" xmlns:mc="http://schemas.openxmlformats.org/markup-compatibility/2006" xmlns:o="urn:schemas-microsoft-com:office:office" xmlns:r="http://schemas.openxmlformats.org/officeDocument/2006/relationships" xmlns:m="http://schemas.openxmlformats.org/officeDocument/2006/math" xmlns:v="urn:schemas-microsoft-com:vml" xmlns:wp14="http://schemas.microsoft.com/office/word/2010/wordprocessingDrawing" xmlns:wp="http://schemas.openxmlformats.org/drawingml/2006/wordprocessingDrawing" xmlns:w10="urn:schemas-microsoft-com:office:word" xmlns:w="http://schemas.openxmlformats.org/wordprocessingml/2006/main" xmlns:w14="http://schemas.microsoft.com/office/word/2010/wordml" xmlns:wpg="http://schemas.microsoft.com/office/word/2010/wordprocessingGroup" xmlns:wpi="http://schemas.microsoft.com/office/word/2010/wordprocessingInk" xmlns:wne="http://schemas.microsoft.com/office/word/2006/wordml" xmlns:wps="http://schemas.microsoft.com/office/word/2010/wordprocessingShape" mc:Ignorable="w14 wp14">
   <w:endnote w:type="separator" w:id="-1">
     <w:p>
       <w:pPr>
@@ -3321,7 +3475,7 @@
 </file>
 
 <file path=word/footnotes.xml><?xml version="1.0" encoding="utf-8"?>
-<w:footnotes xmlns:wpc="http://schemas.microsoft.com/office/word/2010/wordprocessingCanvas" xmlns:mc="http://schemas.openxmlformats.org/markup-compatibility/2006" xmlns:o="urn:schemas-microsoft-com:office:office" xmlns:r="http://schemas.openxmlformats.org/officeDocument/2006/relationships" xmlns:m="http://schemas.openxmlformats.org/officeDocument/2006/math" xmlns:v="urn:schemas-microsoft-com:vml" xmlns:wp14="http://schemas.microsoft.com/office/word/2010/wordprocessingDrawing" xmlns:wp="http://schemas.openxmlformats.org/drawingml/2006/wordprocessingDrawing" xmlns:w10="urn:schemas-microsoft-com:office:word" xmlns:w="http://schemas.openxmlformats.org/wordprocessingml/2006/main" xmlns:w14="http://schemas.microsoft.com/office/word/2010/wordml" xmlns:w15="http://schemas.microsoft.com/office/word/2012/wordml" xmlns:wpg="http://schemas.microsoft.com/office/word/2010/wordprocessingGroup" xmlns:wpi="http://schemas.microsoft.com/office/word/2010/wordprocessingInk" xmlns:wne="http://schemas.microsoft.com/office/word/2006/wordml" xmlns:wps="http://schemas.microsoft.com/office/word/2010/wordprocessingShape" mc:Ignorable="w14 w15 wp14">
+<w:footnotes xmlns:wpc="http://schemas.microsoft.com/office/word/2010/wordprocessingCanvas" xmlns:mc="http://schemas.openxmlformats.org/markup-compatibility/2006" xmlns:o="urn:schemas-microsoft-com:office:office" xmlns:r="http://schemas.openxmlformats.org/officeDocument/2006/relationships" xmlns:m="http://schemas.openxmlformats.org/officeDocument/2006/math" xmlns:v="urn:schemas-microsoft-com:vml" xmlns:wp14="http://schemas.microsoft.com/office/word/2010/wordprocessingDrawing" xmlns:wp="http://schemas.openxmlformats.org/drawingml/2006/wordprocessingDrawing" xmlns:w10="urn:schemas-microsoft-com:office:word" xmlns:w="http://schemas.openxmlformats.org/wordprocessingml/2006/main" xmlns:w14="http://schemas.microsoft.com/office/word/2010/wordml" xmlns:wpg="http://schemas.microsoft.com/office/word/2010/wordprocessingGroup" xmlns:wpi="http://schemas.microsoft.com/office/word/2010/wordprocessingInk" xmlns:wne="http://schemas.microsoft.com/office/word/2006/wordml" xmlns:wps="http://schemas.microsoft.com/office/word/2010/wordprocessingShape" mc:Ignorable="w14 wp14">
   <w:footnote w:type="separator" w:id="-1">
     <w:p>
       <w:pPr>
@@ -3346,8 +3500,8 @@
 </file>
 
 <file path=word/numbering.xml><?xml version="1.0" encoding="utf-8"?>
-<w:numbering xmlns:wpc="http://schemas.microsoft.com/office/word/2010/wordprocessingCanvas" xmlns:mc="http://schemas.openxmlformats.org/markup-compatibility/2006" xmlns:o="urn:schemas-microsoft-com:office:office" xmlns:r="http://schemas.openxmlformats.org/officeDocument/2006/relationships" xmlns:m="http://schemas.openxmlformats.org/officeDocument/2006/math" xmlns:v="urn:schemas-microsoft-com:vml" xmlns:wp14="http://schemas.microsoft.com/office/word/2010/wordprocessingDrawing" xmlns:wp="http://schemas.openxmlformats.org/drawingml/2006/wordprocessingDrawing" xmlns:w10="urn:schemas-microsoft-com:office:word" xmlns:w="http://schemas.openxmlformats.org/wordprocessingml/2006/main" xmlns:w14="http://schemas.microsoft.com/office/word/2010/wordml" xmlns:w15="http://schemas.microsoft.com/office/word/2012/wordml" xmlns:wpg="http://schemas.microsoft.com/office/word/2010/wordprocessingGroup" xmlns:wpi="http://schemas.microsoft.com/office/word/2010/wordprocessingInk" xmlns:wne="http://schemas.microsoft.com/office/word/2006/wordml" xmlns:wps="http://schemas.microsoft.com/office/word/2010/wordprocessingShape" mc:Ignorable="w14 w15 wp14">
-  <w:abstractNum w:abstractNumId="0" w15:restartNumberingAfterBreak="0">
+<w:numbering xmlns:wpc="http://schemas.microsoft.com/office/word/2010/wordprocessingCanvas" xmlns:mc="http://schemas.openxmlformats.org/markup-compatibility/2006" xmlns:o="urn:schemas-microsoft-com:office:office" xmlns:r="http://schemas.openxmlformats.org/officeDocument/2006/relationships" xmlns:m="http://schemas.openxmlformats.org/officeDocument/2006/math" xmlns:v="urn:schemas-microsoft-com:vml" xmlns:wp14="http://schemas.microsoft.com/office/word/2010/wordprocessingDrawing" xmlns:wp="http://schemas.openxmlformats.org/drawingml/2006/wordprocessingDrawing" xmlns:w10="urn:schemas-microsoft-com:office:word" xmlns:w="http://schemas.openxmlformats.org/wordprocessingml/2006/main" xmlns:w14="http://schemas.microsoft.com/office/word/2010/wordml" xmlns:wpg="http://schemas.microsoft.com/office/word/2010/wordprocessingGroup" xmlns:wpi="http://schemas.microsoft.com/office/word/2010/wordprocessingInk" xmlns:wne="http://schemas.microsoft.com/office/word/2006/wordml" xmlns:wps="http://schemas.microsoft.com/office/word/2010/wordprocessingShape" mc:Ignorable="w14 wp14">
+  <w:abstractNum w:abstractNumId="0">
     <w:nsid w:val="00000001"/>
     <w:multiLevelType w:val="hybridMultilevel"/>
     <w:tmpl w:val="FEBC29C6"/>
@@ -3469,7 +3623,7 @@
       </w:rPr>
     </w:lvl>
   </w:abstractNum>
-  <w:abstractNum w:abstractNumId="1" w15:restartNumberingAfterBreak="0">
+  <w:abstractNum w:abstractNumId="1">
     <w:nsid w:val="00000002"/>
     <w:multiLevelType w:val="hybridMultilevel"/>
     <w:tmpl w:val="966E6D5E"/>
@@ -3663,7 +3817,7 @@
       </w:rPr>
     </w:lvl>
   </w:abstractNum>
-  <w:abstractNum w:abstractNumId="2" w15:restartNumberingAfterBreak="0">
+  <w:abstractNum w:abstractNumId="2">
     <w:nsid w:val="00000003"/>
     <w:multiLevelType w:val="hybridMultilevel"/>
     <w:tmpl w:val="CBD8C938"/>
@@ -3857,7 +4011,7 @@
       </w:rPr>
     </w:lvl>
   </w:abstractNum>
-  <w:abstractNum w:abstractNumId="3" w15:restartNumberingAfterBreak="0">
+  <w:abstractNum w:abstractNumId="3">
     <w:nsid w:val="00000004"/>
     <w:multiLevelType w:val="hybridMultilevel"/>
     <w:tmpl w:val="50F40138"/>
@@ -3979,7 +4133,7 @@
       </w:rPr>
     </w:lvl>
   </w:abstractNum>
-  <w:abstractNum w:abstractNumId="4" w15:restartNumberingAfterBreak="0">
+  <w:abstractNum w:abstractNumId="4">
     <w:nsid w:val="00000005"/>
     <w:multiLevelType w:val="hybridMultilevel"/>
     <w:tmpl w:val="F294A788"/>
@@ -4101,7 +4255,7 @@
       </w:rPr>
     </w:lvl>
   </w:abstractNum>
-  <w:abstractNum w:abstractNumId="5" w15:restartNumberingAfterBreak="0">
+  <w:abstractNum w:abstractNumId="5">
     <w:nsid w:val="00000006"/>
     <w:multiLevelType w:val="hybridMultilevel"/>
     <w:tmpl w:val="8EBC31E4"/>
@@ -4223,7 +4377,7 @@
       </w:rPr>
     </w:lvl>
   </w:abstractNum>
-  <w:abstractNum w:abstractNumId="6" w15:restartNumberingAfterBreak="0">
+  <w:abstractNum w:abstractNumId="6">
     <w:nsid w:val="00000007"/>
     <w:multiLevelType w:val="hybridMultilevel"/>
     <w:tmpl w:val="3F168CB4"/>
@@ -4417,7 +4571,7 @@
       </w:rPr>
     </w:lvl>
   </w:abstractNum>
-  <w:abstractNum w:abstractNumId="7" w15:restartNumberingAfterBreak="0">
+  <w:abstractNum w:abstractNumId="7">
     <w:nsid w:val="00000008"/>
     <w:multiLevelType w:val="hybridMultilevel"/>
     <w:tmpl w:val="23B893E4"/>
@@ -4539,7 +4693,7 @@
       </w:rPr>
     </w:lvl>
   </w:abstractNum>
-  <w:abstractNum w:abstractNumId="8" w15:restartNumberingAfterBreak="0">
+  <w:abstractNum w:abstractNumId="8">
     <w:nsid w:val="00000009"/>
     <w:multiLevelType w:val="multilevel"/>
     <w:tmpl w:val="16D8D2E2"/>
@@ -4670,7 +4824,7 @@
       </w:rPr>
     </w:lvl>
   </w:abstractNum>
-  <w:abstractNum w:abstractNumId="9" w15:restartNumberingAfterBreak="0">
+  <w:abstractNum w:abstractNumId="9">
     <w:nsid w:val="0000000A"/>
     <w:multiLevelType w:val="hybridMultilevel"/>
     <w:tmpl w:val="8A08D364"/>
@@ -4864,11 +5018,449 @@
       </w:rPr>
     </w:lvl>
   </w:abstractNum>
-  <w:abstractNum w:abstractNumId="10" w15:restartNumberingAfterBreak="0">
+  <w:abstractNum w:abstractNumId="10">
     <w:nsid w:val="0000000B"/>
     <w:multiLevelType w:val="hybridMultilevel"/>
-    <w:tmpl w:val="AE48B3FC"/>
-    <w:lvl w:ilvl="0" w:tplc="B144EF74">
+    <w:tmpl w:val="CF8224AC"/>
+    <w:lvl w:ilvl="0" w:tplc="483C8720">
+      <w:start w:val="1"/>
+      <w:numFmt w:val="decimal"/>
+      <w:lvlText w:val="%1"/>
+      <w:lvlJc w:val="left"/>
+      <w:pPr>
+        <w:ind w:left="720" w:hanging="360"/>
+      </w:pPr>
+      <w:rPr>
+        <w:rFonts w:ascii="Times New Roman" w:eastAsia="Times New Roman" w:hAnsi="Times New Roman" w:cs="Times New Roman"/>
+        <w:b w:val="0"/>
+        <w:i w:val="0"/>
+        <w:color w:val="000000"/>
+        <w:sz w:val="24"/>
+        <w:szCs w:val="24"/>
+        <w:u w:val="none" w:color="000000"/>
+        <w:bdr w:val="none" w:sz="0" w:space="0" w:color="auto"/>
+        <w:shd w:val="clear" w:color="auto" w:fill="auto"/>
+        <w:vertAlign w:val="baseline"/>
+      </w:rPr>
+    </w:lvl>
+    <w:lvl w:ilvl="1" w:tplc="ECCA823A" w:tentative="1">
+      <w:start w:val="1"/>
+      <w:numFmt w:val="bullet"/>
+      <w:lvlText w:val="o"/>
+      <w:lvlJc w:val="left"/>
+      <w:pPr>
+        <w:ind w:left="1440" w:hanging="360"/>
+      </w:pPr>
+      <w:rPr>
+        <w:rFonts w:ascii="Courier New" w:hAnsi="Courier New" w:cs="Courier New" w:hint="default"/>
+      </w:rPr>
+    </w:lvl>
+    <w:lvl w:ilvl="2" w:tplc="88E64A04" w:tentative="1">
+      <w:start w:val="1"/>
+      <w:numFmt w:val="bullet"/>
+      <w:lvlText w:val=""/>
+      <w:lvlJc w:val="left"/>
+      <w:pPr>
+        <w:ind w:left="2160" w:hanging="360"/>
+      </w:pPr>
+      <w:rPr>
+        <w:rFonts w:ascii="Wingdings" w:hAnsi="Wingdings" w:hint="default"/>
+      </w:rPr>
+    </w:lvl>
+    <w:lvl w:ilvl="3" w:tplc="F6387114" w:tentative="1">
+      <w:start w:val="1"/>
+      <w:numFmt w:val="bullet"/>
+      <w:lvlText w:val=""/>
+      <w:lvlJc w:val="left"/>
+      <w:pPr>
+        <w:ind w:left="2880" w:hanging="360"/>
+      </w:pPr>
+      <w:rPr>
+        <w:rFonts w:ascii="Symbol" w:hAnsi="Symbol" w:hint="default"/>
+      </w:rPr>
+    </w:lvl>
+    <w:lvl w:ilvl="4" w:tplc="ABF2E730" w:tentative="1">
+      <w:start w:val="1"/>
+      <w:numFmt w:val="bullet"/>
+      <w:lvlText w:val="o"/>
+      <w:lvlJc w:val="left"/>
+      <w:pPr>
+        <w:ind w:left="3600" w:hanging="360"/>
+      </w:pPr>
+      <w:rPr>
+        <w:rFonts w:ascii="Courier New" w:hAnsi="Courier New" w:cs="Courier New" w:hint="default"/>
+      </w:rPr>
+    </w:lvl>
+    <w:lvl w:ilvl="5" w:tplc="D910B626" w:tentative="1">
+      <w:start w:val="1"/>
+      <w:numFmt w:val="bullet"/>
+      <w:lvlText w:val=""/>
+      <w:lvlJc w:val="left"/>
+      <w:pPr>
+        <w:ind w:left="4320" w:hanging="360"/>
+      </w:pPr>
+      <w:rPr>
+        <w:rFonts w:ascii="Wingdings" w:hAnsi="Wingdings" w:hint="default"/>
+      </w:rPr>
+    </w:lvl>
+    <w:lvl w:ilvl="6" w:tplc="4A5C0BEE" w:tentative="1">
+      <w:start w:val="1"/>
+      <w:numFmt w:val="bullet"/>
+      <w:lvlText w:val=""/>
+      <w:lvlJc w:val="left"/>
+      <w:pPr>
+        <w:ind w:left="5040" w:hanging="360"/>
+      </w:pPr>
+      <w:rPr>
+        <w:rFonts w:ascii="Symbol" w:hAnsi="Symbol" w:hint="default"/>
+      </w:rPr>
+    </w:lvl>
+    <w:lvl w:ilvl="7" w:tplc="F1CE31C4" w:tentative="1">
+      <w:start w:val="1"/>
+      <w:numFmt w:val="bullet"/>
+      <w:lvlText w:val="o"/>
+      <w:lvlJc w:val="left"/>
+      <w:pPr>
+        <w:ind w:left="5760" w:hanging="360"/>
+      </w:pPr>
+      <w:rPr>
+        <w:rFonts w:ascii="Courier New" w:hAnsi="Courier New" w:cs="Courier New" w:hint="default"/>
+      </w:rPr>
+    </w:lvl>
+    <w:lvl w:ilvl="8" w:tplc="9656E39A" w:tentative="1">
+      <w:start w:val="1"/>
+      <w:numFmt w:val="bullet"/>
+      <w:lvlText w:val=""/>
+      <w:lvlJc w:val="left"/>
+      <w:pPr>
+        <w:ind w:left="6480" w:hanging="360"/>
+      </w:pPr>
+      <w:rPr>
+        <w:rFonts w:ascii="Wingdings" w:hAnsi="Wingdings" w:hint="default"/>
+      </w:rPr>
+    </w:lvl>
+  </w:abstractNum>
+  <w:abstractNum w:abstractNumId="11">
+    <w:nsid w:val="0000000C"/>
+    <w:multiLevelType w:val="hybridMultilevel"/>
+    <w:tmpl w:val="31FA9E56"/>
+    <w:lvl w:ilvl="0" w:tplc="FF12DF28">
+      <w:start w:val="1"/>
+      <w:numFmt w:val="bullet"/>
+      <w:lvlText w:val="•"/>
+      <w:lvlJc w:val="left"/>
+      <w:pPr>
+        <w:ind w:left="2520" w:hanging="360"/>
+      </w:pPr>
+      <w:rPr>
+        <w:rFonts w:ascii="Arial" w:eastAsia="Arial" w:hAnsi="Arial" w:cs="Arial" w:hint="default"/>
+        <w:b w:val="0"/>
+        <w:i w:val="0"/>
+        <w:color w:val="000000"/>
+        <w:sz w:val="24"/>
+        <w:szCs w:val="24"/>
+        <w:u w:val="none" w:color="000000"/>
+        <w:bdr w:val="none" w:sz="0" w:space="0" w:color="auto"/>
+        <w:shd w:val="clear" w:color="auto" w:fill="auto"/>
+        <w:vertAlign w:val="baseline"/>
+      </w:rPr>
+    </w:lvl>
+    <w:lvl w:ilvl="1" w:tplc="96DC2550" w:tentative="1">
+      <w:start w:val="1"/>
+      <w:numFmt w:val="bullet"/>
+      <w:lvlText w:val="o"/>
+      <w:lvlJc w:val="left"/>
+      <w:pPr>
+        <w:ind w:left="3240" w:hanging="360"/>
+      </w:pPr>
+      <w:rPr>
+        <w:rFonts w:ascii="Courier New" w:hAnsi="Courier New" w:cs="Courier New" w:hint="default"/>
+      </w:rPr>
+    </w:lvl>
+    <w:lvl w:ilvl="2" w:tplc="B5A2959A" w:tentative="1">
+      <w:start w:val="1"/>
+      <w:numFmt w:val="bullet"/>
+      <w:lvlText w:val=""/>
+      <w:lvlJc w:val="left"/>
+      <w:pPr>
+        <w:ind w:left="3960" w:hanging="360"/>
+      </w:pPr>
+      <w:rPr>
+        <w:rFonts w:ascii="Wingdings" w:hAnsi="Wingdings" w:hint="default"/>
+      </w:rPr>
+    </w:lvl>
+    <w:lvl w:ilvl="3" w:tplc="B334453A" w:tentative="1">
+      <w:start w:val="1"/>
+      <w:numFmt w:val="bullet"/>
+      <w:lvlText w:val=""/>
+      <w:lvlJc w:val="left"/>
+      <w:pPr>
+        <w:ind w:left="4680" w:hanging="360"/>
+      </w:pPr>
+      <w:rPr>
+        <w:rFonts w:ascii="Symbol" w:hAnsi="Symbol" w:hint="default"/>
+      </w:rPr>
+    </w:lvl>
+    <w:lvl w:ilvl="4" w:tplc="108AC49A" w:tentative="1">
+      <w:start w:val="1"/>
+      <w:numFmt w:val="bullet"/>
+      <w:lvlText w:val="o"/>
+      <w:lvlJc w:val="left"/>
+      <w:pPr>
+        <w:ind w:left="5400" w:hanging="360"/>
+      </w:pPr>
+      <w:rPr>
+        <w:rFonts w:ascii="Courier New" w:hAnsi="Courier New" w:cs="Courier New" w:hint="default"/>
+      </w:rPr>
+    </w:lvl>
+    <w:lvl w:ilvl="5" w:tplc="CA02406A" w:tentative="1">
+      <w:start w:val="1"/>
+      <w:numFmt w:val="bullet"/>
+      <w:lvlText w:val=""/>
+      <w:lvlJc w:val="left"/>
+      <w:pPr>
+        <w:ind w:left="6120" w:hanging="360"/>
+      </w:pPr>
+      <w:rPr>
+        <w:rFonts w:ascii="Wingdings" w:hAnsi="Wingdings" w:hint="default"/>
+      </w:rPr>
+    </w:lvl>
+    <w:lvl w:ilvl="6" w:tplc="84BA454C" w:tentative="1">
+      <w:start w:val="1"/>
+      <w:numFmt w:val="bullet"/>
+      <w:lvlText w:val=""/>
+      <w:lvlJc w:val="left"/>
+      <w:pPr>
+        <w:ind w:left="6840" w:hanging="360"/>
+      </w:pPr>
+      <w:rPr>
+        <w:rFonts w:ascii="Symbol" w:hAnsi="Symbol" w:hint="default"/>
+      </w:rPr>
+    </w:lvl>
+    <w:lvl w:ilvl="7" w:tplc="06D8E876" w:tentative="1">
+      <w:start w:val="1"/>
+      <w:numFmt w:val="bullet"/>
+      <w:lvlText w:val="o"/>
+      <w:lvlJc w:val="left"/>
+      <w:pPr>
+        <w:ind w:left="7560" w:hanging="360"/>
+      </w:pPr>
+      <w:rPr>
+        <w:rFonts w:ascii="Courier New" w:hAnsi="Courier New" w:cs="Courier New" w:hint="default"/>
+      </w:rPr>
+    </w:lvl>
+    <w:lvl w:ilvl="8" w:tplc="9DF0A8EA" w:tentative="1">
+      <w:start w:val="1"/>
+      <w:numFmt w:val="bullet"/>
+      <w:lvlText w:val=""/>
+      <w:lvlJc w:val="left"/>
+      <w:pPr>
+        <w:ind w:left="8280" w:hanging="360"/>
+      </w:pPr>
+      <w:rPr>
+        <w:rFonts w:ascii="Wingdings" w:hAnsi="Wingdings" w:hint="default"/>
+      </w:rPr>
+    </w:lvl>
+  </w:abstractNum>
+  <w:abstractNum w:abstractNumId="12">
+    <w:nsid w:val="0000000D"/>
+    <w:multiLevelType w:val="hybridMultilevel"/>
+    <w:tmpl w:val="270A2F42"/>
+    <w:lvl w:ilvl="0" w:tplc="7DCEB956">
+      <w:start w:val="1"/>
+      <w:numFmt w:val="bullet"/>
+      <w:lvlText w:val="•"/>
+      <w:lvlJc w:val="left"/>
+      <w:pPr>
+        <w:ind w:left="2505"/>
+      </w:pPr>
+      <w:rPr>
+        <w:rFonts w:ascii="Times New Roman" w:eastAsia="Times New Roman" w:hAnsi="Times New Roman" w:cs="Times New Roman"/>
+        <w:b w:val="0"/>
+        <w:i w:val="0"/>
+        <w:color w:val="000000"/>
+        <w:sz w:val="24"/>
+        <w:szCs w:val="24"/>
+        <w:u w:val="none" w:color="000000"/>
+        <w:bdr w:val="none" w:sz="0" w:space="0" w:color="auto"/>
+        <w:shd w:val="clear" w:color="auto" w:fill="auto"/>
+        <w:vertAlign w:val="baseline"/>
+      </w:rPr>
+    </w:lvl>
+    <w:lvl w:ilvl="1" w:tplc="8C02AA42">
+      <w:start w:val="1"/>
+      <w:numFmt w:val="bullet"/>
+      <w:lvlText w:val="o"/>
+      <w:lvlJc w:val="left"/>
+      <w:pPr>
+        <w:ind w:left="1800"/>
+      </w:pPr>
+      <w:rPr>
+        <w:rFonts w:ascii="Times New Roman" w:eastAsia="Times New Roman" w:hAnsi="Times New Roman" w:cs="Times New Roman"/>
+        <w:b w:val="0"/>
+        <w:i w:val="0"/>
+        <w:color w:val="000000"/>
+        <w:sz w:val="24"/>
+        <w:szCs w:val="24"/>
+        <w:u w:val="none" w:color="000000"/>
+        <w:bdr w:val="none" w:sz="0" w:space="0" w:color="auto"/>
+        <w:shd w:val="clear" w:color="auto" w:fill="auto"/>
+        <w:vertAlign w:val="baseline"/>
+      </w:rPr>
+    </w:lvl>
+    <w:lvl w:ilvl="2" w:tplc="1660E8CC">
+      <w:start w:val="1"/>
+      <w:numFmt w:val="bullet"/>
+      <w:lvlText w:val="▪"/>
+      <w:lvlJc w:val="left"/>
+      <w:pPr>
+        <w:ind w:left="2520"/>
+      </w:pPr>
+      <w:rPr>
+        <w:rFonts w:ascii="Times New Roman" w:eastAsia="Times New Roman" w:hAnsi="Times New Roman" w:cs="Times New Roman"/>
+        <w:b w:val="0"/>
+        <w:i w:val="0"/>
+        <w:color w:val="000000"/>
+        <w:sz w:val="24"/>
+        <w:szCs w:val="24"/>
+        <w:u w:val="none" w:color="000000"/>
+        <w:bdr w:val="none" w:sz="0" w:space="0" w:color="auto"/>
+        <w:shd w:val="clear" w:color="auto" w:fill="auto"/>
+        <w:vertAlign w:val="baseline"/>
+      </w:rPr>
+    </w:lvl>
+    <w:lvl w:ilvl="3" w:tplc="71A675A4">
+      <w:start w:val="1"/>
+      <w:numFmt w:val="bullet"/>
+      <w:lvlText w:val="•"/>
+      <w:lvlJc w:val="left"/>
+      <w:pPr>
+        <w:ind w:left="3240"/>
+      </w:pPr>
+      <w:rPr>
+        <w:rFonts w:ascii="Times New Roman" w:eastAsia="Times New Roman" w:hAnsi="Times New Roman" w:cs="Times New Roman"/>
+        <w:b w:val="0"/>
+        <w:i w:val="0"/>
+        <w:color w:val="000000"/>
+        <w:sz w:val="24"/>
+        <w:szCs w:val="24"/>
+        <w:u w:val="none" w:color="000000"/>
+        <w:bdr w:val="none" w:sz="0" w:space="0" w:color="auto"/>
+        <w:shd w:val="clear" w:color="auto" w:fill="auto"/>
+        <w:vertAlign w:val="baseline"/>
+      </w:rPr>
+    </w:lvl>
+    <w:lvl w:ilvl="4" w:tplc="8620F884">
+      <w:start w:val="1"/>
+      <w:numFmt w:val="bullet"/>
+      <w:lvlText w:val="o"/>
+      <w:lvlJc w:val="left"/>
+      <w:pPr>
+        <w:ind w:left="3960"/>
+      </w:pPr>
+      <w:rPr>
+        <w:rFonts w:ascii="Times New Roman" w:eastAsia="Times New Roman" w:hAnsi="Times New Roman" w:cs="Times New Roman"/>
+        <w:b w:val="0"/>
+        <w:i w:val="0"/>
+        <w:color w:val="000000"/>
+        <w:sz w:val="24"/>
+        <w:szCs w:val="24"/>
+        <w:u w:val="none" w:color="000000"/>
+        <w:bdr w:val="none" w:sz="0" w:space="0" w:color="auto"/>
+        <w:shd w:val="clear" w:color="auto" w:fill="auto"/>
+        <w:vertAlign w:val="baseline"/>
+      </w:rPr>
+    </w:lvl>
+    <w:lvl w:ilvl="5" w:tplc="62EC7D42">
+      <w:start w:val="1"/>
+      <w:numFmt w:val="bullet"/>
+      <w:lvlText w:val="▪"/>
+      <w:lvlJc w:val="left"/>
+      <w:pPr>
+        <w:ind w:left="4680"/>
+      </w:pPr>
+      <w:rPr>
+        <w:rFonts w:ascii="Times New Roman" w:eastAsia="Times New Roman" w:hAnsi="Times New Roman" w:cs="Times New Roman"/>
+        <w:b w:val="0"/>
+        <w:i w:val="0"/>
+        <w:color w:val="000000"/>
+        <w:sz w:val="24"/>
+        <w:szCs w:val="24"/>
+        <w:u w:val="none" w:color="000000"/>
+        <w:bdr w:val="none" w:sz="0" w:space="0" w:color="auto"/>
+        <w:shd w:val="clear" w:color="auto" w:fill="auto"/>
+        <w:vertAlign w:val="baseline"/>
+      </w:rPr>
+    </w:lvl>
+    <w:lvl w:ilvl="6" w:tplc="B3A8BACE">
+      <w:start w:val="1"/>
+      <w:numFmt w:val="bullet"/>
+      <w:lvlText w:val="•"/>
+      <w:lvlJc w:val="left"/>
+      <w:pPr>
+        <w:ind w:left="5400"/>
+      </w:pPr>
+      <w:rPr>
+        <w:rFonts w:ascii="Times New Roman" w:eastAsia="Times New Roman" w:hAnsi="Times New Roman" w:cs="Times New Roman"/>
+        <w:b w:val="0"/>
+        <w:i w:val="0"/>
+        <w:color w:val="000000"/>
+        <w:sz w:val="24"/>
+        <w:szCs w:val="24"/>
+        <w:u w:val="none" w:color="000000"/>
+        <w:bdr w:val="none" w:sz="0" w:space="0" w:color="auto"/>
+        <w:shd w:val="clear" w:color="auto" w:fill="auto"/>
+        <w:vertAlign w:val="baseline"/>
+      </w:rPr>
+    </w:lvl>
+    <w:lvl w:ilvl="7" w:tplc="01C8C0D0">
+      <w:start w:val="1"/>
+      <w:numFmt w:val="bullet"/>
+      <w:lvlText w:val="o"/>
+      <w:lvlJc w:val="left"/>
+      <w:pPr>
+        <w:ind w:left="6120"/>
+      </w:pPr>
+      <w:rPr>
+        <w:rFonts w:ascii="Times New Roman" w:eastAsia="Times New Roman" w:hAnsi="Times New Roman" w:cs="Times New Roman"/>
+        <w:b w:val="0"/>
+        <w:i w:val="0"/>
+        <w:color w:val="000000"/>
+        <w:sz w:val="24"/>
+        <w:szCs w:val="24"/>
+        <w:u w:val="none" w:color="000000"/>
+        <w:bdr w:val="none" w:sz="0" w:space="0" w:color="auto"/>
+        <w:shd w:val="clear" w:color="auto" w:fill="auto"/>
+        <w:vertAlign w:val="baseline"/>
+      </w:rPr>
+    </w:lvl>
+    <w:lvl w:ilvl="8" w:tplc="684CC4A6">
+      <w:start w:val="1"/>
+      <w:numFmt w:val="bullet"/>
+      <w:lvlText w:val="▪"/>
+      <w:lvlJc w:val="left"/>
+      <w:pPr>
+        <w:ind w:left="6840"/>
+      </w:pPr>
+      <w:rPr>
+        <w:rFonts w:ascii="Times New Roman" w:eastAsia="Times New Roman" w:hAnsi="Times New Roman" w:cs="Times New Roman"/>
+        <w:b w:val="0"/>
+        <w:i w:val="0"/>
+        <w:color w:val="000000"/>
+        <w:sz w:val="24"/>
+        <w:szCs w:val="24"/>
+        <w:u w:val="none" w:color="000000"/>
+        <w:bdr w:val="none" w:sz="0" w:space="0" w:color="auto"/>
+        <w:shd w:val="clear" w:color="auto" w:fill="auto"/>
+        <w:vertAlign w:val="baseline"/>
+      </w:rPr>
+    </w:lvl>
+  </w:abstractNum>
+  <w:abstractNum w:abstractNumId="13">
+    <w:nsid w:val="0000000E"/>
+    <w:multiLevelType w:val="hybridMultilevel"/>
+    <w:tmpl w:val="F5346832"/>
+    <w:lvl w:ilvl="0" w:tplc="42E47660">
       <w:start w:val="1"/>
       <w:numFmt w:val="bullet"/>
       <w:lvlText w:val="•"/>
@@ -4889,7 +5481,7 @@
         <w:vertAlign w:val="baseline"/>
       </w:rPr>
     </w:lvl>
-    <w:lvl w:ilvl="1" w:tplc="ECCA823A" w:tentative="1">
+    <w:lvl w:ilvl="1" w:tplc="BA2CC42C" w:tentative="1">
       <w:start w:val="1"/>
       <w:numFmt w:val="bullet"/>
       <w:lvlText w:val="o"/>
@@ -4901,7 +5493,7 @@
         <w:rFonts w:ascii="Courier New" w:hAnsi="Courier New" w:cs="Courier New" w:hint="default"/>
       </w:rPr>
     </w:lvl>
-    <w:lvl w:ilvl="2" w:tplc="88E64A04" w:tentative="1">
+    <w:lvl w:ilvl="2" w:tplc="416C428C" w:tentative="1">
       <w:start w:val="1"/>
       <w:numFmt w:val="bullet"/>
       <w:lvlText w:val=""/>
@@ -4913,7 +5505,7 @@
         <w:rFonts w:ascii="Wingdings" w:hAnsi="Wingdings" w:hint="default"/>
       </w:rPr>
     </w:lvl>
-    <w:lvl w:ilvl="3" w:tplc="F6387114" w:tentative="1">
+    <w:lvl w:ilvl="3" w:tplc="798A2712" w:tentative="1">
       <w:start w:val="1"/>
       <w:numFmt w:val="bullet"/>
       <w:lvlText w:val=""/>
@@ -4925,7 +5517,7 @@
         <w:rFonts w:ascii="Symbol" w:hAnsi="Symbol" w:hint="default"/>
       </w:rPr>
     </w:lvl>
-    <w:lvl w:ilvl="4" w:tplc="ABF2E730" w:tentative="1">
+    <w:lvl w:ilvl="4" w:tplc="6444E782" w:tentative="1">
       <w:start w:val="1"/>
       <w:numFmt w:val="bullet"/>
       <w:lvlText w:val="o"/>
@@ -4937,7 +5529,7 @@
         <w:rFonts w:ascii="Courier New" w:hAnsi="Courier New" w:cs="Courier New" w:hint="default"/>
       </w:rPr>
     </w:lvl>
-    <w:lvl w:ilvl="5" w:tplc="D910B626" w:tentative="1">
+    <w:lvl w:ilvl="5" w:tplc="02C82534" w:tentative="1">
       <w:start w:val="1"/>
       <w:numFmt w:val="bullet"/>
       <w:lvlText w:val=""/>
@@ -4949,7 +5541,7 @@
         <w:rFonts w:ascii="Wingdings" w:hAnsi="Wingdings" w:hint="default"/>
       </w:rPr>
     </w:lvl>
-    <w:lvl w:ilvl="6" w:tplc="4A5C0BEE" w:tentative="1">
+    <w:lvl w:ilvl="6" w:tplc="8910C606" w:tentative="1">
       <w:start w:val="1"/>
       <w:numFmt w:val="bullet"/>
       <w:lvlText w:val=""/>
@@ -4961,7 +5553,7 @@
         <w:rFonts w:ascii="Symbol" w:hAnsi="Symbol" w:hint="default"/>
       </w:rPr>
     </w:lvl>
-    <w:lvl w:ilvl="7" w:tplc="F1CE31C4" w:tentative="1">
+    <w:lvl w:ilvl="7" w:tplc="753A9CF8" w:tentative="1">
       <w:start w:val="1"/>
       <w:numFmt w:val="bullet"/>
       <w:lvlText w:val="o"/>
@@ -4973,7 +5565,7 @@
         <w:rFonts w:ascii="Courier New" w:hAnsi="Courier New" w:cs="Courier New" w:hint="default"/>
       </w:rPr>
     </w:lvl>
-    <w:lvl w:ilvl="8" w:tplc="9656E39A" w:tentative="1">
+    <w:lvl w:ilvl="8" w:tplc="779C2B8A" w:tentative="1">
       <w:start w:val="1"/>
       <w:numFmt w:val="bullet"/>
       <w:lvlText w:val=""/>
@@ -4986,17 +5578,527 @@
       </w:rPr>
     </w:lvl>
   </w:abstractNum>
-  <w:abstractNum w:abstractNumId="11" w15:restartNumberingAfterBreak="0">
-    <w:nsid w:val="0000000C"/>
+  <w:abstractNum w:abstractNumId="14">
+    <w:nsid w:val="0000000F"/>
     <w:multiLevelType w:val="hybridMultilevel"/>
-    <w:tmpl w:val="31FA9E56"/>
-    <w:lvl w:ilvl="0" w:tplc="FF12DF28">
+    <w:tmpl w:val="FE9AFCA4"/>
+    <w:lvl w:ilvl="0" w:tplc="18280FFA">
       <w:start w:val="1"/>
       <w:numFmt w:val="bullet"/>
       <w:lvlText w:val="•"/>
       <w:lvlJc w:val="left"/>
       <w:pPr>
-        <w:ind w:left="2520" w:hanging="360"/>
+        <w:ind w:left="2505"/>
+      </w:pPr>
+      <w:rPr>
+        <w:rFonts w:ascii="Times New Roman" w:eastAsia="Times New Roman" w:hAnsi="Times New Roman" w:cs="Times New Roman"/>
+        <w:b w:val="0"/>
+        <w:i w:val="0"/>
+        <w:color w:val="000000"/>
+        <w:sz w:val="24"/>
+        <w:szCs w:val="24"/>
+        <w:u w:val="none" w:color="000000"/>
+        <w:bdr w:val="none" w:sz="0" w:space="0" w:color="auto"/>
+        <w:shd w:val="clear" w:color="auto" w:fill="auto"/>
+        <w:vertAlign w:val="baseline"/>
+      </w:rPr>
+    </w:lvl>
+    <w:lvl w:ilvl="1" w:tplc="4F969484">
+      <w:start w:val="1"/>
+      <w:numFmt w:val="bullet"/>
+      <w:lvlText w:val="o"/>
+      <w:lvlJc w:val="left"/>
+      <w:pPr>
+        <w:ind w:left="1800"/>
+      </w:pPr>
+      <w:rPr>
+        <w:rFonts w:ascii="Times New Roman" w:eastAsia="Times New Roman" w:hAnsi="Times New Roman" w:cs="Times New Roman"/>
+        <w:b w:val="0"/>
+        <w:i w:val="0"/>
+        <w:color w:val="000000"/>
+        <w:sz w:val="24"/>
+        <w:szCs w:val="24"/>
+        <w:u w:val="none" w:color="000000"/>
+        <w:bdr w:val="none" w:sz="0" w:space="0" w:color="auto"/>
+        <w:shd w:val="clear" w:color="auto" w:fill="auto"/>
+        <w:vertAlign w:val="baseline"/>
+      </w:rPr>
+    </w:lvl>
+    <w:lvl w:ilvl="2" w:tplc="28D838CA">
+      <w:start w:val="1"/>
+      <w:numFmt w:val="bullet"/>
+      <w:lvlText w:val="▪"/>
+      <w:lvlJc w:val="left"/>
+      <w:pPr>
+        <w:ind w:left="2520"/>
+      </w:pPr>
+      <w:rPr>
+        <w:rFonts w:ascii="Times New Roman" w:eastAsia="Times New Roman" w:hAnsi="Times New Roman" w:cs="Times New Roman"/>
+        <w:b w:val="0"/>
+        <w:i w:val="0"/>
+        <w:color w:val="000000"/>
+        <w:sz w:val="24"/>
+        <w:szCs w:val="24"/>
+        <w:u w:val="none" w:color="000000"/>
+        <w:bdr w:val="none" w:sz="0" w:space="0" w:color="auto"/>
+        <w:shd w:val="clear" w:color="auto" w:fill="auto"/>
+        <w:vertAlign w:val="baseline"/>
+      </w:rPr>
+    </w:lvl>
+    <w:lvl w:ilvl="3" w:tplc="1B086E56">
+      <w:start w:val="1"/>
+      <w:numFmt w:val="bullet"/>
+      <w:lvlText w:val="•"/>
+      <w:lvlJc w:val="left"/>
+      <w:pPr>
+        <w:ind w:left="3240"/>
+      </w:pPr>
+      <w:rPr>
+        <w:rFonts w:ascii="Times New Roman" w:eastAsia="Times New Roman" w:hAnsi="Times New Roman" w:cs="Times New Roman"/>
+        <w:b w:val="0"/>
+        <w:i w:val="0"/>
+        <w:color w:val="000000"/>
+        <w:sz w:val="24"/>
+        <w:szCs w:val="24"/>
+        <w:u w:val="none" w:color="000000"/>
+        <w:bdr w:val="none" w:sz="0" w:space="0" w:color="auto"/>
+        <w:shd w:val="clear" w:color="auto" w:fill="auto"/>
+        <w:vertAlign w:val="baseline"/>
+      </w:rPr>
+    </w:lvl>
+    <w:lvl w:ilvl="4" w:tplc="76F2C814">
+      <w:start w:val="1"/>
+      <w:numFmt w:val="bullet"/>
+      <w:lvlText w:val="o"/>
+      <w:lvlJc w:val="left"/>
+      <w:pPr>
+        <w:ind w:left="3960"/>
+      </w:pPr>
+      <w:rPr>
+        <w:rFonts w:ascii="Times New Roman" w:eastAsia="Times New Roman" w:hAnsi="Times New Roman" w:cs="Times New Roman"/>
+        <w:b w:val="0"/>
+        <w:i w:val="0"/>
+        <w:color w:val="000000"/>
+        <w:sz w:val="24"/>
+        <w:szCs w:val="24"/>
+        <w:u w:val="none" w:color="000000"/>
+        <w:bdr w:val="none" w:sz="0" w:space="0" w:color="auto"/>
+        <w:shd w:val="clear" w:color="auto" w:fill="auto"/>
+        <w:vertAlign w:val="baseline"/>
+      </w:rPr>
+    </w:lvl>
+    <w:lvl w:ilvl="5" w:tplc="2D626F7E">
+      <w:start w:val="1"/>
+      <w:numFmt w:val="bullet"/>
+      <w:lvlText w:val="▪"/>
+      <w:lvlJc w:val="left"/>
+      <w:pPr>
+        <w:ind w:left="4680"/>
+      </w:pPr>
+      <w:rPr>
+        <w:rFonts w:ascii="Times New Roman" w:eastAsia="Times New Roman" w:hAnsi="Times New Roman" w:cs="Times New Roman"/>
+        <w:b w:val="0"/>
+        <w:i w:val="0"/>
+        <w:color w:val="000000"/>
+        <w:sz w:val="24"/>
+        <w:szCs w:val="24"/>
+        <w:u w:val="none" w:color="000000"/>
+        <w:bdr w:val="none" w:sz="0" w:space="0" w:color="auto"/>
+        <w:shd w:val="clear" w:color="auto" w:fill="auto"/>
+        <w:vertAlign w:val="baseline"/>
+      </w:rPr>
+    </w:lvl>
+    <w:lvl w:ilvl="6" w:tplc="B74C78AA">
+      <w:start w:val="1"/>
+      <w:numFmt w:val="bullet"/>
+      <w:lvlText w:val="•"/>
+      <w:lvlJc w:val="left"/>
+      <w:pPr>
+        <w:ind w:left="5400"/>
+      </w:pPr>
+      <w:rPr>
+        <w:rFonts w:ascii="Times New Roman" w:eastAsia="Times New Roman" w:hAnsi="Times New Roman" w:cs="Times New Roman"/>
+        <w:b w:val="0"/>
+        <w:i w:val="0"/>
+        <w:color w:val="000000"/>
+        <w:sz w:val="24"/>
+        <w:szCs w:val="24"/>
+        <w:u w:val="none" w:color="000000"/>
+        <w:bdr w:val="none" w:sz="0" w:space="0" w:color="auto"/>
+        <w:shd w:val="clear" w:color="auto" w:fill="auto"/>
+        <w:vertAlign w:val="baseline"/>
+      </w:rPr>
+    </w:lvl>
+    <w:lvl w:ilvl="7" w:tplc="724A18BE">
+      <w:start w:val="1"/>
+      <w:numFmt w:val="bullet"/>
+      <w:lvlText w:val="o"/>
+      <w:lvlJc w:val="left"/>
+      <w:pPr>
+        <w:ind w:left="6120"/>
+      </w:pPr>
+      <w:rPr>
+        <w:rFonts w:ascii="Times New Roman" w:eastAsia="Times New Roman" w:hAnsi="Times New Roman" w:cs="Times New Roman"/>
+        <w:b w:val="0"/>
+        <w:i w:val="0"/>
+        <w:color w:val="000000"/>
+        <w:sz w:val="24"/>
+        <w:szCs w:val="24"/>
+        <w:u w:val="none" w:color="000000"/>
+        <w:bdr w:val="none" w:sz="0" w:space="0" w:color="auto"/>
+        <w:shd w:val="clear" w:color="auto" w:fill="auto"/>
+        <w:vertAlign w:val="baseline"/>
+      </w:rPr>
+    </w:lvl>
+    <w:lvl w:ilvl="8" w:tplc="73421796">
+      <w:start w:val="1"/>
+      <w:numFmt w:val="bullet"/>
+      <w:lvlText w:val="▪"/>
+      <w:lvlJc w:val="left"/>
+      <w:pPr>
+        <w:ind w:left="6840"/>
+      </w:pPr>
+      <w:rPr>
+        <w:rFonts w:ascii="Times New Roman" w:eastAsia="Times New Roman" w:hAnsi="Times New Roman" w:cs="Times New Roman"/>
+        <w:b w:val="0"/>
+        <w:i w:val="0"/>
+        <w:color w:val="000000"/>
+        <w:sz w:val="24"/>
+        <w:szCs w:val="24"/>
+        <w:u w:val="none" w:color="000000"/>
+        <w:bdr w:val="none" w:sz="0" w:space="0" w:color="auto"/>
+        <w:shd w:val="clear" w:color="auto" w:fill="auto"/>
+        <w:vertAlign w:val="baseline"/>
+      </w:rPr>
+    </w:lvl>
+  </w:abstractNum>
+  <w:abstractNum w:abstractNumId="15">
+    <w:nsid w:val="00000010"/>
+    <w:multiLevelType w:val="hybridMultilevel"/>
+    <w:tmpl w:val="1506CA8E"/>
+    <w:lvl w:ilvl="0" w:tplc="FF2CF20C">
+      <w:start w:val="1"/>
+      <w:numFmt w:val="bullet"/>
+      <w:lvlText w:val="•"/>
+      <w:lvlJc w:val="left"/>
+      <w:pPr>
+        <w:ind w:left="1095" w:hanging="360"/>
+      </w:pPr>
+      <w:rPr>
+        <w:rFonts w:ascii="Arial" w:eastAsia="Arial" w:hAnsi="Arial" w:cs="Arial"/>
+        <w:b w:val="0"/>
+        <w:i w:val="0"/>
+        <w:color w:val="000000"/>
+        <w:sz w:val="24"/>
+        <w:szCs w:val="24"/>
+        <w:u w:val="none" w:color="000000"/>
+        <w:bdr w:val="none" w:sz="0" w:space="0" w:color="auto"/>
+        <w:shd w:val="clear" w:color="auto" w:fill="auto"/>
+        <w:vertAlign w:val="baseline"/>
+      </w:rPr>
+    </w:lvl>
+    <w:lvl w:ilvl="1" w:tplc="7BCA817E" w:tentative="1">
+      <w:start w:val="1"/>
+      <w:numFmt w:val="bullet"/>
+      <w:lvlText w:val="o"/>
+      <w:lvlJc w:val="left"/>
+      <w:pPr>
+        <w:ind w:left="1815" w:hanging="360"/>
+      </w:pPr>
+      <w:rPr>
+        <w:rFonts w:ascii="Courier New" w:hAnsi="Courier New" w:cs="Courier New" w:hint="default"/>
+      </w:rPr>
+    </w:lvl>
+    <w:lvl w:ilvl="2" w:tplc="31EC8D4E" w:tentative="1">
+      <w:start w:val="1"/>
+      <w:numFmt w:val="bullet"/>
+      <w:lvlText w:val=""/>
+      <w:lvlJc w:val="left"/>
+      <w:pPr>
+        <w:ind w:left="2535" w:hanging="360"/>
+      </w:pPr>
+      <w:rPr>
+        <w:rFonts w:ascii="Wingdings" w:hAnsi="Wingdings" w:hint="default"/>
+      </w:rPr>
+    </w:lvl>
+    <w:lvl w:ilvl="3" w:tplc="70C23F04" w:tentative="1">
+      <w:start w:val="1"/>
+      <w:numFmt w:val="bullet"/>
+      <w:lvlText w:val=""/>
+      <w:lvlJc w:val="left"/>
+      <w:pPr>
+        <w:ind w:left="3255" w:hanging="360"/>
+      </w:pPr>
+      <w:rPr>
+        <w:rFonts w:ascii="Symbol" w:hAnsi="Symbol" w:hint="default"/>
+      </w:rPr>
+    </w:lvl>
+    <w:lvl w:ilvl="4" w:tplc="C71E3F66" w:tentative="1">
+      <w:start w:val="1"/>
+      <w:numFmt w:val="bullet"/>
+      <w:lvlText w:val="o"/>
+      <w:lvlJc w:val="left"/>
+      <w:pPr>
+        <w:ind w:left="3975" w:hanging="360"/>
+      </w:pPr>
+      <w:rPr>
+        <w:rFonts w:ascii="Courier New" w:hAnsi="Courier New" w:cs="Courier New" w:hint="default"/>
+      </w:rPr>
+    </w:lvl>
+    <w:lvl w:ilvl="5" w:tplc="C16E1D20" w:tentative="1">
+      <w:start w:val="1"/>
+      <w:numFmt w:val="bullet"/>
+      <w:lvlText w:val=""/>
+      <w:lvlJc w:val="left"/>
+      <w:pPr>
+        <w:ind w:left="4695" w:hanging="360"/>
+      </w:pPr>
+      <w:rPr>
+        <w:rFonts w:ascii="Wingdings" w:hAnsi="Wingdings" w:hint="default"/>
+      </w:rPr>
+    </w:lvl>
+    <w:lvl w:ilvl="6" w:tplc="D50CDA0A" w:tentative="1">
+      <w:start w:val="1"/>
+      <w:numFmt w:val="bullet"/>
+      <w:lvlText w:val=""/>
+      <w:lvlJc w:val="left"/>
+      <w:pPr>
+        <w:ind w:left="5415" w:hanging="360"/>
+      </w:pPr>
+      <w:rPr>
+        <w:rFonts w:ascii="Symbol" w:hAnsi="Symbol" w:hint="default"/>
+      </w:rPr>
+    </w:lvl>
+    <w:lvl w:ilvl="7" w:tplc="2ED865E6" w:tentative="1">
+      <w:start w:val="1"/>
+      <w:numFmt w:val="bullet"/>
+      <w:lvlText w:val="o"/>
+      <w:lvlJc w:val="left"/>
+      <w:pPr>
+        <w:ind w:left="6135" w:hanging="360"/>
+      </w:pPr>
+      <w:rPr>
+        <w:rFonts w:ascii="Courier New" w:hAnsi="Courier New" w:cs="Courier New" w:hint="default"/>
+      </w:rPr>
+    </w:lvl>
+    <w:lvl w:ilvl="8" w:tplc="B4220B52" w:tentative="1">
+      <w:start w:val="1"/>
+      <w:numFmt w:val="bullet"/>
+      <w:lvlText w:val=""/>
+      <w:lvlJc w:val="left"/>
+      <w:pPr>
+        <w:ind w:left="6855" w:hanging="360"/>
+      </w:pPr>
+      <w:rPr>
+        <w:rFonts w:ascii="Wingdings" w:hAnsi="Wingdings" w:hint="default"/>
+      </w:rPr>
+    </w:lvl>
+  </w:abstractNum>
+  <w:abstractNum w:abstractNumId="16">
+    <w:nsid w:val="00000011"/>
+    <w:multiLevelType w:val="hybridMultilevel"/>
+    <w:tmpl w:val="F6EA075A"/>
+    <w:lvl w:ilvl="0" w:tplc="0AE68060">
+      <w:start w:val="1"/>
+      <w:numFmt w:val="bullet"/>
+      <w:lvlText w:val="•"/>
+      <w:lvlJc w:val="left"/>
+      <w:pPr>
+        <w:ind w:left="2565"/>
+      </w:pPr>
+      <w:rPr>
+        <w:rFonts w:ascii="Arial" w:eastAsia="Arial" w:hAnsi="Arial" w:cs="Arial"/>
+        <w:b w:val="0"/>
+        <w:i w:val="0"/>
+        <w:color w:val="000000"/>
+        <w:sz w:val="24"/>
+        <w:szCs w:val="24"/>
+        <w:u w:val="none" w:color="000000"/>
+        <w:bdr w:val="none" w:sz="0" w:space="0" w:color="auto"/>
+        <w:shd w:val="clear" w:color="auto" w:fill="auto"/>
+        <w:vertAlign w:val="baseline"/>
+      </w:rPr>
+    </w:lvl>
+    <w:lvl w:ilvl="1" w:tplc="855EDFD0">
+      <w:start w:val="1"/>
+      <w:numFmt w:val="bullet"/>
+      <w:lvlText w:val="o"/>
+      <w:lvlJc w:val="left"/>
+      <w:pPr>
+        <w:ind w:left="1800"/>
+      </w:pPr>
+      <w:rPr>
+        <w:rFonts w:ascii="Arial" w:eastAsia="Arial" w:hAnsi="Arial" w:cs="Arial"/>
+        <w:b w:val="0"/>
+        <w:i w:val="0"/>
+        <w:color w:val="000000"/>
+        <w:sz w:val="24"/>
+        <w:szCs w:val="24"/>
+        <w:u w:val="none" w:color="000000"/>
+        <w:bdr w:val="none" w:sz="0" w:space="0" w:color="auto"/>
+        <w:shd w:val="clear" w:color="auto" w:fill="auto"/>
+        <w:vertAlign w:val="baseline"/>
+      </w:rPr>
+    </w:lvl>
+    <w:lvl w:ilvl="2" w:tplc="C6F681B2">
+      <w:start w:val="1"/>
+      <w:numFmt w:val="bullet"/>
+      <w:lvlText w:val="▪"/>
+      <w:lvlJc w:val="left"/>
+      <w:pPr>
+        <w:ind w:left="2520"/>
+      </w:pPr>
+      <w:rPr>
+        <w:rFonts w:ascii="Arial" w:eastAsia="Arial" w:hAnsi="Arial" w:cs="Arial"/>
+        <w:b w:val="0"/>
+        <w:i w:val="0"/>
+        <w:color w:val="000000"/>
+        <w:sz w:val="24"/>
+        <w:szCs w:val="24"/>
+        <w:u w:val="none" w:color="000000"/>
+        <w:bdr w:val="none" w:sz="0" w:space="0" w:color="auto"/>
+        <w:shd w:val="clear" w:color="auto" w:fill="auto"/>
+        <w:vertAlign w:val="baseline"/>
+      </w:rPr>
+    </w:lvl>
+    <w:lvl w:ilvl="3" w:tplc="F01CF940">
+      <w:start w:val="1"/>
+      <w:numFmt w:val="bullet"/>
+      <w:lvlText w:val="•"/>
+      <w:lvlJc w:val="left"/>
+      <w:pPr>
+        <w:ind w:left="3240"/>
+      </w:pPr>
+      <w:rPr>
+        <w:rFonts w:ascii="Arial" w:eastAsia="Arial" w:hAnsi="Arial" w:cs="Arial"/>
+        <w:b w:val="0"/>
+        <w:i w:val="0"/>
+        <w:color w:val="000000"/>
+        <w:sz w:val="24"/>
+        <w:szCs w:val="24"/>
+        <w:u w:val="none" w:color="000000"/>
+        <w:bdr w:val="none" w:sz="0" w:space="0" w:color="auto"/>
+        <w:shd w:val="clear" w:color="auto" w:fill="auto"/>
+        <w:vertAlign w:val="baseline"/>
+      </w:rPr>
+    </w:lvl>
+    <w:lvl w:ilvl="4" w:tplc="9686240E">
+      <w:start w:val="1"/>
+      <w:numFmt w:val="bullet"/>
+      <w:lvlText w:val="o"/>
+      <w:lvlJc w:val="left"/>
+      <w:pPr>
+        <w:ind w:left="3960"/>
+      </w:pPr>
+      <w:rPr>
+        <w:rFonts w:ascii="Arial" w:eastAsia="Arial" w:hAnsi="Arial" w:cs="Arial"/>
+        <w:b w:val="0"/>
+        <w:i w:val="0"/>
+        <w:color w:val="000000"/>
+        <w:sz w:val="24"/>
+        <w:szCs w:val="24"/>
+        <w:u w:val="none" w:color="000000"/>
+        <w:bdr w:val="none" w:sz="0" w:space="0" w:color="auto"/>
+        <w:shd w:val="clear" w:color="auto" w:fill="auto"/>
+        <w:vertAlign w:val="baseline"/>
+      </w:rPr>
+    </w:lvl>
+    <w:lvl w:ilvl="5" w:tplc="84A8BB5E">
+      <w:start w:val="1"/>
+      <w:numFmt w:val="bullet"/>
+      <w:lvlText w:val="▪"/>
+      <w:lvlJc w:val="left"/>
+      <w:pPr>
+        <w:ind w:left="4680"/>
+      </w:pPr>
+      <w:rPr>
+        <w:rFonts w:ascii="Arial" w:eastAsia="Arial" w:hAnsi="Arial" w:cs="Arial"/>
+        <w:b w:val="0"/>
+        <w:i w:val="0"/>
+        <w:color w:val="000000"/>
+        <w:sz w:val="24"/>
+        <w:szCs w:val="24"/>
+        <w:u w:val="none" w:color="000000"/>
+        <w:bdr w:val="none" w:sz="0" w:space="0" w:color="auto"/>
+        <w:shd w:val="clear" w:color="auto" w:fill="auto"/>
+        <w:vertAlign w:val="baseline"/>
+      </w:rPr>
+    </w:lvl>
+    <w:lvl w:ilvl="6" w:tplc="8D42B2D2">
+      <w:start w:val="1"/>
+      <w:numFmt w:val="bullet"/>
+      <w:lvlText w:val="•"/>
+      <w:lvlJc w:val="left"/>
+      <w:pPr>
+        <w:ind w:left="5400"/>
+      </w:pPr>
+      <w:rPr>
+        <w:rFonts w:ascii="Arial" w:eastAsia="Arial" w:hAnsi="Arial" w:cs="Arial"/>
+        <w:b w:val="0"/>
+        <w:i w:val="0"/>
+        <w:color w:val="000000"/>
+        <w:sz w:val="24"/>
+        <w:szCs w:val="24"/>
+        <w:u w:val="none" w:color="000000"/>
+        <w:bdr w:val="none" w:sz="0" w:space="0" w:color="auto"/>
+        <w:shd w:val="clear" w:color="auto" w:fill="auto"/>
+        <w:vertAlign w:val="baseline"/>
+      </w:rPr>
+    </w:lvl>
+    <w:lvl w:ilvl="7" w:tplc="BCFA47BE">
+      <w:start w:val="1"/>
+      <w:numFmt w:val="bullet"/>
+      <w:lvlText w:val="o"/>
+      <w:lvlJc w:val="left"/>
+      <w:pPr>
+        <w:ind w:left="6120"/>
+      </w:pPr>
+      <w:rPr>
+        <w:rFonts w:ascii="Arial" w:eastAsia="Arial" w:hAnsi="Arial" w:cs="Arial"/>
+        <w:b w:val="0"/>
+        <w:i w:val="0"/>
+        <w:color w:val="000000"/>
+        <w:sz w:val="24"/>
+        <w:szCs w:val="24"/>
+        <w:u w:val="none" w:color="000000"/>
+        <w:bdr w:val="none" w:sz="0" w:space="0" w:color="auto"/>
+        <w:shd w:val="clear" w:color="auto" w:fill="auto"/>
+        <w:vertAlign w:val="baseline"/>
+      </w:rPr>
+    </w:lvl>
+    <w:lvl w:ilvl="8" w:tplc="C8C02C34">
+      <w:start w:val="1"/>
+      <w:numFmt w:val="bullet"/>
+      <w:lvlText w:val="▪"/>
+      <w:lvlJc w:val="left"/>
+      <w:pPr>
+        <w:ind w:left="6840"/>
+      </w:pPr>
+      <w:rPr>
+        <w:rFonts w:ascii="Arial" w:eastAsia="Arial" w:hAnsi="Arial" w:cs="Arial"/>
+        <w:b w:val="0"/>
+        <w:i w:val="0"/>
+        <w:color w:val="000000"/>
+        <w:sz w:val="24"/>
+        <w:szCs w:val="24"/>
+        <w:u w:val="none" w:color="000000"/>
+        <w:bdr w:val="none" w:sz="0" w:space="0" w:color="auto"/>
+        <w:shd w:val="clear" w:color="auto" w:fill="auto"/>
+        <w:vertAlign w:val="baseline"/>
+      </w:rPr>
+    </w:lvl>
+  </w:abstractNum>
+  <w:abstractNum w:abstractNumId="17">
+    <w:nsid w:val="214F7910"/>
+    <w:multiLevelType w:val="hybridMultilevel"/>
+    <w:tmpl w:val="ED70657C"/>
+    <w:lvl w:ilvl="0" w:tplc="3604C9D6">
+      <w:start w:val="1"/>
+      <w:numFmt w:val="bullet"/>
+      <w:lvlText w:val="•"/>
+      <w:lvlJc w:val="left"/>
+      <w:pPr>
+        <w:ind w:left="720" w:hanging="360"/>
       </w:pPr>
       <w:rPr>
         <w:rFonts w:ascii="Arial" w:eastAsia="Arial" w:hAnsi="Arial" w:cs="Arial" w:hint="default"/>
@@ -5011,114 +6113,114 @@
         <w:vertAlign w:val="baseline"/>
       </w:rPr>
     </w:lvl>
-    <w:lvl w:ilvl="1" w:tplc="96DC2550" w:tentative="1">
+    <w:lvl w:ilvl="1" w:tplc="04090003" w:tentative="1">
       <w:start w:val="1"/>
       <w:numFmt w:val="bullet"/>
       <w:lvlText w:val="o"/>
       <w:lvlJc w:val="left"/>
       <w:pPr>
-        <w:ind w:left="3240" w:hanging="360"/>
+        <w:ind w:left="1440" w:hanging="360"/>
       </w:pPr>
       <w:rPr>
         <w:rFonts w:ascii="Courier New" w:hAnsi="Courier New" w:cs="Courier New" w:hint="default"/>
       </w:rPr>
     </w:lvl>
-    <w:lvl w:ilvl="2" w:tplc="B5A2959A" w:tentative="1">
+    <w:lvl w:ilvl="2" w:tplc="04090005" w:tentative="1">
       <w:start w:val="1"/>
       <w:numFmt w:val="bullet"/>
       <w:lvlText w:val=""/>
       <w:lvlJc w:val="left"/>
       <w:pPr>
-        <w:ind w:left="3960" w:hanging="360"/>
+        <w:ind w:left="2160" w:hanging="360"/>
       </w:pPr>
       <w:rPr>
         <w:rFonts w:ascii="Wingdings" w:hAnsi="Wingdings" w:hint="default"/>
       </w:rPr>
     </w:lvl>
-    <w:lvl w:ilvl="3" w:tplc="B334453A" w:tentative="1">
+    <w:lvl w:ilvl="3" w:tplc="04090001" w:tentative="1">
       <w:start w:val="1"/>
       <w:numFmt w:val="bullet"/>
       <w:lvlText w:val=""/>
       <w:lvlJc w:val="left"/>
       <w:pPr>
-        <w:ind w:left="4680" w:hanging="360"/>
+        <w:ind w:left="2880" w:hanging="360"/>
       </w:pPr>
       <w:rPr>
         <w:rFonts w:ascii="Symbol" w:hAnsi="Symbol" w:hint="default"/>
       </w:rPr>
     </w:lvl>
-    <w:lvl w:ilvl="4" w:tplc="108AC49A" w:tentative="1">
+    <w:lvl w:ilvl="4" w:tplc="04090003" w:tentative="1">
       <w:start w:val="1"/>
       <w:numFmt w:val="bullet"/>
       <w:lvlText w:val="o"/>
       <w:lvlJc w:val="left"/>
       <w:pPr>
-        <w:ind w:left="5400" w:hanging="360"/>
+        <w:ind w:left="3600" w:hanging="360"/>
       </w:pPr>
       <w:rPr>
         <w:rFonts w:ascii="Courier New" w:hAnsi="Courier New" w:cs="Courier New" w:hint="default"/>
       </w:rPr>
     </w:lvl>
-    <w:lvl w:ilvl="5" w:tplc="CA02406A" w:tentative="1">
+    <w:lvl w:ilvl="5" w:tplc="04090005" w:tentative="1">
       <w:start w:val="1"/>
       <w:numFmt w:val="bullet"/>
       <w:lvlText w:val=""/>
       <w:lvlJc w:val="left"/>
       <w:pPr>
-        <w:ind w:left="6120" w:hanging="360"/>
+        <w:ind w:left="4320" w:hanging="360"/>
       </w:pPr>
       <w:rPr>
         <w:rFonts w:ascii="Wingdings" w:hAnsi="Wingdings" w:hint="default"/>
       </w:rPr>
     </w:lvl>
-    <w:lvl w:ilvl="6" w:tplc="84BA454C" w:tentative="1">
+    <w:lvl w:ilvl="6" w:tplc="04090001" w:tentative="1">
       <w:start w:val="1"/>
       <w:numFmt w:val="bullet"/>
       <w:lvlText w:val=""/>
       <w:lvlJc w:val="left"/>
       <w:pPr>
-        <w:ind w:left="6840" w:hanging="360"/>
+        <w:ind w:left="5040" w:hanging="360"/>
       </w:pPr>
       <w:rPr>
         <w:rFonts w:ascii="Symbol" w:hAnsi="Symbol" w:hint="default"/>
       </w:rPr>
     </w:lvl>
-    <w:lvl w:ilvl="7" w:tplc="06D8E876" w:tentative="1">
+    <w:lvl w:ilvl="7" w:tplc="04090003" w:tentative="1">
       <w:start w:val="1"/>
       <w:numFmt w:val="bullet"/>
       <w:lvlText w:val="o"/>
       <w:lvlJc w:val="left"/>
       <w:pPr>
-        <w:ind w:left="7560" w:hanging="360"/>
+        <w:ind w:left="5760" w:hanging="360"/>
       </w:pPr>
       <w:rPr>
         <w:rFonts w:ascii="Courier New" w:hAnsi="Courier New" w:cs="Courier New" w:hint="default"/>
       </w:rPr>
     </w:lvl>
-    <w:lvl w:ilvl="8" w:tplc="9DF0A8EA" w:tentative="1">
+    <w:lvl w:ilvl="8" w:tplc="04090005" w:tentative="1">
       <w:start w:val="1"/>
       <w:numFmt w:val="bullet"/>
       <w:lvlText w:val=""/>
       <w:lvlJc w:val="left"/>
       <w:pPr>
-        <w:ind w:left="8280" w:hanging="360"/>
+        <w:ind w:left="6480" w:hanging="360"/>
       </w:pPr>
       <w:rPr>
         <w:rFonts w:ascii="Wingdings" w:hAnsi="Wingdings" w:hint="default"/>
       </w:rPr>
     </w:lvl>
   </w:abstractNum>
-  <w:abstractNum w:abstractNumId="12" w15:restartNumberingAfterBreak="0">
-    <w:nsid w:val="0000000D"/>
+  <w:abstractNum w:abstractNumId="18">
+    <w:nsid w:val="31F71502"/>
     <w:multiLevelType w:val="hybridMultilevel"/>
-    <w:tmpl w:val="270A2F42"/>
-    <w:lvl w:ilvl="0" w:tplc="7DCEB956">
-      <w:start w:val="1"/>
-      <w:numFmt w:val="bullet"/>
-      <w:lvlText w:val="•"/>
-      <w:lvlJc w:val="left"/>
-      <w:pPr>
-        <w:ind w:left="2505"/>
+    <w:tmpl w:val="6114B180"/>
+    <w:lvl w:ilvl="0" w:tplc="2A209AAC">
+      <w:start w:val="1"/>
+      <w:numFmt w:val="decimal"/>
+      <w:lvlText w:val="%1"/>
+      <w:lvlJc w:val="left"/>
+      <w:pPr>
+        <w:ind w:left="720" w:hanging="360"/>
       </w:pPr>
       <w:rPr>
         <w:rFonts w:ascii="Times New Roman" w:eastAsia="Times New Roman" w:hAnsi="Times New Roman" w:cs="Times New Roman"/>
@@ -5133,180 +6235,108 @@
         <w:vertAlign w:val="baseline"/>
       </w:rPr>
     </w:lvl>
-    <w:lvl w:ilvl="1" w:tplc="8C02AA42">
+    <w:lvl w:ilvl="1" w:tplc="5EAA0962" w:tentative="1">
       <w:start w:val="1"/>
       <w:numFmt w:val="bullet"/>
       <w:lvlText w:val="o"/>
       <w:lvlJc w:val="left"/>
       <w:pPr>
-        <w:ind w:left="1800"/>
-      </w:pPr>
-      <w:rPr>
-        <w:rFonts w:ascii="Times New Roman" w:eastAsia="Times New Roman" w:hAnsi="Times New Roman" w:cs="Times New Roman"/>
-        <w:b w:val="0"/>
-        <w:i w:val="0"/>
-        <w:color w:val="000000"/>
-        <w:sz w:val="24"/>
-        <w:szCs w:val="24"/>
-        <w:u w:val="none" w:color="000000"/>
-        <w:bdr w:val="none" w:sz="0" w:space="0" w:color="auto"/>
-        <w:shd w:val="clear" w:color="auto" w:fill="auto"/>
-        <w:vertAlign w:val="baseline"/>
-      </w:rPr>
-    </w:lvl>
-    <w:lvl w:ilvl="2" w:tplc="1660E8CC">
-      <w:start w:val="1"/>
-      <w:numFmt w:val="bullet"/>
-      <w:lvlText w:val="▪"/>
-      <w:lvlJc w:val="left"/>
-      <w:pPr>
-        <w:ind w:left="2520"/>
-      </w:pPr>
-      <w:rPr>
-        <w:rFonts w:ascii="Times New Roman" w:eastAsia="Times New Roman" w:hAnsi="Times New Roman" w:cs="Times New Roman"/>
-        <w:b w:val="0"/>
-        <w:i w:val="0"/>
-        <w:color w:val="000000"/>
-        <w:sz w:val="24"/>
-        <w:szCs w:val="24"/>
-        <w:u w:val="none" w:color="000000"/>
-        <w:bdr w:val="none" w:sz="0" w:space="0" w:color="auto"/>
-        <w:shd w:val="clear" w:color="auto" w:fill="auto"/>
-        <w:vertAlign w:val="baseline"/>
-      </w:rPr>
-    </w:lvl>
-    <w:lvl w:ilvl="3" w:tplc="71A675A4">
-      <w:start w:val="1"/>
-      <w:numFmt w:val="bullet"/>
-      <w:lvlText w:val="•"/>
-      <w:lvlJc w:val="left"/>
-      <w:pPr>
-        <w:ind w:left="3240"/>
-      </w:pPr>
-      <w:rPr>
-        <w:rFonts w:ascii="Times New Roman" w:eastAsia="Times New Roman" w:hAnsi="Times New Roman" w:cs="Times New Roman"/>
-        <w:b w:val="0"/>
-        <w:i w:val="0"/>
-        <w:color w:val="000000"/>
-        <w:sz w:val="24"/>
-        <w:szCs w:val="24"/>
-        <w:u w:val="none" w:color="000000"/>
-        <w:bdr w:val="none" w:sz="0" w:space="0" w:color="auto"/>
-        <w:shd w:val="clear" w:color="auto" w:fill="auto"/>
-        <w:vertAlign w:val="baseline"/>
-      </w:rPr>
-    </w:lvl>
-    <w:lvl w:ilvl="4" w:tplc="8620F884">
+        <w:ind w:left="1440" w:hanging="360"/>
+      </w:pPr>
+      <w:rPr>
+        <w:rFonts w:ascii="Courier New" w:hAnsi="Courier New" w:cs="Courier New" w:hint="default"/>
+      </w:rPr>
+    </w:lvl>
+    <w:lvl w:ilvl="2" w:tplc="330A68EC" w:tentative="1">
+      <w:start w:val="1"/>
+      <w:numFmt w:val="bullet"/>
+      <w:lvlText w:val=""/>
+      <w:lvlJc w:val="left"/>
+      <w:pPr>
+        <w:ind w:left="2160" w:hanging="360"/>
+      </w:pPr>
+      <w:rPr>
+        <w:rFonts w:ascii="Wingdings" w:hAnsi="Wingdings" w:hint="default"/>
+      </w:rPr>
+    </w:lvl>
+    <w:lvl w:ilvl="3" w:tplc="BA54B582" w:tentative="1">
+      <w:start w:val="1"/>
+      <w:numFmt w:val="bullet"/>
+      <w:lvlText w:val=""/>
+      <w:lvlJc w:val="left"/>
+      <w:pPr>
+        <w:ind w:left="2880" w:hanging="360"/>
+      </w:pPr>
+      <w:rPr>
+        <w:rFonts w:ascii="Symbol" w:hAnsi="Symbol" w:hint="default"/>
+      </w:rPr>
+    </w:lvl>
+    <w:lvl w:ilvl="4" w:tplc="AB7671E0" w:tentative="1">
       <w:start w:val="1"/>
       <w:numFmt w:val="bullet"/>
       <w:lvlText w:val="o"/>
       <w:lvlJc w:val="left"/>
       <w:pPr>
-        <w:ind w:left="3960"/>
-      </w:pPr>
-      <w:rPr>
-        <w:rFonts w:ascii="Times New Roman" w:eastAsia="Times New Roman" w:hAnsi="Times New Roman" w:cs="Times New Roman"/>
-        <w:b w:val="0"/>
-        <w:i w:val="0"/>
-        <w:color w:val="000000"/>
-        <w:sz w:val="24"/>
-        <w:szCs w:val="24"/>
-        <w:u w:val="none" w:color="000000"/>
-        <w:bdr w:val="none" w:sz="0" w:space="0" w:color="auto"/>
-        <w:shd w:val="clear" w:color="auto" w:fill="auto"/>
-        <w:vertAlign w:val="baseline"/>
-      </w:rPr>
-    </w:lvl>
-    <w:lvl w:ilvl="5" w:tplc="62EC7D42">
-      <w:start w:val="1"/>
-      <w:numFmt w:val="bullet"/>
-      <w:lvlText w:val="▪"/>
-      <w:lvlJc w:val="left"/>
-      <w:pPr>
-        <w:ind w:left="4680"/>
-      </w:pPr>
-      <w:rPr>
-        <w:rFonts w:ascii="Times New Roman" w:eastAsia="Times New Roman" w:hAnsi="Times New Roman" w:cs="Times New Roman"/>
-        <w:b w:val="0"/>
-        <w:i w:val="0"/>
-        <w:color w:val="000000"/>
-        <w:sz w:val="24"/>
-        <w:szCs w:val="24"/>
-        <w:u w:val="none" w:color="000000"/>
-        <w:bdr w:val="none" w:sz="0" w:space="0" w:color="auto"/>
-        <w:shd w:val="clear" w:color="auto" w:fill="auto"/>
-        <w:vertAlign w:val="baseline"/>
-      </w:rPr>
-    </w:lvl>
-    <w:lvl w:ilvl="6" w:tplc="B3A8BACE">
-      <w:start w:val="1"/>
-      <w:numFmt w:val="bullet"/>
-      <w:lvlText w:val="•"/>
-      <w:lvlJc w:val="left"/>
-      <w:pPr>
-        <w:ind w:left="5400"/>
-      </w:pPr>
-      <w:rPr>
-        <w:rFonts w:ascii="Times New Roman" w:eastAsia="Times New Roman" w:hAnsi="Times New Roman" w:cs="Times New Roman"/>
-        <w:b w:val="0"/>
-        <w:i w:val="0"/>
-        <w:color w:val="000000"/>
-        <w:sz w:val="24"/>
-        <w:szCs w:val="24"/>
-        <w:u w:val="none" w:color="000000"/>
-        <w:bdr w:val="none" w:sz="0" w:space="0" w:color="auto"/>
-        <w:shd w:val="clear" w:color="auto" w:fill="auto"/>
-        <w:vertAlign w:val="baseline"/>
-      </w:rPr>
-    </w:lvl>
-    <w:lvl w:ilvl="7" w:tplc="01C8C0D0">
+        <w:ind w:left="3600" w:hanging="360"/>
+      </w:pPr>
+      <w:rPr>
+        <w:rFonts w:ascii="Courier New" w:hAnsi="Courier New" w:cs="Courier New" w:hint="default"/>
+      </w:rPr>
+    </w:lvl>
+    <w:lvl w:ilvl="5" w:tplc="0928A00A" w:tentative="1">
+      <w:start w:val="1"/>
+      <w:numFmt w:val="bullet"/>
+      <w:lvlText w:val=""/>
+      <w:lvlJc w:val="left"/>
+      <w:pPr>
+        <w:ind w:left="4320" w:hanging="360"/>
+      </w:pPr>
+      <w:rPr>
+        <w:rFonts w:ascii="Wingdings" w:hAnsi="Wingdings" w:hint="default"/>
+      </w:rPr>
+    </w:lvl>
+    <w:lvl w:ilvl="6" w:tplc="17E61C54" w:tentative="1">
+      <w:start w:val="1"/>
+      <w:numFmt w:val="bullet"/>
+      <w:lvlText w:val=""/>
+      <w:lvlJc w:val="left"/>
+      <w:pPr>
+        <w:ind w:left="5040" w:hanging="360"/>
+      </w:pPr>
+      <w:rPr>
+        <w:rFonts w:ascii="Symbol" w:hAnsi="Symbol" w:hint="default"/>
+      </w:rPr>
+    </w:lvl>
+    <w:lvl w:ilvl="7" w:tplc="42B8FD9A" w:tentative="1">
       <w:start w:val="1"/>
       <w:numFmt w:val="bullet"/>
       <w:lvlText w:val="o"/>
       <w:lvlJc w:val="left"/>
       <w:pPr>
-        <w:ind w:left="6120"/>
-      </w:pPr>
-      <w:rPr>
-        <w:rFonts w:ascii="Times New Roman" w:eastAsia="Times New Roman" w:hAnsi="Times New Roman" w:cs="Times New Roman"/>
-        <w:b w:val="0"/>
-        <w:i w:val="0"/>
-        <w:color w:val="000000"/>
-        <w:sz w:val="24"/>
-        <w:szCs w:val="24"/>
-        <w:u w:val="none" w:color="000000"/>
-        <w:bdr w:val="none" w:sz="0" w:space="0" w:color="auto"/>
-        <w:shd w:val="clear" w:color="auto" w:fill="auto"/>
-        <w:vertAlign w:val="baseline"/>
-      </w:rPr>
-    </w:lvl>
-    <w:lvl w:ilvl="8" w:tplc="684CC4A6">
-      <w:start w:val="1"/>
-      <w:numFmt w:val="bullet"/>
-      <w:lvlText w:val="▪"/>
-      <w:lvlJc w:val="left"/>
-      <w:pPr>
-        <w:ind w:left="6840"/>
-      </w:pPr>
-      <w:rPr>
-        <w:rFonts w:ascii="Times New Roman" w:eastAsia="Times New Roman" w:hAnsi="Times New Roman" w:cs="Times New Roman"/>
-        <w:b w:val="0"/>
-        <w:i w:val="0"/>
-        <w:color w:val="000000"/>
-        <w:sz w:val="24"/>
-        <w:szCs w:val="24"/>
-        <w:u w:val="none" w:color="000000"/>
-        <w:bdr w:val="none" w:sz="0" w:space="0" w:color="auto"/>
-        <w:shd w:val="clear" w:color="auto" w:fill="auto"/>
-        <w:vertAlign w:val="baseline"/>
+        <w:ind w:left="5760" w:hanging="360"/>
+      </w:pPr>
+      <w:rPr>
+        <w:rFonts w:ascii="Courier New" w:hAnsi="Courier New" w:cs="Courier New" w:hint="default"/>
+      </w:rPr>
+    </w:lvl>
+    <w:lvl w:ilvl="8" w:tplc="913AFB74" w:tentative="1">
+      <w:start w:val="1"/>
+      <w:numFmt w:val="bullet"/>
+      <w:lvlText w:val=""/>
+      <w:lvlJc w:val="left"/>
+      <w:pPr>
+        <w:ind w:left="6480" w:hanging="360"/>
+      </w:pPr>
+      <w:rPr>
+        <w:rFonts w:ascii="Wingdings" w:hAnsi="Wingdings" w:hint="default"/>
       </w:rPr>
     </w:lvl>
   </w:abstractNum>
-  <w:abstractNum w:abstractNumId="13" w15:restartNumberingAfterBreak="0">
-    <w:nsid w:val="0000000E"/>
+  <w:abstractNum w:abstractNumId="19">
+    <w:nsid w:val="40CC0CC9"/>
     <w:multiLevelType w:val="hybridMultilevel"/>
-    <w:tmpl w:val="F5346832"/>
-    <w:lvl w:ilvl="0" w:tplc="42E47660">
+    <w:tmpl w:val="4664EC50"/>
+    <w:lvl w:ilvl="0" w:tplc="3604C9D6">
       <w:start w:val="1"/>
       <w:numFmt w:val="bullet"/>
       <w:lvlText w:val="•"/>
@@ -5327,7 +6357,7 @@
         <w:vertAlign w:val="baseline"/>
       </w:rPr>
     </w:lvl>
-    <w:lvl w:ilvl="1" w:tplc="BA2CC42C" w:tentative="1">
+    <w:lvl w:ilvl="1" w:tplc="04090003" w:tentative="1">
       <w:start w:val="1"/>
       <w:numFmt w:val="bullet"/>
       <w:lvlText w:val="o"/>
@@ -5339,7 +6369,7 @@
         <w:rFonts w:ascii="Courier New" w:hAnsi="Courier New" w:cs="Courier New" w:hint="default"/>
       </w:rPr>
     </w:lvl>
-    <w:lvl w:ilvl="2" w:tplc="416C428C" w:tentative="1">
+    <w:lvl w:ilvl="2" w:tplc="04090005" w:tentative="1">
       <w:start w:val="1"/>
       <w:numFmt w:val="bullet"/>
       <w:lvlText w:val=""/>
@@ -5351,7 +6381,7 @@
         <w:rFonts w:ascii="Wingdings" w:hAnsi="Wingdings" w:hint="default"/>
       </w:rPr>
     </w:lvl>
-    <w:lvl w:ilvl="3" w:tplc="798A2712" w:tentative="1">
+    <w:lvl w:ilvl="3" w:tplc="04090001" w:tentative="1">
       <w:start w:val="1"/>
       <w:numFmt w:val="bullet"/>
       <w:lvlText w:val=""/>
@@ -5363,7 +6393,7 @@
         <w:rFonts w:ascii="Symbol" w:hAnsi="Symbol" w:hint="default"/>
       </w:rPr>
     </w:lvl>
-    <w:lvl w:ilvl="4" w:tplc="6444E782" w:tentative="1">
+    <w:lvl w:ilvl="4" w:tplc="04090003" w:tentative="1">
       <w:start w:val="1"/>
       <w:numFmt w:val="bullet"/>
       <w:lvlText w:val="o"/>
@@ -5375,7 +6405,7 @@
         <w:rFonts w:ascii="Courier New" w:hAnsi="Courier New" w:cs="Courier New" w:hint="default"/>
       </w:rPr>
     </w:lvl>
-    <w:lvl w:ilvl="5" w:tplc="02C82534" w:tentative="1">
+    <w:lvl w:ilvl="5" w:tplc="04090005" w:tentative="1">
       <w:start w:val="1"/>
       <w:numFmt w:val="bullet"/>
       <w:lvlText w:val=""/>
@@ -5387,7 +6417,7 @@
         <w:rFonts w:ascii="Wingdings" w:hAnsi="Wingdings" w:hint="default"/>
       </w:rPr>
     </w:lvl>
-    <w:lvl w:ilvl="6" w:tplc="8910C606" w:tentative="1">
+    <w:lvl w:ilvl="6" w:tplc="04090001" w:tentative="1">
       <w:start w:val="1"/>
       <w:numFmt w:val="bullet"/>
       <w:lvlText w:val=""/>
@@ -5399,7 +6429,7 @@
         <w:rFonts w:ascii="Symbol" w:hAnsi="Symbol" w:hint="default"/>
       </w:rPr>
     </w:lvl>
-    <w:lvl w:ilvl="7" w:tplc="753A9CF8" w:tentative="1">
+    <w:lvl w:ilvl="7" w:tplc="04090003" w:tentative="1">
       <w:start w:val="1"/>
       <w:numFmt w:val="bullet"/>
       <w:lvlText w:val="o"/>
@@ -5411,7 +6441,7 @@
         <w:rFonts w:ascii="Courier New" w:hAnsi="Courier New" w:cs="Courier New" w:hint="default"/>
       </w:rPr>
     </w:lvl>
-    <w:lvl w:ilvl="8" w:tplc="779C2B8A" w:tentative="1">
+    <w:lvl w:ilvl="8" w:tplc="04090005" w:tentative="1">
       <w:start w:val="1"/>
       <w:numFmt w:val="bullet"/>
       <w:lvlText w:val=""/>
@@ -5424,883 +6454,7 @@
       </w:rPr>
     </w:lvl>
   </w:abstractNum>
-  <w:abstractNum w:abstractNumId="14" w15:restartNumberingAfterBreak="0">
-    <w:nsid w:val="0000000F"/>
-    <w:multiLevelType w:val="hybridMultilevel"/>
-    <w:tmpl w:val="FE9AFCA4"/>
-    <w:lvl w:ilvl="0" w:tplc="18280FFA">
-      <w:start w:val="1"/>
-      <w:numFmt w:val="bullet"/>
-      <w:lvlText w:val="•"/>
-      <w:lvlJc w:val="left"/>
-      <w:pPr>
-        <w:ind w:left="2505"/>
-      </w:pPr>
-      <w:rPr>
-        <w:rFonts w:ascii="Times New Roman" w:eastAsia="Times New Roman" w:hAnsi="Times New Roman" w:cs="Times New Roman"/>
-        <w:b w:val="0"/>
-        <w:i w:val="0"/>
-        <w:color w:val="000000"/>
-        <w:sz w:val="24"/>
-        <w:szCs w:val="24"/>
-        <w:u w:val="none" w:color="000000"/>
-        <w:bdr w:val="none" w:sz="0" w:space="0" w:color="auto"/>
-        <w:shd w:val="clear" w:color="auto" w:fill="auto"/>
-        <w:vertAlign w:val="baseline"/>
-      </w:rPr>
-    </w:lvl>
-    <w:lvl w:ilvl="1" w:tplc="4F969484">
-      <w:start w:val="1"/>
-      <w:numFmt w:val="bullet"/>
-      <w:lvlText w:val="o"/>
-      <w:lvlJc w:val="left"/>
-      <w:pPr>
-        <w:ind w:left="1800"/>
-      </w:pPr>
-      <w:rPr>
-        <w:rFonts w:ascii="Times New Roman" w:eastAsia="Times New Roman" w:hAnsi="Times New Roman" w:cs="Times New Roman"/>
-        <w:b w:val="0"/>
-        <w:i w:val="0"/>
-        <w:color w:val="000000"/>
-        <w:sz w:val="24"/>
-        <w:szCs w:val="24"/>
-        <w:u w:val="none" w:color="000000"/>
-        <w:bdr w:val="none" w:sz="0" w:space="0" w:color="auto"/>
-        <w:shd w:val="clear" w:color="auto" w:fill="auto"/>
-        <w:vertAlign w:val="baseline"/>
-      </w:rPr>
-    </w:lvl>
-    <w:lvl w:ilvl="2" w:tplc="28D838CA">
-      <w:start w:val="1"/>
-      <w:numFmt w:val="bullet"/>
-      <w:lvlText w:val="▪"/>
-      <w:lvlJc w:val="left"/>
-      <w:pPr>
-        <w:ind w:left="2520"/>
-      </w:pPr>
-      <w:rPr>
-        <w:rFonts w:ascii="Times New Roman" w:eastAsia="Times New Roman" w:hAnsi="Times New Roman" w:cs="Times New Roman"/>
-        <w:b w:val="0"/>
-        <w:i w:val="0"/>
-        <w:color w:val="000000"/>
-        <w:sz w:val="24"/>
-        <w:szCs w:val="24"/>
-        <w:u w:val="none" w:color="000000"/>
-        <w:bdr w:val="none" w:sz="0" w:space="0" w:color="auto"/>
-        <w:shd w:val="clear" w:color="auto" w:fill="auto"/>
-        <w:vertAlign w:val="baseline"/>
-      </w:rPr>
-    </w:lvl>
-    <w:lvl w:ilvl="3" w:tplc="1B086E56">
-      <w:start w:val="1"/>
-      <w:numFmt w:val="bullet"/>
-      <w:lvlText w:val="•"/>
-      <w:lvlJc w:val="left"/>
-      <w:pPr>
-        <w:ind w:left="3240"/>
-      </w:pPr>
-      <w:rPr>
-        <w:rFonts w:ascii="Times New Roman" w:eastAsia="Times New Roman" w:hAnsi="Times New Roman" w:cs="Times New Roman"/>
-        <w:b w:val="0"/>
-        <w:i w:val="0"/>
-        <w:color w:val="000000"/>
-        <w:sz w:val="24"/>
-        <w:szCs w:val="24"/>
-        <w:u w:val="none" w:color="000000"/>
-        <w:bdr w:val="none" w:sz="0" w:space="0" w:color="auto"/>
-        <w:shd w:val="clear" w:color="auto" w:fill="auto"/>
-        <w:vertAlign w:val="baseline"/>
-      </w:rPr>
-    </w:lvl>
-    <w:lvl w:ilvl="4" w:tplc="76F2C814">
-      <w:start w:val="1"/>
-      <w:numFmt w:val="bullet"/>
-      <w:lvlText w:val="o"/>
-      <w:lvlJc w:val="left"/>
-      <w:pPr>
-        <w:ind w:left="3960"/>
-      </w:pPr>
-      <w:rPr>
-        <w:rFonts w:ascii="Times New Roman" w:eastAsia="Times New Roman" w:hAnsi="Times New Roman" w:cs="Times New Roman"/>
-        <w:b w:val="0"/>
-        <w:i w:val="0"/>
-        <w:color w:val="000000"/>
-        <w:sz w:val="24"/>
-        <w:szCs w:val="24"/>
-        <w:u w:val="none" w:color="000000"/>
-        <w:bdr w:val="none" w:sz="0" w:space="0" w:color="auto"/>
-        <w:shd w:val="clear" w:color="auto" w:fill="auto"/>
-        <w:vertAlign w:val="baseline"/>
-      </w:rPr>
-    </w:lvl>
-    <w:lvl w:ilvl="5" w:tplc="2D626F7E">
-      <w:start w:val="1"/>
-      <w:numFmt w:val="bullet"/>
-      <w:lvlText w:val="▪"/>
-      <w:lvlJc w:val="left"/>
-      <w:pPr>
-        <w:ind w:left="4680"/>
-      </w:pPr>
-      <w:rPr>
-        <w:rFonts w:ascii="Times New Roman" w:eastAsia="Times New Roman" w:hAnsi="Times New Roman" w:cs="Times New Roman"/>
-        <w:b w:val="0"/>
-        <w:i w:val="0"/>
-        <w:color w:val="000000"/>
-        <w:sz w:val="24"/>
-        <w:szCs w:val="24"/>
-        <w:u w:val="none" w:color="000000"/>
-        <w:bdr w:val="none" w:sz="0" w:space="0" w:color="auto"/>
-        <w:shd w:val="clear" w:color="auto" w:fill="auto"/>
-        <w:vertAlign w:val="baseline"/>
-      </w:rPr>
-    </w:lvl>
-    <w:lvl w:ilvl="6" w:tplc="B74C78AA">
-      <w:start w:val="1"/>
-      <w:numFmt w:val="bullet"/>
-      <w:lvlText w:val="•"/>
-      <w:lvlJc w:val="left"/>
-      <w:pPr>
-        <w:ind w:left="5400"/>
-      </w:pPr>
-      <w:rPr>
-        <w:rFonts w:ascii="Times New Roman" w:eastAsia="Times New Roman" w:hAnsi="Times New Roman" w:cs="Times New Roman"/>
-        <w:b w:val="0"/>
-        <w:i w:val="0"/>
-        <w:color w:val="000000"/>
-        <w:sz w:val="24"/>
-        <w:szCs w:val="24"/>
-        <w:u w:val="none" w:color="000000"/>
-        <w:bdr w:val="none" w:sz="0" w:space="0" w:color="auto"/>
-        <w:shd w:val="clear" w:color="auto" w:fill="auto"/>
-        <w:vertAlign w:val="baseline"/>
-      </w:rPr>
-    </w:lvl>
-    <w:lvl w:ilvl="7" w:tplc="724A18BE">
-      <w:start w:val="1"/>
-      <w:numFmt w:val="bullet"/>
-      <w:lvlText w:val="o"/>
-      <w:lvlJc w:val="left"/>
-      <w:pPr>
-        <w:ind w:left="6120"/>
-      </w:pPr>
-      <w:rPr>
-        <w:rFonts w:ascii="Times New Roman" w:eastAsia="Times New Roman" w:hAnsi="Times New Roman" w:cs="Times New Roman"/>
-        <w:b w:val="0"/>
-        <w:i w:val="0"/>
-        <w:color w:val="000000"/>
-        <w:sz w:val="24"/>
-        <w:szCs w:val="24"/>
-        <w:u w:val="none" w:color="000000"/>
-        <w:bdr w:val="none" w:sz="0" w:space="0" w:color="auto"/>
-        <w:shd w:val="clear" w:color="auto" w:fill="auto"/>
-        <w:vertAlign w:val="baseline"/>
-      </w:rPr>
-    </w:lvl>
-    <w:lvl w:ilvl="8" w:tplc="73421796">
-      <w:start w:val="1"/>
-      <w:numFmt w:val="bullet"/>
-      <w:lvlText w:val="▪"/>
-      <w:lvlJc w:val="left"/>
-      <w:pPr>
-        <w:ind w:left="6840"/>
-      </w:pPr>
-      <w:rPr>
-        <w:rFonts w:ascii="Times New Roman" w:eastAsia="Times New Roman" w:hAnsi="Times New Roman" w:cs="Times New Roman"/>
-        <w:b w:val="0"/>
-        <w:i w:val="0"/>
-        <w:color w:val="000000"/>
-        <w:sz w:val="24"/>
-        <w:szCs w:val="24"/>
-        <w:u w:val="none" w:color="000000"/>
-        <w:bdr w:val="none" w:sz="0" w:space="0" w:color="auto"/>
-        <w:shd w:val="clear" w:color="auto" w:fill="auto"/>
-        <w:vertAlign w:val="baseline"/>
-      </w:rPr>
-    </w:lvl>
-  </w:abstractNum>
-  <w:abstractNum w:abstractNumId="15" w15:restartNumberingAfterBreak="0">
-    <w:nsid w:val="00000010"/>
-    <w:multiLevelType w:val="hybridMultilevel"/>
-    <w:tmpl w:val="1506CA8E"/>
-    <w:lvl w:ilvl="0" w:tplc="FF2CF20C">
-      <w:start w:val="1"/>
-      <w:numFmt w:val="bullet"/>
-      <w:lvlText w:val="•"/>
-      <w:lvlJc w:val="left"/>
-      <w:pPr>
-        <w:ind w:left="1095" w:hanging="360"/>
-      </w:pPr>
-      <w:rPr>
-        <w:rFonts w:ascii="Arial" w:eastAsia="Arial" w:hAnsi="Arial" w:cs="Arial"/>
-        <w:b w:val="0"/>
-        <w:i w:val="0"/>
-        <w:color w:val="000000"/>
-        <w:sz w:val="24"/>
-        <w:szCs w:val="24"/>
-        <w:u w:val="none" w:color="000000"/>
-        <w:bdr w:val="none" w:sz="0" w:space="0" w:color="auto"/>
-        <w:shd w:val="clear" w:color="auto" w:fill="auto"/>
-        <w:vertAlign w:val="baseline"/>
-      </w:rPr>
-    </w:lvl>
-    <w:lvl w:ilvl="1" w:tplc="7BCA817E" w:tentative="1">
-      <w:start w:val="1"/>
-      <w:numFmt w:val="bullet"/>
-      <w:lvlText w:val="o"/>
-      <w:lvlJc w:val="left"/>
-      <w:pPr>
-        <w:ind w:left="1815" w:hanging="360"/>
-      </w:pPr>
-      <w:rPr>
-        <w:rFonts w:ascii="Courier New" w:hAnsi="Courier New" w:cs="Courier New" w:hint="default"/>
-      </w:rPr>
-    </w:lvl>
-    <w:lvl w:ilvl="2" w:tplc="31EC8D4E" w:tentative="1">
-      <w:start w:val="1"/>
-      <w:numFmt w:val="bullet"/>
-      <w:lvlText w:val=""/>
-      <w:lvlJc w:val="left"/>
-      <w:pPr>
-        <w:ind w:left="2535" w:hanging="360"/>
-      </w:pPr>
-      <w:rPr>
-        <w:rFonts w:ascii="Wingdings" w:hAnsi="Wingdings" w:hint="default"/>
-      </w:rPr>
-    </w:lvl>
-    <w:lvl w:ilvl="3" w:tplc="70C23F04" w:tentative="1">
-      <w:start w:val="1"/>
-      <w:numFmt w:val="bullet"/>
-      <w:lvlText w:val=""/>
-      <w:lvlJc w:val="left"/>
-      <w:pPr>
-        <w:ind w:left="3255" w:hanging="360"/>
-      </w:pPr>
-      <w:rPr>
-        <w:rFonts w:ascii="Symbol" w:hAnsi="Symbol" w:hint="default"/>
-      </w:rPr>
-    </w:lvl>
-    <w:lvl w:ilvl="4" w:tplc="C71E3F66" w:tentative="1">
-      <w:start w:val="1"/>
-      <w:numFmt w:val="bullet"/>
-      <w:lvlText w:val="o"/>
-      <w:lvlJc w:val="left"/>
-      <w:pPr>
-        <w:ind w:left="3975" w:hanging="360"/>
-      </w:pPr>
-      <w:rPr>
-        <w:rFonts w:ascii="Courier New" w:hAnsi="Courier New" w:cs="Courier New" w:hint="default"/>
-      </w:rPr>
-    </w:lvl>
-    <w:lvl w:ilvl="5" w:tplc="C16E1D20" w:tentative="1">
-      <w:start w:val="1"/>
-      <w:numFmt w:val="bullet"/>
-      <w:lvlText w:val=""/>
-      <w:lvlJc w:val="left"/>
-      <w:pPr>
-        <w:ind w:left="4695" w:hanging="360"/>
-      </w:pPr>
-      <w:rPr>
-        <w:rFonts w:ascii="Wingdings" w:hAnsi="Wingdings" w:hint="default"/>
-      </w:rPr>
-    </w:lvl>
-    <w:lvl w:ilvl="6" w:tplc="D50CDA0A" w:tentative="1">
-      <w:start w:val="1"/>
-      <w:numFmt w:val="bullet"/>
-      <w:lvlText w:val=""/>
-      <w:lvlJc w:val="left"/>
-      <w:pPr>
-        <w:ind w:left="5415" w:hanging="360"/>
-      </w:pPr>
-      <w:rPr>
-        <w:rFonts w:ascii="Symbol" w:hAnsi="Symbol" w:hint="default"/>
-      </w:rPr>
-    </w:lvl>
-    <w:lvl w:ilvl="7" w:tplc="2ED865E6" w:tentative="1">
-      <w:start w:val="1"/>
-      <w:numFmt w:val="bullet"/>
-      <w:lvlText w:val="o"/>
-      <w:lvlJc w:val="left"/>
-      <w:pPr>
-        <w:ind w:left="6135" w:hanging="360"/>
-      </w:pPr>
-      <w:rPr>
-        <w:rFonts w:ascii="Courier New" w:hAnsi="Courier New" w:cs="Courier New" w:hint="default"/>
-      </w:rPr>
-    </w:lvl>
-    <w:lvl w:ilvl="8" w:tplc="B4220B52" w:tentative="1">
-      <w:start w:val="1"/>
-      <w:numFmt w:val="bullet"/>
-      <w:lvlText w:val=""/>
-      <w:lvlJc w:val="left"/>
-      <w:pPr>
-        <w:ind w:left="6855" w:hanging="360"/>
-      </w:pPr>
-      <w:rPr>
-        <w:rFonts w:ascii="Wingdings" w:hAnsi="Wingdings" w:hint="default"/>
-      </w:rPr>
-    </w:lvl>
-  </w:abstractNum>
-  <w:abstractNum w:abstractNumId="16" w15:restartNumberingAfterBreak="0">
-    <w:nsid w:val="00000011"/>
-    <w:multiLevelType w:val="hybridMultilevel"/>
-    <w:tmpl w:val="F6EA075A"/>
-    <w:lvl w:ilvl="0" w:tplc="0AE68060">
-      <w:start w:val="1"/>
-      <w:numFmt w:val="bullet"/>
-      <w:lvlText w:val="•"/>
-      <w:lvlJc w:val="left"/>
-      <w:pPr>
-        <w:ind w:left="2565"/>
-      </w:pPr>
-      <w:rPr>
-        <w:rFonts w:ascii="Arial" w:eastAsia="Arial" w:hAnsi="Arial" w:cs="Arial"/>
-        <w:b w:val="0"/>
-        <w:i w:val="0"/>
-        <w:color w:val="000000"/>
-        <w:sz w:val="24"/>
-        <w:szCs w:val="24"/>
-        <w:u w:val="none" w:color="000000"/>
-        <w:bdr w:val="none" w:sz="0" w:space="0" w:color="auto"/>
-        <w:shd w:val="clear" w:color="auto" w:fill="auto"/>
-        <w:vertAlign w:val="baseline"/>
-      </w:rPr>
-    </w:lvl>
-    <w:lvl w:ilvl="1" w:tplc="855EDFD0">
-      <w:start w:val="1"/>
-      <w:numFmt w:val="bullet"/>
-      <w:lvlText w:val="o"/>
-      <w:lvlJc w:val="left"/>
-      <w:pPr>
-        <w:ind w:left="1800"/>
-      </w:pPr>
-      <w:rPr>
-        <w:rFonts w:ascii="Arial" w:eastAsia="Arial" w:hAnsi="Arial" w:cs="Arial"/>
-        <w:b w:val="0"/>
-        <w:i w:val="0"/>
-        <w:color w:val="000000"/>
-        <w:sz w:val="24"/>
-        <w:szCs w:val="24"/>
-        <w:u w:val="none" w:color="000000"/>
-        <w:bdr w:val="none" w:sz="0" w:space="0" w:color="auto"/>
-        <w:shd w:val="clear" w:color="auto" w:fill="auto"/>
-        <w:vertAlign w:val="baseline"/>
-      </w:rPr>
-    </w:lvl>
-    <w:lvl w:ilvl="2" w:tplc="C6F681B2">
-      <w:start w:val="1"/>
-      <w:numFmt w:val="bullet"/>
-      <w:lvlText w:val="▪"/>
-      <w:lvlJc w:val="left"/>
-      <w:pPr>
-        <w:ind w:left="2520"/>
-      </w:pPr>
-      <w:rPr>
-        <w:rFonts w:ascii="Arial" w:eastAsia="Arial" w:hAnsi="Arial" w:cs="Arial"/>
-        <w:b w:val="0"/>
-        <w:i w:val="0"/>
-        <w:color w:val="000000"/>
-        <w:sz w:val="24"/>
-        <w:szCs w:val="24"/>
-        <w:u w:val="none" w:color="000000"/>
-        <w:bdr w:val="none" w:sz="0" w:space="0" w:color="auto"/>
-        <w:shd w:val="clear" w:color="auto" w:fill="auto"/>
-        <w:vertAlign w:val="baseline"/>
-      </w:rPr>
-    </w:lvl>
-    <w:lvl w:ilvl="3" w:tplc="F01CF940">
-      <w:start w:val="1"/>
-      <w:numFmt w:val="bullet"/>
-      <w:lvlText w:val="•"/>
-      <w:lvlJc w:val="left"/>
-      <w:pPr>
-        <w:ind w:left="3240"/>
-      </w:pPr>
-      <w:rPr>
-        <w:rFonts w:ascii="Arial" w:eastAsia="Arial" w:hAnsi="Arial" w:cs="Arial"/>
-        <w:b w:val="0"/>
-        <w:i w:val="0"/>
-        <w:color w:val="000000"/>
-        <w:sz w:val="24"/>
-        <w:szCs w:val="24"/>
-        <w:u w:val="none" w:color="000000"/>
-        <w:bdr w:val="none" w:sz="0" w:space="0" w:color="auto"/>
-        <w:shd w:val="clear" w:color="auto" w:fill="auto"/>
-        <w:vertAlign w:val="baseline"/>
-      </w:rPr>
-    </w:lvl>
-    <w:lvl w:ilvl="4" w:tplc="9686240E">
-      <w:start w:val="1"/>
-      <w:numFmt w:val="bullet"/>
-      <w:lvlText w:val="o"/>
-      <w:lvlJc w:val="left"/>
-      <w:pPr>
-        <w:ind w:left="3960"/>
-      </w:pPr>
-      <w:rPr>
-        <w:rFonts w:ascii="Arial" w:eastAsia="Arial" w:hAnsi="Arial" w:cs="Arial"/>
-        <w:b w:val="0"/>
-        <w:i w:val="0"/>
-        <w:color w:val="000000"/>
-        <w:sz w:val="24"/>
-        <w:szCs w:val="24"/>
-        <w:u w:val="none" w:color="000000"/>
-        <w:bdr w:val="none" w:sz="0" w:space="0" w:color="auto"/>
-        <w:shd w:val="clear" w:color="auto" w:fill="auto"/>
-        <w:vertAlign w:val="baseline"/>
-      </w:rPr>
-    </w:lvl>
-    <w:lvl w:ilvl="5" w:tplc="84A8BB5E">
-      <w:start w:val="1"/>
-      <w:numFmt w:val="bullet"/>
-      <w:lvlText w:val="▪"/>
-      <w:lvlJc w:val="left"/>
-      <w:pPr>
-        <w:ind w:left="4680"/>
-      </w:pPr>
-      <w:rPr>
-        <w:rFonts w:ascii="Arial" w:eastAsia="Arial" w:hAnsi="Arial" w:cs="Arial"/>
-        <w:b w:val="0"/>
-        <w:i w:val="0"/>
-        <w:color w:val="000000"/>
-        <w:sz w:val="24"/>
-        <w:szCs w:val="24"/>
-        <w:u w:val="none" w:color="000000"/>
-        <w:bdr w:val="none" w:sz="0" w:space="0" w:color="auto"/>
-        <w:shd w:val="clear" w:color="auto" w:fill="auto"/>
-        <w:vertAlign w:val="baseline"/>
-      </w:rPr>
-    </w:lvl>
-    <w:lvl w:ilvl="6" w:tplc="8D42B2D2">
-      <w:start w:val="1"/>
-      <w:numFmt w:val="bullet"/>
-      <w:lvlText w:val="•"/>
-      <w:lvlJc w:val="left"/>
-      <w:pPr>
-        <w:ind w:left="5400"/>
-      </w:pPr>
-      <w:rPr>
-        <w:rFonts w:ascii="Arial" w:eastAsia="Arial" w:hAnsi="Arial" w:cs="Arial"/>
-        <w:b w:val="0"/>
-        <w:i w:val="0"/>
-        <w:color w:val="000000"/>
-        <w:sz w:val="24"/>
-        <w:szCs w:val="24"/>
-        <w:u w:val="none" w:color="000000"/>
-        <w:bdr w:val="none" w:sz="0" w:space="0" w:color="auto"/>
-        <w:shd w:val="clear" w:color="auto" w:fill="auto"/>
-        <w:vertAlign w:val="baseline"/>
-      </w:rPr>
-    </w:lvl>
-    <w:lvl w:ilvl="7" w:tplc="BCFA47BE">
-      <w:start w:val="1"/>
-      <w:numFmt w:val="bullet"/>
-      <w:lvlText w:val="o"/>
-      <w:lvlJc w:val="left"/>
-      <w:pPr>
-        <w:ind w:left="6120"/>
-      </w:pPr>
-      <w:rPr>
-        <w:rFonts w:ascii="Arial" w:eastAsia="Arial" w:hAnsi="Arial" w:cs="Arial"/>
-        <w:b w:val="0"/>
-        <w:i w:val="0"/>
-        <w:color w:val="000000"/>
-        <w:sz w:val="24"/>
-        <w:szCs w:val="24"/>
-        <w:u w:val="none" w:color="000000"/>
-        <w:bdr w:val="none" w:sz="0" w:space="0" w:color="auto"/>
-        <w:shd w:val="clear" w:color="auto" w:fill="auto"/>
-        <w:vertAlign w:val="baseline"/>
-      </w:rPr>
-    </w:lvl>
-    <w:lvl w:ilvl="8" w:tplc="C8C02C34">
-      <w:start w:val="1"/>
-      <w:numFmt w:val="bullet"/>
-      <w:lvlText w:val="▪"/>
-      <w:lvlJc w:val="left"/>
-      <w:pPr>
-        <w:ind w:left="6840"/>
-      </w:pPr>
-      <w:rPr>
-        <w:rFonts w:ascii="Arial" w:eastAsia="Arial" w:hAnsi="Arial" w:cs="Arial"/>
-        <w:b w:val="0"/>
-        <w:i w:val="0"/>
-        <w:color w:val="000000"/>
-        <w:sz w:val="24"/>
-        <w:szCs w:val="24"/>
-        <w:u w:val="none" w:color="000000"/>
-        <w:bdr w:val="none" w:sz="0" w:space="0" w:color="auto"/>
-        <w:shd w:val="clear" w:color="auto" w:fill="auto"/>
-        <w:vertAlign w:val="baseline"/>
-      </w:rPr>
-    </w:lvl>
-  </w:abstractNum>
-  <w:abstractNum w:abstractNumId="17" w15:restartNumberingAfterBreak="0">
-    <w:nsid w:val="214F7910"/>
-    <w:multiLevelType w:val="hybridMultilevel"/>
-    <w:tmpl w:val="ED70657C"/>
-    <w:lvl w:ilvl="0" w:tplc="3604C9D6">
-      <w:start w:val="1"/>
-      <w:numFmt w:val="bullet"/>
-      <w:lvlText w:val="•"/>
-      <w:lvlJc w:val="left"/>
-      <w:pPr>
-        <w:ind w:left="720" w:hanging="360"/>
-      </w:pPr>
-      <w:rPr>
-        <w:rFonts w:ascii="Arial" w:eastAsia="Arial" w:hAnsi="Arial" w:cs="Arial" w:hint="default"/>
-        <w:b w:val="0"/>
-        <w:i w:val="0"/>
-        <w:color w:val="000000"/>
-        <w:sz w:val="24"/>
-        <w:szCs w:val="24"/>
-        <w:u w:val="none" w:color="000000"/>
-        <w:bdr w:val="none" w:sz="0" w:space="0" w:color="auto"/>
-        <w:shd w:val="clear" w:color="auto" w:fill="auto"/>
-        <w:vertAlign w:val="baseline"/>
-      </w:rPr>
-    </w:lvl>
-    <w:lvl w:ilvl="1" w:tplc="04090003" w:tentative="1">
-      <w:start w:val="1"/>
-      <w:numFmt w:val="bullet"/>
-      <w:lvlText w:val="o"/>
-      <w:lvlJc w:val="left"/>
-      <w:pPr>
-        <w:ind w:left="1440" w:hanging="360"/>
-      </w:pPr>
-      <w:rPr>
-        <w:rFonts w:ascii="Courier New" w:hAnsi="Courier New" w:cs="Courier New" w:hint="default"/>
-      </w:rPr>
-    </w:lvl>
-    <w:lvl w:ilvl="2" w:tplc="04090005" w:tentative="1">
-      <w:start w:val="1"/>
-      <w:numFmt w:val="bullet"/>
-      <w:lvlText w:val=""/>
-      <w:lvlJc w:val="left"/>
-      <w:pPr>
-        <w:ind w:left="2160" w:hanging="360"/>
-      </w:pPr>
-      <w:rPr>
-        <w:rFonts w:ascii="Wingdings" w:hAnsi="Wingdings" w:hint="default"/>
-      </w:rPr>
-    </w:lvl>
-    <w:lvl w:ilvl="3" w:tplc="04090001" w:tentative="1">
-      <w:start w:val="1"/>
-      <w:numFmt w:val="bullet"/>
-      <w:lvlText w:val=""/>
-      <w:lvlJc w:val="left"/>
-      <w:pPr>
-        <w:ind w:left="2880" w:hanging="360"/>
-      </w:pPr>
-      <w:rPr>
-        <w:rFonts w:ascii="Symbol" w:hAnsi="Symbol" w:hint="default"/>
-      </w:rPr>
-    </w:lvl>
-    <w:lvl w:ilvl="4" w:tplc="04090003" w:tentative="1">
-      <w:start w:val="1"/>
-      <w:numFmt w:val="bullet"/>
-      <w:lvlText w:val="o"/>
-      <w:lvlJc w:val="left"/>
-      <w:pPr>
-        <w:ind w:left="3600" w:hanging="360"/>
-      </w:pPr>
-      <w:rPr>
-        <w:rFonts w:ascii="Courier New" w:hAnsi="Courier New" w:cs="Courier New" w:hint="default"/>
-      </w:rPr>
-    </w:lvl>
-    <w:lvl w:ilvl="5" w:tplc="04090005" w:tentative="1">
-      <w:start w:val="1"/>
-      <w:numFmt w:val="bullet"/>
-      <w:lvlText w:val=""/>
-      <w:lvlJc w:val="left"/>
-      <w:pPr>
-        <w:ind w:left="4320" w:hanging="360"/>
-      </w:pPr>
-      <w:rPr>
-        <w:rFonts w:ascii="Wingdings" w:hAnsi="Wingdings" w:hint="default"/>
-      </w:rPr>
-    </w:lvl>
-    <w:lvl w:ilvl="6" w:tplc="04090001" w:tentative="1">
-      <w:start w:val="1"/>
-      <w:numFmt w:val="bullet"/>
-      <w:lvlText w:val=""/>
-      <w:lvlJc w:val="left"/>
-      <w:pPr>
-        <w:ind w:left="5040" w:hanging="360"/>
-      </w:pPr>
-      <w:rPr>
-        <w:rFonts w:ascii="Symbol" w:hAnsi="Symbol" w:hint="default"/>
-      </w:rPr>
-    </w:lvl>
-    <w:lvl w:ilvl="7" w:tplc="04090003" w:tentative="1">
-      <w:start w:val="1"/>
-      <w:numFmt w:val="bullet"/>
-      <w:lvlText w:val="o"/>
-      <w:lvlJc w:val="left"/>
-      <w:pPr>
-        <w:ind w:left="5760" w:hanging="360"/>
-      </w:pPr>
-      <w:rPr>
-        <w:rFonts w:ascii="Courier New" w:hAnsi="Courier New" w:cs="Courier New" w:hint="default"/>
-      </w:rPr>
-    </w:lvl>
-    <w:lvl w:ilvl="8" w:tplc="04090005" w:tentative="1">
-      <w:start w:val="1"/>
-      <w:numFmt w:val="bullet"/>
-      <w:lvlText w:val=""/>
-      <w:lvlJc w:val="left"/>
-      <w:pPr>
-        <w:ind w:left="6480" w:hanging="360"/>
-      </w:pPr>
-      <w:rPr>
-        <w:rFonts w:ascii="Wingdings" w:hAnsi="Wingdings" w:hint="default"/>
-      </w:rPr>
-    </w:lvl>
-  </w:abstractNum>
-  <w:abstractNum w:abstractNumId="18" w15:restartNumberingAfterBreak="0">
-    <w:nsid w:val="31F71502"/>
-    <w:multiLevelType w:val="hybridMultilevel"/>
-    <w:tmpl w:val="77DA6C66"/>
-    <w:lvl w:ilvl="0" w:tplc="CA8605D6">
-      <w:start w:val="1"/>
-      <w:numFmt w:val="bullet"/>
-      <w:lvlText w:val="•"/>
-      <w:lvlJc w:val="left"/>
-      <w:pPr>
-        <w:ind w:left="720" w:hanging="360"/>
-      </w:pPr>
-      <w:rPr>
-        <w:rFonts w:ascii="Arial" w:eastAsia="Arial" w:hAnsi="Arial" w:cs="Arial"/>
-        <w:b w:val="0"/>
-        <w:i w:val="0"/>
-        <w:color w:val="000000"/>
-        <w:sz w:val="24"/>
-        <w:szCs w:val="24"/>
-        <w:u w:val="none" w:color="000000"/>
-        <w:bdr w:val="none" w:sz="0" w:space="0" w:color="auto"/>
-        <w:shd w:val="clear" w:color="auto" w:fill="auto"/>
-        <w:vertAlign w:val="baseline"/>
-      </w:rPr>
-    </w:lvl>
-    <w:lvl w:ilvl="1" w:tplc="5EAA0962" w:tentative="1">
-      <w:start w:val="1"/>
-      <w:numFmt w:val="bullet"/>
-      <w:lvlText w:val="o"/>
-      <w:lvlJc w:val="left"/>
-      <w:pPr>
-        <w:ind w:left="1440" w:hanging="360"/>
-      </w:pPr>
-      <w:rPr>
-        <w:rFonts w:ascii="Courier New" w:hAnsi="Courier New" w:cs="Courier New" w:hint="default"/>
-      </w:rPr>
-    </w:lvl>
-    <w:lvl w:ilvl="2" w:tplc="330A68EC" w:tentative="1">
-      <w:start w:val="1"/>
-      <w:numFmt w:val="bullet"/>
-      <w:lvlText w:val=""/>
-      <w:lvlJc w:val="left"/>
-      <w:pPr>
-        <w:ind w:left="2160" w:hanging="360"/>
-      </w:pPr>
-      <w:rPr>
-        <w:rFonts w:ascii="Wingdings" w:hAnsi="Wingdings" w:hint="default"/>
-      </w:rPr>
-    </w:lvl>
-    <w:lvl w:ilvl="3" w:tplc="BA54B582" w:tentative="1">
-      <w:start w:val="1"/>
-      <w:numFmt w:val="bullet"/>
-      <w:lvlText w:val=""/>
-      <w:lvlJc w:val="left"/>
-      <w:pPr>
-        <w:ind w:left="2880" w:hanging="360"/>
-      </w:pPr>
-      <w:rPr>
-        <w:rFonts w:ascii="Symbol" w:hAnsi="Symbol" w:hint="default"/>
-      </w:rPr>
-    </w:lvl>
-    <w:lvl w:ilvl="4" w:tplc="AB7671E0" w:tentative="1">
-      <w:start w:val="1"/>
-      <w:numFmt w:val="bullet"/>
-      <w:lvlText w:val="o"/>
-      <w:lvlJc w:val="left"/>
-      <w:pPr>
-        <w:ind w:left="3600" w:hanging="360"/>
-      </w:pPr>
-      <w:rPr>
-        <w:rFonts w:ascii="Courier New" w:hAnsi="Courier New" w:cs="Courier New" w:hint="default"/>
-      </w:rPr>
-    </w:lvl>
-    <w:lvl w:ilvl="5" w:tplc="0928A00A" w:tentative="1">
-      <w:start w:val="1"/>
-      <w:numFmt w:val="bullet"/>
-      <w:lvlText w:val=""/>
-      <w:lvlJc w:val="left"/>
-      <w:pPr>
-        <w:ind w:left="4320" w:hanging="360"/>
-      </w:pPr>
-      <w:rPr>
-        <w:rFonts w:ascii="Wingdings" w:hAnsi="Wingdings" w:hint="default"/>
-      </w:rPr>
-    </w:lvl>
-    <w:lvl w:ilvl="6" w:tplc="17E61C54" w:tentative="1">
-      <w:start w:val="1"/>
-      <w:numFmt w:val="bullet"/>
-      <w:lvlText w:val=""/>
-      <w:lvlJc w:val="left"/>
-      <w:pPr>
-        <w:ind w:left="5040" w:hanging="360"/>
-      </w:pPr>
-      <w:rPr>
-        <w:rFonts w:ascii="Symbol" w:hAnsi="Symbol" w:hint="default"/>
-      </w:rPr>
-    </w:lvl>
-    <w:lvl w:ilvl="7" w:tplc="42B8FD9A" w:tentative="1">
-      <w:start w:val="1"/>
-      <w:numFmt w:val="bullet"/>
-      <w:lvlText w:val="o"/>
-      <w:lvlJc w:val="left"/>
-      <w:pPr>
-        <w:ind w:left="5760" w:hanging="360"/>
-      </w:pPr>
-      <w:rPr>
-        <w:rFonts w:ascii="Courier New" w:hAnsi="Courier New" w:cs="Courier New" w:hint="default"/>
-      </w:rPr>
-    </w:lvl>
-    <w:lvl w:ilvl="8" w:tplc="913AFB74" w:tentative="1">
-      <w:start w:val="1"/>
-      <w:numFmt w:val="bullet"/>
-      <w:lvlText w:val=""/>
-      <w:lvlJc w:val="left"/>
-      <w:pPr>
-        <w:ind w:left="6480" w:hanging="360"/>
-      </w:pPr>
-      <w:rPr>
-        <w:rFonts w:ascii="Wingdings" w:hAnsi="Wingdings" w:hint="default"/>
-      </w:rPr>
-    </w:lvl>
-  </w:abstractNum>
-  <w:abstractNum w:abstractNumId="19" w15:restartNumberingAfterBreak="0">
-    <w:nsid w:val="40CC0CC9"/>
-    <w:multiLevelType w:val="hybridMultilevel"/>
-    <w:tmpl w:val="4664EC50"/>
-    <w:lvl w:ilvl="0" w:tplc="3604C9D6">
-      <w:start w:val="1"/>
-      <w:numFmt w:val="bullet"/>
-      <w:lvlText w:val="•"/>
-      <w:lvlJc w:val="left"/>
-      <w:pPr>
-        <w:ind w:left="720" w:hanging="360"/>
-      </w:pPr>
-      <w:rPr>
-        <w:rFonts w:ascii="Arial" w:eastAsia="Arial" w:hAnsi="Arial" w:cs="Arial"/>
-        <w:b w:val="0"/>
-        <w:i w:val="0"/>
-        <w:color w:val="000000"/>
-        <w:sz w:val="24"/>
-        <w:szCs w:val="24"/>
-        <w:u w:val="none" w:color="000000"/>
-        <w:bdr w:val="none" w:sz="0" w:space="0" w:color="auto"/>
-        <w:shd w:val="clear" w:color="auto" w:fill="auto"/>
-        <w:vertAlign w:val="baseline"/>
-      </w:rPr>
-    </w:lvl>
-    <w:lvl w:ilvl="1" w:tplc="04090003" w:tentative="1">
-      <w:start w:val="1"/>
-      <w:numFmt w:val="bullet"/>
-      <w:lvlText w:val="o"/>
-      <w:lvlJc w:val="left"/>
-      <w:pPr>
-        <w:ind w:left="1440" w:hanging="360"/>
-      </w:pPr>
-      <w:rPr>
-        <w:rFonts w:ascii="Courier New" w:hAnsi="Courier New" w:cs="Courier New" w:hint="default"/>
-      </w:rPr>
-    </w:lvl>
-    <w:lvl w:ilvl="2" w:tplc="04090005" w:tentative="1">
-      <w:start w:val="1"/>
-      <w:numFmt w:val="bullet"/>
-      <w:lvlText w:val=""/>
-      <w:lvlJc w:val="left"/>
-      <w:pPr>
-        <w:ind w:left="2160" w:hanging="360"/>
-      </w:pPr>
-      <w:rPr>
-        <w:rFonts w:ascii="Wingdings" w:hAnsi="Wingdings" w:hint="default"/>
-      </w:rPr>
-    </w:lvl>
-    <w:lvl w:ilvl="3" w:tplc="04090001" w:tentative="1">
-      <w:start w:val="1"/>
-      <w:numFmt w:val="bullet"/>
-      <w:lvlText w:val=""/>
-      <w:lvlJc w:val="left"/>
-      <w:pPr>
-        <w:ind w:left="2880" w:hanging="360"/>
-      </w:pPr>
-      <w:rPr>
-        <w:rFonts w:ascii="Symbol" w:hAnsi="Symbol" w:hint="default"/>
-      </w:rPr>
-    </w:lvl>
-    <w:lvl w:ilvl="4" w:tplc="04090003" w:tentative="1">
-      <w:start w:val="1"/>
-      <w:numFmt w:val="bullet"/>
-      <w:lvlText w:val="o"/>
-      <w:lvlJc w:val="left"/>
-      <w:pPr>
-        <w:ind w:left="3600" w:hanging="360"/>
-      </w:pPr>
-      <w:rPr>
-        <w:rFonts w:ascii="Courier New" w:hAnsi="Courier New" w:cs="Courier New" w:hint="default"/>
-      </w:rPr>
-    </w:lvl>
-    <w:lvl w:ilvl="5" w:tplc="04090005" w:tentative="1">
-      <w:start w:val="1"/>
-      <w:numFmt w:val="bullet"/>
-      <w:lvlText w:val=""/>
-      <w:lvlJc w:val="left"/>
-      <w:pPr>
-        <w:ind w:left="4320" w:hanging="360"/>
-      </w:pPr>
-      <w:rPr>
-        <w:rFonts w:ascii="Wingdings" w:hAnsi="Wingdings" w:hint="default"/>
-      </w:rPr>
-    </w:lvl>
-    <w:lvl w:ilvl="6" w:tplc="04090001" w:tentative="1">
-      <w:start w:val="1"/>
-      <w:numFmt w:val="bullet"/>
-      <w:lvlText w:val=""/>
-      <w:lvlJc w:val="left"/>
-      <w:pPr>
-        <w:ind w:left="5040" w:hanging="360"/>
-      </w:pPr>
-      <w:rPr>
-        <w:rFonts w:ascii="Symbol" w:hAnsi="Symbol" w:hint="default"/>
-      </w:rPr>
-    </w:lvl>
-    <w:lvl w:ilvl="7" w:tplc="04090003" w:tentative="1">
-      <w:start w:val="1"/>
-      <w:numFmt w:val="bullet"/>
-      <w:lvlText w:val="o"/>
-      <w:lvlJc w:val="left"/>
-      <w:pPr>
-        <w:ind w:left="5760" w:hanging="360"/>
-      </w:pPr>
-      <w:rPr>
-        <w:rFonts w:ascii="Courier New" w:hAnsi="Courier New" w:cs="Courier New" w:hint="default"/>
-      </w:rPr>
-    </w:lvl>
-    <w:lvl w:ilvl="8" w:tplc="04090005" w:tentative="1">
-      <w:start w:val="1"/>
-      <w:numFmt w:val="bullet"/>
-      <w:lvlText w:val=""/>
-      <w:lvlJc w:val="left"/>
-      <w:pPr>
-        <w:ind w:left="6480" w:hanging="360"/>
-      </w:pPr>
-      <w:rPr>
-        <w:rFonts w:ascii="Wingdings" w:hAnsi="Wingdings" w:hint="default"/>
-      </w:rPr>
-    </w:lvl>
-  </w:abstractNum>
-  <w:abstractNum w:abstractNumId="20" w15:restartNumberingAfterBreak="0">
+  <w:abstractNum w:abstractNumId="20">
     <w:nsid w:val="420C01EA"/>
     <w:multiLevelType w:val="multilevel"/>
     <w:tmpl w:val="29CE4C3E"/>
@@ -6449,7 +6603,7 @@
       </w:rPr>
     </w:lvl>
   </w:abstractNum>
-  <w:abstractNum w:abstractNumId="21" w15:restartNumberingAfterBreak="0">
+  <w:abstractNum w:abstractNumId="21">
     <w:nsid w:val="682D5FAC"/>
     <w:multiLevelType w:val="multilevel"/>
     <w:tmpl w:val="40324044"/>
@@ -6598,7 +6752,7 @@
       </w:rPr>
     </w:lvl>
   </w:abstractNum>
-  <w:abstractNum w:abstractNumId="22" w15:restartNumberingAfterBreak="0">
+  <w:abstractNum w:abstractNumId="22">
     <w:nsid w:val="76224773"/>
     <w:multiLevelType w:val="hybridMultilevel"/>
     <w:tmpl w:val="AE36E146"/>
@@ -6784,7 +6938,7 @@
 </file>
 
 <file path=word/styles.xml><?xml version="1.0" encoding="utf-8"?>
-<w:styles xmlns:mc="http://schemas.openxmlformats.org/markup-compatibility/2006" xmlns:r="http://schemas.openxmlformats.org/officeDocument/2006/relationships" xmlns:w="http://schemas.openxmlformats.org/wordprocessingml/2006/main" xmlns:w14="http://schemas.microsoft.com/office/word/2010/wordml" xmlns:w15="http://schemas.microsoft.com/office/word/2012/wordml" mc:Ignorable="w14 w15">
+<w:styles xmlns:mc="http://schemas.openxmlformats.org/markup-compatibility/2006" xmlns:r="http://schemas.openxmlformats.org/officeDocument/2006/relationships" xmlns:w="http://schemas.openxmlformats.org/wordprocessingml/2006/main" xmlns:w14="http://schemas.microsoft.com/office/word/2010/wordml" mc:Ignorable="w14">
   <w:docDefaults>
     <w:rPrDefault>
       <w:rPr>
@@ -6800,378 +6954,144 @@
       </w:pPr>
     </w:pPrDefault>
   </w:docDefaults>
-  <w:latentStyles w:defLockedState="0" w:defUIPriority="99" w:defSemiHidden="0" w:defUnhideWhenUsed="0" w:defQFormat="0" w:count="371">
-    <w:lsdException w:name="Normal" w:uiPriority="0" w:qFormat="1"/>
-    <w:lsdException w:name="heading 1" w:uiPriority="9" w:qFormat="1"/>
-    <w:lsdException w:name="heading 2" w:semiHidden="1" w:uiPriority="9" w:unhideWhenUsed="1" w:qFormat="1"/>
-    <w:lsdException w:name="heading 3" w:semiHidden="1" w:uiPriority="9" w:unhideWhenUsed="1" w:qFormat="1"/>
-    <w:lsdException w:name="heading 4" w:semiHidden="1" w:uiPriority="9" w:unhideWhenUsed="1" w:qFormat="1"/>
-    <w:lsdException w:name="heading 5" w:semiHidden="1" w:uiPriority="9" w:unhideWhenUsed="1" w:qFormat="1"/>
-    <w:lsdException w:name="heading 6" w:semiHidden="1" w:uiPriority="9" w:unhideWhenUsed="1" w:qFormat="1"/>
-    <w:lsdException w:name="heading 7" w:semiHidden="1" w:uiPriority="9" w:unhideWhenUsed="1" w:qFormat="1"/>
-    <w:lsdException w:name="heading 8" w:semiHidden="1" w:uiPriority="9" w:unhideWhenUsed="1" w:qFormat="1"/>
-    <w:lsdException w:name="heading 9" w:semiHidden="1" w:uiPriority="9" w:unhideWhenUsed="1" w:qFormat="1"/>
-    <w:lsdException w:name="index 1" w:semiHidden="1" w:unhideWhenUsed="1"/>
-    <w:lsdException w:name="index 2" w:semiHidden="1" w:unhideWhenUsed="1"/>
-    <w:lsdException w:name="index 3" w:semiHidden="1" w:unhideWhenUsed="1"/>
-    <w:lsdException w:name="index 4" w:semiHidden="1" w:unhideWhenUsed="1"/>
-    <w:lsdException w:name="index 5" w:semiHidden="1" w:unhideWhenUsed="1"/>
-    <w:lsdException w:name="index 6" w:semiHidden="1" w:unhideWhenUsed="1"/>
-    <w:lsdException w:name="index 7" w:semiHidden="1" w:unhideWhenUsed="1"/>
-    <w:lsdException w:name="index 8" w:semiHidden="1" w:unhideWhenUsed="1"/>
-    <w:lsdException w:name="index 9" w:semiHidden="1" w:unhideWhenUsed="1"/>
-    <w:lsdException w:name="toc 1" w:semiHidden="1" w:uiPriority="39" w:unhideWhenUsed="1"/>
-    <w:lsdException w:name="toc 2" w:semiHidden="1" w:uiPriority="39" w:unhideWhenUsed="1"/>
-    <w:lsdException w:name="toc 3" w:semiHidden="1" w:uiPriority="39" w:unhideWhenUsed="1"/>
-    <w:lsdException w:name="toc 4" w:semiHidden="1" w:uiPriority="39" w:unhideWhenUsed="1"/>
-    <w:lsdException w:name="toc 5" w:semiHidden="1" w:uiPriority="39" w:unhideWhenUsed="1"/>
-    <w:lsdException w:name="toc 6" w:semiHidden="1" w:uiPriority="39" w:unhideWhenUsed="1"/>
-    <w:lsdException w:name="toc 7" w:semiHidden="1" w:uiPriority="39" w:unhideWhenUsed="1"/>
-    <w:lsdException w:name="toc 8" w:semiHidden="1" w:uiPriority="39" w:unhideWhenUsed="1"/>
-    <w:lsdException w:name="toc 9" w:semiHidden="1" w:uiPriority="39" w:unhideWhenUsed="1"/>
-    <w:lsdException w:name="Normal Indent" w:semiHidden="1" w:unhideWhenUsed="1"/>
-    <w:lsdException w:name="footnote text" w:semiHidden="1" w:unhideWhenUsed="1"/>
-    <w:lsdException w:name="annotation text" w:semiHidden="1" w:unhideWhenUsed="1"/>
-    <w:lsdException w:name="header" w:semiHidden="1" w:unhideWhenUsed="1"/>
-    <w:lsdException w:name="footer" w:semiHidden="1" w:unhideWhenUsed="1"/>
-    <w:lsdException w:name="index heading" w:semiHidden="1" w:unhideWhenUsed="1"/>
-    <w:lsdException w:name="caption" w:semiHidden="1" w:uiPriority="35" w:unhideWhenUsed="1" w:qFormat="1"/>
-    <w:lsdException w:name="table of figures" w:semiHidden="1" w:unhideWhenUsed="1"/>
-    <w:lsdException w:name="envelope address" w:semiHidden="1" w:unhideWhenUsed="1"/>
-    <w:lsdException w:name="envelope return" w:semiHidden="1" w:unhideWhenUsed="1"/>
-    <w:lsdException w:name="footnote reference" w:semiHidden="1" w:unhideWhenUsed="1"/>
-    <w:lsdException w:name="annotation reference" w:semiHidden="1" w:unhideWhenUsed="1"/>
-    <w:lsdException w:name="line number" w:semiHidden="1" w:unhideWhenUsed="1"/>
-    <w:lsdException w:name="page number" w:semiHidden="1" w:unhideWhenUsed="1"/>
-    <w:lsdException w:name="endnote reference" w:semiHidden="1" w:unhideWhenUsed="1"/>
-    <w:lsdException w:name="endnote text" w:semiHidden="1" w:unhideWhenUsed="1"/>
-    <w:lsdException w:name="table of authorities" w:semiHidden="1" w:unhideWhenUsed="1"/>
-    <w:lsdException w:name="macro" w:semiHidden="1" w:unhideWhenUsed="1"/>
-    <w:lsdException w:name="toa heading" w:semiHidden="1" w:unhideWhenUsed="1"/>
-    <w:lsdException w:name="List" w:semiHidden="1" w:unhideWhenUsed="1"/>
-    <w:lsdException w:name="List Bullet" w:semiHidden="1" w:unhideWhenUsed="1"/>
-    <w:lsdException w:name="List Number" w:semiHidden="1" w:unhideWhenUsed="1"/>
-    <w:lsdException w:name="List 2" w:semiHidden="1" w:unhideWhenUsed="1"/>
-    <w:lsdException w:name="List 3" w:semiHidden="1" w:unhideWhenUsed="1"/>
-    <w:lsdException w:name="List 4" w:semiHidden="1" w:unhideWhenUsed="1"/>
-    <w:lsdException w:name="List 5" w:semiHidden="1" w:unhideWhenUsed="1"/>
-    <w:lsdException w:name="List Bullet 2" w:semiHidden="1" w:unhideWhenUsed="1"/>
-    <w:lsdException w:name="List Bullet 3" w:semiHidden="1" w:unhideWhenUsed="1"/>
-    <w:lsdException w:name="List Bullet 4" w:semiHidden="1" w:unhideWhenUsed="1"/>
-    <w:lsdException w:name="List Bullet 5" w:semiHidden="1" w:unhideWhenUsed="1"/>
-    <w:lsdException w:name="List Number 2" w:semiHidden="1" w:unhideWhenUsed="1"/>
-    <w:lsdException w:name="List Number 3" w:semiHidden="1" w:unhideWhenUsed="1"/>
-    <w:lsdException w:name="List Number 4" w:semiHidden="1" w:unhideWhenUsed="1"/>
-    <w:lsdException w:name="List Number 5" w:semiHidden="1" w:unhideWhenUsed="1"/>
-    <w:lsdException w:name="Title" w:uiPriority="10" w:qFormat="1"/>
-    <w:lsdException w:name="Closing" w:semiHidden="1" w:unhideWhenUsed="1"/>
-    <w:lsdException w:name="Signature" w:semiHidden="1" w:unhideWhenUsed="1"/>
-    <w:lsdException w:name="Default Paragraph Font" w:semiHidden="1" w:uiPriority="1" w:unhideWhenUsed="1"/>
-    <w:lsdException w:name="Body Text" w:semiHidden="1" w:unhideWhenUsed="1"/>
-    <w:lsdException w:name="Body Text Indent" w:semiHidden="1" w:unhideWhenUsed="1"/>
-    <w:lsdException w:name="List Continue" w:semiHidden="1" w:unhideWhenUsed="1"/>
-    <w:lsdException w:name="List Continue 2" w:semiHidden="1" w:unhideWhenUsed="1"/>
-    <w:lsdException w:name="List Continue 3" w:semiHidden="1" w:unhideWhenUsed="1"/>
-    <w:lsdException w:name="List Continue 4" w:semiHidden="1" w:unhideWhenUsed="1"/>
-    <w:lsdException w:name="List Continue 5" w:semiHidden="1" w:unhideWhenUsed="1"/>
-    <w:lsdException w:name="Message Header" w:semiHidden="1" w:unhideWhenUsed="1"/>
-    <w:lsdException w:name="Subtitle" w:uiPriority="11" w:qFormat="1"/>
-    <w:lsdException w:name="Salutation" w:semiHidden="1" w:unhideWhenUsed="1"/>
-    <w:lsdException w:name="Date" w:semiHidden="1" w:unhideWhenUsed="1"/>
-    <w:lsdException w:name="Body Text First Indent" w:semiHidden="1" w:unhideWhenUsed="1"/>
-    <w:lsdException w:name="Body Text First Indent 2" w:semiHidden="1" w:unhideWhenUsed="1"/>
-    <w:lsdException w:name="Note Heading" w:semiHidden="1" w:unhideWhenUsed="1"/>
-    <w:lsdException w:name="Body Text 2" w:semiHidden="1" w:unhideWhenUsed="1"/>
-    <w:lsdException w:name="Body Text 3" w:semiHidden="1" w:unhideWhenUsed="1"/>
-    <w:lsdException w:name="Body Text Indent 2" w:semiHidden="1" w:unhideWhenUsed="1"/>
-    <w:lsdException w:name="Body Text Indent 3" w:semiHidden="1" w:unhideWhenUsed="1"/>
-    <w:lsdException w:name="Block Text" w:semiHidden="1" w:unhideWhenUsed="1"/>
-    <w:lsdException w:name="Hyperlink" w:semiHidden="1" w:unhideWhenUsed="1"/>
-    <w:lsdException w:name="FollowedHyperlink" w:semiHidden="1" w:unhideWhenUsed="1"/>
-    <w:lsdException w:name="Strong" w:uiPriority="22" w:qFormat="1"/>
-    <w:lsdException w:name="Emphasis" w:uiPriority="20" w:qFormat="1"/>
-    <w:lsdException w:name="Document Map" w:semiHidden="1" w:unhideWhenUsed="1"/>
-    <w:lsdException w:name="Plain Text" w:semiHidden="1" w:unhideWhenUsed="1"/>
-    <w:lsdException w:name="E-mail Signature" w:semiHidden="1" w:unhideWhenUsed="1"/>
-    <w:lsdException w:name="HTML Top of Form" w:semiHidden="1" w:unhideWhenUsed="1"/>
-    <w:lsdException w:name="HTML Bottom of Form" w:semiHidden="1" w:unhideWhenUsed="1"/>
-    <w:lsdException w:name="Normal (Web)" w:semiHidden="1" w:unhideWhenUsed="1"/>
-    <w:lsdException w:name="HTML Acronym" w:semiHidden="1" w:unhideWhenUsed="1"/>
-    <w:lsdException w:name="HTML Address" w:semiHidden="1" w:unhideWhenUsed="1"/>
-    <w:lsdException w:name="HTML Cite" w:semiHidden="1" w:unhideWhenUsed="1"/>
-    <w:lsdException w:name="HTML Code" w:semiHidden="1" w:unhideWhenUsed="1"/>
-    <w:lsdException w:name="HTML Definition" w:semiHidden="1" w:unhideWhenUsed="1"/>
-    <w:lsdException w:name="HTML Keyboard" w:semiHidden="1" w:unhideWhenUsed="1"/>
-    <w:lsdException w:name="HTML Preformatted" w:semiHidden="1" w:unhideWhenUsed="1"/>
-    <w:lsdException w:name="HTML Sample" w:semiHidden="1" w:unhideWhenUsed="1"/>
-    <w:lsdException w:name="HTML Typewriter" w:semiHidden="1" w:unhideWhenUsed="1"/>
-    <w:lsdException w:name="HTML Variable" w:semiHidden="1" w:unhideWhenUsed="1"/>
-    <w:lsdException w:name="Normal Table" w:semiHidden="1" w:unhideWhenUsed="1"/>
-    <w:lsdException w:name="annotation subject" w:semiHidden="1" w:unhideWhenUsed="1"/>
-    <w:lsdException w:name="No List" w:semiHidden="1" w:unhideWhenUsed="1"/>
-    <w:lsdException w:name="Outline List 1" w:semiHidden="1" w:unhideWhenUsed="1"/>
-    <w:lsdException w:name="Outline List 2" w:semiHidden="1" w:unhideWhenUsed="1"/>
-    <w:lsdException w:name="Outline List 3" w:semiHidden="1" w:unhideWhenUsed="1"/>
-    <w:lsdException w:name="Table Simple 1" w:semiHidden="1" w:unhideWhenUsed="1"/>
-    <w:lsdException w:name="Table Simple 2" w:semiHidden="1" w:unhideWhenUsed="1"/>
-    <w:lsdException w:name="Table Simple 3" w:semiHidden="1" w:unhideWhenUsed="1"/>
-    <w:lsdException w:name="Table Classic 1" w:semiHidden="1" w:unhideWhenUsed="1"/>
-    <w:lsdException w:name="Table Classic 2" w:semiHidden="1" w:unhideWhenUsed="1"/>
-    <w:lsdException w:name="Table Classic 3" w:semiHidden="1" w:unhideWhenUsed="1"/>
-    <w:lsdException w:name="Table Classic 4" w:semiHidden="1" w:unhideWhenUsed="1"/>
-    <w:lsdException w:name="Table Colorful 1" w:semiHidden="1" w:unhideWhenUsed="1"/>
-    <w:lsdException w:name="Table Colorful 2" w:semiHidden="1" w:unhideWhenUsed="1"/>
-    <w:lsdException w:name="Table Colorful 3" w:semiHidden="1" w:unhideWhenUsed="1"/>
-    <w:lsdException w:name="Table Columns 1" w:semiHidden="1" w:unhideWhenUsed="1"/>
-    <w:lsdException w:name="Table Columns 2" w:semiHidden="1" w:unhideWhenUsed="1"/>
-    <w:lsdException w:name="Table Columns 3" w:semiHidden="1" w:unhideWhenUsed="1"/>
-    <w:lsdException w:name="Table Columns 4" w:semiHidden="1" w:unhideWhenUsed="1"/>
-    <w:lsdException w:name="Table Columns 5" w:semiHidden="1" w:unhideWhenUsed="1"/>
-    <w:lsdException w:name="Table Grid 1" w:semiHidden="1" w:unhideWhenUsed="1"/>
-    <w:lsdException w:name="Table Grid 2" w:semiHidden="1" w:unhideWhenUsed="1"/>
-    <w:lsdException w:name="Table Grid 3" w:semiHidden="1" w:unhideWhenUsed="1"/>
-    <w:lsdException w:name="Table Grid 4" w:semiHidden="1" w:unhideWhenUsed="1"/>
-    <w:lsdException w:name="Table Grid 5" w:semiHidden="1" w:unhideWhenUsed="1"/>
-    <w:lsdException w:name="Table Grid 6" w:semiHidden="1" w:unhideWhenUsed="1"/>
-    <w:lsdException w:name="Table Grid 7" w:semiHidden="1" w:unhideWhenUsed="1"/>
-    <w:lsdException w:name="Table Grid 8" w:semiHidden="1" w:unhideWhenUsed="1"/>
-    <w:lsdException w:name="Table List 1" w:semiHidden="1" w:unhideWhenUsed="1"/>
-    <w:lsdException w:name="Table List 2" w:semiHidden="1" w:unhideWhenUsed="1"/>
-    <w:lsdException w:name="Table List 3" w:semiHidden="1" w:unhideWhenUsed="1"/>
-    <w:lsdException w:name="Table List 4" w:semiHidden="1" w:unhideWhenUsed="1"/>
-    <w:lsdException w:name="Table List 5" w:semiHidden="1" w:unhideWhenUsed="1"/>
-    <w:lsdException w:name="Table List 6" w:semiHidden="1" w:unhideWhenUsed="1"/>
-    <w:lsdException w:name="Table List 7" w:semiHidden="1" w:unhideWhenUsed="1"/>
-    <w:lsdException w:name="Table List 8" w:semiHidden="1" w:unhideWhenUsed="1"/>
-    <w:lsdException w:name="Table 3D effects 1" w:semiHidden="1" w:unhideWhenUsed="1"/>
-    <w:lsdException w:name="Table 3D effects 2" w:semiHidden="1" w:unhideWhenUsed="1"/>
-    <w:lsdException w:name="Table 3D effects 3" w:semiHidden="1" w:unhideWhenUsed="1"/>
-    <w:lsdException w:name="Table Contemporary" w:semiHidden="1" w:unhideWhenUsed="1"/>
-    <w:lsdException w:name="Table Elegant" w:semiHidden="1" w:unhideWhenUsed="1"/>
-    <w:lsdException w:name="Table Professional" w:semiHidden="1" w:unhideWhenUsed="1"/>
-    <w:lsdException w:name="Table Subtle 1" w:semiHidden="1" w:unhideWhenUsed="1"/>
-    <w:lsdException w:name="Table Subtle 2" w:semiHidden="1" w:unhideWhenUsed="1"/>
-    <w:lsdException w:name="Table Web 1" w:semiHidden="1" w:unhideWhenUsed="1"/>
-    <w:lsdException w:name="Table Web 2" w:semiHidden="1" w:unhideWhenUsed="1"/>
-    <w:lsdException w:name="Table Web 3" w:semiHidden="1" w:unhideWhenUsed="1"/>
-    <w:lsdException w:name="Balloon Text" w:semiHidden="1" w:unhideWhenUsed="1"/>
-    <w:lsdException w:name="Table Grid" w:uiPriority="59"/>
-    <w:lsdException w:name="Table Theme" w:semiHidden="1" w:unhideWhenUsed="1"/>
-    <w:lsdException w:name="Placeholder Text" w:semiHidden="1"/>
-    <w:lsdException w:name="No Spacing" w:uiPriority="1" w:qFormat="1"/>
-    <w:lsdException w:name="Light Shading" w:uiPriority="60"/>
-    <w:lsdException w:name="Light List" w:uiPriority="61"/>
-    <w:lsdException w:name="Light Grid" w:uiPriority="62"/>
-    <w:lsdException w:name="Medium Shading 1" w:uiPriority="63"/>
-    <w:lsdException w:name="Medium Shading 2" w:uiPriority="64"/>
-    <w:lsdException w:name="Medium List 1" w:uiPriority="65"/>
-    <w:lsdException w:name="Medium List 2" w:uiPriority="66"/>
-    <w:lsdException w:name="Medium Grid 1" w:uiPriority="67"/>
-    <w:lsdException w:name="Medium Grid 2" w:uiPriority="68"/>
-    <w:lsdException w:name="Medium Grid 3" w:uiPriority="69"/>
-    <w:lsdException w:name="Dark List" w:uiPriority="70"/>
-    <w:lsdException w:name="Colorful Shading" w:uiPriority="71"/>
-    <w:lsdException w:name="Colorful List" w:uiPriority="72"/>
-    <w:lsdException w:name="Colorful Grid" w:uiPriority="73"/>
-    <w:lsdException w:name="Light Shading Accent 1" w:uiPriority="60"/>
-    <w:lsdException w:name="Light List Accent 1" w:uiPriority="61"/>
-    <w:lsdException w:name="Light Grid Accent 1" w:uiPriority="62"/>
-    <w:lsdException w:name="Medium Shading 1 Accent 1" w:uiPriority="63"/>
-    <w:lsdException w:name="Medium Shading 2 Accent 1" w:uiPriority="64"/>
-    <w:lsdException w:name="Medium List 1 Accent 1" w:uiPriority="65"/>
-    <w:lsdException w:name="Revision" w:semiHidden="1"/>
-    <w:lsdException w:name="List Paragraph" w:uiPriority="34" w:qFormat="1"/>
-    <w:lsdException w:name="Quote" w:uiPriority="29" w:qFormat="1"/>
-    <w:lsdException w:name="Intense Quote" w:uiPriority="30" w:qFormat="1"/>
-    <w:lsdException w:name="Medium List 2 Accent 1" w:uiPriority="66"/>
-    <w:lsdException w:name="Medium Grid 1 Accent 1" w:uiPriority="67"/>
-    <w:lsdException w:name="Medium Grid 2 Accent 1" w:uiPriority="68"/>
-    <w:lsdException w:name="Medium Grid 3 Accent 1" w:uiPriority="69"/>
-    <w:lsdException w:name="Dark List Accent 1" w:uiPriority="70"/>
-    <w:lsdException w:name="Colorful Shading Accent 1" w:uiPriority="71"/>
-    <w:lsdException w:name="Colorful List Accent 1" w:uiPriority="72"/>
-    <w:lsdException w:name="Colorful Grid Accent 1" w:uiPriority="73"/>
-    <w:lsdException w:name="Light Shading Accent 2" w:uiPriority="60"/>
-    <w:lsdException w:name="Light List Accent 2" w:uiPriority="61"/>
-    <w:lsdException w:name="Light Grid Accent 2" w:uiPriority="62"/>
-    <w:lsdException w:name="Medium Shading 1 Accent 2" w:uiPriority="63"/>
-    <w:lsdException w:name="Medium Shading 2 Accent 2" w:uiPriority="64"/>
-    <w:lsdException w:name="Medium List 1 Accent 2" w:uiPriority="65"/>
-    <w:lsdException w:name="Medium List 2 Accent 2" w:uiPriority="66"/>
-    <w:lsdException w:name="Medium Grid 1 Accent 2" w:uiPriority="67"/>
-    <w:lsdException w:name="Medium Grid 2 Accent 2" w:uiPriority="68"/>
-    <w:lsdException w:name="Medium Grid 3 Accent 2" w:uiPriority="69"/>
-    <w:lsdException w:name="Dark List Accent 2" w:uiPriority="70"/>
-    <w:lsdException w:name="Colorful Shading Accent 2" w:uiPriority="71"/>
-    <w:lsdException w:name="Colorful List Accent 2" w:uiPriority="72"/>
-    <w:lsdException w:name="Colorful Grid Accent 2" w:uiPriority="73"/>
-    <w:lsdException w:name="Light Shading Accent 3" w:uiPriority="60"/>
-    <w:lsdException w:name="Light List Accent 3" w:uiPriority="61"/>
-    <w:lsdException w:name="Light Grid Accent 3" w:uiPriority="62"/>
-    <w:lsdException w:name="Medium Shading 1 Accent 3" w:uiPriority="63"/>
-    <w:lsdException w:name="Medium Shading 2 Accent 3" w:uiPriority="64"/>
-    <w:lsdException w:name="Medium List 1 Accent 3" w:uiPriority="65"/>
-    <w:lsdException w:name="Medium List 2 Accent 3" w:uiPriority="66"/>
-    <w:lsdException w:name="Medium Grid 1 Accent 3" w:uiPriority="67"/>
-    <w:lsdException w:name="Medium Grid 2 Accent 3" w:uiPriority="68"/>
-    <w:lsdException w:name="Medium Grid 3 Accent 3" w:uiPriority="69"/>
-    <w:lsdException w:name="Dark List Accent 3" w:uiPriority="70"/>
-    <w:lsdException w:name="Colorful Shading Accent 3" w:uiPriority="71"/>
-    <w:lsdException w:name="Colorful List Accent 3" w:uiPriority="72"/>
-    <w:lsdException w:name="Colorful Grid Accent 3" w:uiPriority="73"/>
-    <w:lsdException w:name="Light Shading Accent 4" w:uiPriority="60"/>
-    <w:lsdException w:name="Light List Accent 4" w:uiPriority="61"/>
-    <w:lsdException w:name="Light Grid Accent 4" w:uiPriority="62"/>
-    <w:lsdException w:name="Medium Shading 1 Accent 4" w:uiPriority="63"/>
-    <w:lsdException w:name="Medium Shading 2 Accent 4" w:uiPriority="64"/>
-    <w:lsdException w:name="Medium List 1 Accent 4" w:uiPriority="65"/>
-    <w:lsdException w:name="Medium List 2 Accent 4" w:uiPriority="66"/>
-    <w:lsdException w:name="Medium Grid 1 Accent 4" w:uiPriority="67"/>
-    <w:lsdException w:name="Medium Grid 2 Accent 4" w:uiPriority="68"/>
-    <w:lsdException w:name="Medium Grid 3 Accent 4" w:uiPriority="69"/>
-    <w:lsdException w:name="Dark List Accent 4" w:uiPriority="70"/>
-    <w:lsdException w:name="Colorful Shading Accent 4" w:uiPriority="71"/>
-    <w:lsdException w:name="Colorful List Accent 4" w:uiPriority="72"/>
-    <w:lsdException w:name="Colorful Grid Accent 4" w:uiPriority="73"/>
-    <w:lsdException w:name="Light Shading Accent 5" w:uiPriority="60"/>
-    <w:lsdException w:name="Light List Accent 5" w:uiPriority="61"/>
-    <w:lsdException w:name="Light Grid Accent 5" w:uiPriority="62"/>
-    <w:lsdException w:name="Medium Shading 1 Accent 5" w:uiPriority="63"/>
-    <w:lsdException w:name="Medium Shading 2 Accent 5" w:uiPriority="64"/>
-    <w:lsdException w:name="Medium List 1 Accent 5" w:uiPriority="65"/>
-    <w:lsdException w:name="Medium List 2 Accent 5" w:uiPriority="66"/>
-    <w:lsdException w:name="Medium Grid 1 Accent 5" w:uiPriority="67"/>
-    <w:lsdException w:name="Medium Grid 2 Accent 5" w:uiPriority="68"/>
-    <w:lsdException w:name="Medium Grid 3 Accent 5" w:uiPriority="69"/>
-    <w:lsdException w:name="Dark List Accent 5" w:uiPriority="70"/>
-    <w:lsdException w:name="Colorful Shading Accent 5" w:uiPriority="71"/>
-    <w:lsdException w:name="Colorful List Accent 5" w:uiPriority="72"/>
-    <w:lsdException w:name="Colorful Grid Accent 5" w:uiPriority="73"/>
-    <w:lsdException w:name="Light Shading Accent 6" w:uiPriority="60"/>
-    <w:lsdException w:name="Light List Accent 6" w:uiPriority="61"/>
-    <w:lsdException w:name="Light Grid Accent 6" w:uiPriority="62"/>
-    <w:lsdException w:name="Medium Shading 1 Accent 6" w:uiPriority="63"/>
-    <w:lsdException w:name="Medium Shading 2 Accent 6" w:uiPriority="64"/>
-    <w:lsdException w:name="Medium List 1 Accent 6" w:uiPriority="65"/>
-    <w:lsdException w:name="Medium List 2 Accent 6" w:uiPriority="66"/>
-    <w:lsdException w:name="Medium Grid 1 Accent 6" w:uiPriority="67"/>
-    <w:lsdException w:name="Medium Grid 2 Accent 6" w:uiPriority="68"/>
-    <w:lsdException w:name="Medium Grid 3 Accent 6" w:uiPriority="69"/>
-    <w:lsdException w:name="Dark List Accent 6" w:uiPriority="70"/>
-    <w:lsdException w:name="Colorful Shading Accent 6" w:uiPriority="71"/>
-    <w:lsdException w:name="Colorful List Accent 6" w:uiPriority="72"/>
-    <w:lsdException w:name="Colorful Grid Accent 6" w:uiPriority="73"/>
-    <w:lsdException w:name="Subtle Emphasis" w:uiPriority="19" w:qFormat="1"/>
-    <w:lsdException w:name="Intense Emphasis" w:uiPriority="21" w:qFormat="1"/>
-    <w:lsdException w:name="Subtle Reference" w:uiPriority="31" w:qFormat="1"/>
-    <w:lsdException w:name="Intense Reference" w:uiPriority="32" w:qFormat="1"/>
-    <w:lsdException w:name="Book Title" w:uiPriority="33" w:qFormat="1"/>
-    <w:lsdException w:name="Bibliography" w:semiHidden="1" w:uiPriority="37" w:unhideWhenUsed="1"/>
-    <w:lsdException w:name="TOC Heading" w:semiHidden="1" w:uiPriority="39" w:unhideWhenUsed="1" w:qFormat="1"/>
-    <w:lsdException w:name="Plain Table 1" w:uiPriority="41"/>
-    <w:lsdException w:name="Plain Table 2" w:uiPriority="42"/>
-    <w:lsdException w:name="Plain Table 3" w:uiPriority="43"/>
-    <w:lsdException w:name="Plain Table 4" w:uiPriority="44"/>
-    <w:lsdException w:name="Plain Table 5" w:uiPriority="45"/>
-    <w:lsdException w:name="Grid Table Light" w:uiPriority="40"/>
-    <w:lsdException w:name="Grid Table 1 Light" w:uiPriority="46"/>
-    <w:lsdException w:name="Grid Table 2" w:uiPriority="47"/>
-    <w:lsdException w:name="Grid Table 3" w:uiPriority="48"/>
-    <w:lsdException w:name="Grid Table 4" w:uiPriority="49"/>
-    <w:lsdException w:name="Grid Table 5 Dark" w:uiPriority="50"/>
-    <w:lsdException w:name="Grid Table 6 Colorful" w:uiPriority="51"/>
-    <w:lsdException w:name="Grid Table 7 Colorful" w:uiPriority="52"/>
-    <w:lsdException w:name="Grid Table 1 Light Accent 1" w:uiPriority="46"/>
-    <w:lsdException w:name="Grid Table 2 Accent 1" w:uiPriority="47"/>
-    <w:lsdException w:name="Grid Table 3 Accent 1" w:uiPriority="48"/>
-    <w:lsdException w:name="Grid Table 4 Accent 1" w:uiPriority="49"/>
-    <w:lsdException w:name="Grid Table 5 Dark Accent 1" w:uiPriority="50"/>
-    <w:lsdException w:name="Grid Table 6 Colorful Accent 1" w:uiPriority="51"/>
-    <w:lsdException w:name="Grid Table 7 Colorful Accent 1" w:uiPriority="52"/>
-    <w:lsdException w:name="Grid Table 1 Light Accent 2" w:uiPriority="46"/>
-    <w:lsdException w:name="Grid Table 2 Accent 2" w:uiPriority="47"/>
-    <w:lsdException w:name="Grid Table 3 Accent 2" w:uiPriority="48"/>
-    <w:lsdException w:name="Grid Table 4 Accent 2" w:uiPriority="49"/>
-    <w:lsdException w:name="Grid Table 5 Dark Accent 2" w:uiPriority="50"/>
-    <w:lsdException w:name="Grid Table 6 Colorful Accent 2" w:uiPriority="51"/>
-    <w:lsdException w:name="Grid Table 7 Colorful Accent 2" w:uiPriority="52"/>
-    <w:lsdException w:name="Grid Table 1 Light Accent 3" w:uiPriority="46"/>
-    <w:lsdException w:name="Grid Table 2 Accent 3" w:uiPriority="47"/>
-    <w:lsdException w:name="Grid Table 3 Accent 3" w:uiPriority="48"/>
-    <w:lsdException w:name="Grid Table 4 Accent 3" w:uiPriority="49"/>
-    <w:lsdException w:name="Grid Table 5 Dark Accent 3" w:uiPriority="50"/>
-    <w:lsdException w:name="Grid Table 6 Colorful Accent 3" w:uiPriority="51"/>
-    <w:lsdException w:name="Grid Table 7 Colorful Accent 3" w:uiPriority="52"/>
-    <w:lsdException w:name="Grid Table 1 Light Accent 4" w:uiPriority="46"/>
-    <w:lsdException w:name="Grid Table 2 Accent 4" w:uiPriority="47"/>
-    <w:lsdException w:name="Grid Table 3 Accent 4" w:uiPriority="48"/>
-    <w:lsdException w:name="Grid Table 4 Accent 4" w:uiPriority="49"/>
-    <w:lsdException w:name="Grid Table 5 Dark Accent 4" w:uiPriority="50"/>
-    <w:lsdException w:name="Grid Table 6 Colorful Accent 4" w:uiPriority="51"/>
-    <w:lsdException w:name="Grid Table 7 Colorful Accent 4" w:uiPriority="52"/>
-    <w:lsdException w:name="Grid Table 1 Light Accent 5" w:uiPriority="46"/>
-    <w:lsdException w:name="Grid Table 2 Accent 5" w:uiPriority="47"/>
-    <w:lsdException w:name="Grid Table 3 Accent 5" w:uiPriority="48"/>
-    <w:lsdException w:name="Grid Table 4 Accent 5" w:uiPriority="49"/>
-    <w:lsdException w:name="Grid Table 5 Dark Accent 5" w:uiPriority="50"/>
-    <w:lsdException w:name="Grid Table 6 Colorful Accent 5" w:uiPriority="51"/>
-    <w:lsdException w:name="Grid Table 7 Colorful Accent 5" w:uiPriority="52"/>
-    <w:lsdException w:name="Grid Table 1 Light Accent 6" w:uiPriority="46"/>
-    <w:lsdException w:name="Grid Table 2 Accent 6" w:uiPriority="47"/>
-    <w:lsdException w:name="Grid Table 3 Accent 6" w:uiPriority="48"/>
-    <w:lsdException w:name="Grid Table 4 Accent 6" w:uiPriority="49"/>
-    <w:lsdException w:name="Grid Table 5 Dark Accent 6" w:uiPriority="50"/>
-    <w:lsdException w:name="Grid Table 6 Colorful Accent 6" w:uiPriority="51"/>
-    <w:lsdException w:name="Grid Table 7 Colorful Accent 6" w:uiPriority="52"/>
-    <w:lsdException w:name="List Table 1 Light" w:uiPriority="46"/>
-    <w:lsdException w:name="List Table 2" w:uiPriority="47"/>
-    <w:lsdException w:name="List Table 3" w:uiPriority="48"/>
-    <w:lsdException w:name="List Table 4" w:uiPriority="49"/>
-    <w:lsdException w:name="List Table 5 Dark" w:uiPriority="50"/>
-    <w:lsdException w:name="List Table 6 Colorful" w:uiPriority="51"/>
-    <w:lsdException w:name="List Table 7 Colorful" w:uiPriority="52"/>
-    <w:lsdException w:name="List Table 1 Light Accent 1" w:uiPriority="46"/>
-    <w:lsdException w:name="List Table 2 Accent 1" w:uiPriority="47"/>
-    <w:lsdException w:name="List Table 3 Accent 1" w:uiPriority="48"/>
-    <w:lsdException w:name="List Table 4 Accent 1" w:uiPriority="49"/>
-    <w:lsdException w:name="List Table 5 Dark Accent 1" w:uiPriority="50"/>
-    <w:lsdException w:name="List Table 6 Colorful Accent 1" w:uiPriority="51"/>
-    <w:lsdException w:name="List Table 7 Colorful Accent 1" w:uiPriority="52"/>
-    <w:lsdException w:name="List Table 1 Light Accent 2" w:uiPriority="46"/>
-    <w:lsdException w:name="List Table 2 Accent 2" w:uiPriority="47"/>
-    <w:lsdException w:name="List Table 3 Accent 2" w:uiPriority="48"/>
-    <w:lsdException w:name="List Table 4 Accent 2" w:uiPriority="49"/>
-    <w:lsdException w:name="List Table 5 Dark Accent 2" w:uiPriority="50"/>
-    <w:lsdException w:name="List Table 6 Colorful Accent 2" w:uiPriority="51"/>
-    <w:lsdException w:name="List Table 7 Colorful Accent 2" w:uiPriority="52"/>
-    <w:lsdException w:name="List Table 1 Light Accent 3" w:uiPriority="46"/>
-    <w:lsdException w:name="List Table 2 Accent 3" w:uiPriority="47"/>
-    <w:lsdException w:name="List Table 3 Accent 3" w:uiPriority="48"/>
-    <w:lsdException w:name="List Table 4 Accent 3" w:uiPriority="49"/>
-    <w:lsdException w:name="List Table 5 Dark Accent 3" w:uiPriority="50"/>
-    <w:lsdException w:name="List Table 6 Colorful Accent 3" w:uiPriority="51"/>
-    <w:lsdException w:name="List Table 7 Colorful Accent 3" w:uiPriority="52"/>
-    <w:lsdException w:name="List Table 1 Light Accent 4" w:uiPriority="46"/>
-    <w:lsdException w:name="List Table 2 Accent 4" w:uiPriority="47"/>
-    <w:lsdException w:name="List Table 3 Accent 4" w:uiPriority="48"/>
-    <w:lsdException w:name="List Table 4 Accent 4" w:uiPriority="49"/>
-    <w:lsdException w:name="List Table 5 Dark Accent 4" w:uiPriority="50"/>
-    <w:lsdException w:name="List Table 6 Colorful Accent 4" w:uiPriority="51"/>
-    <w:lsdException w:name="List Table 7 Colorful Accent 4" w:uiPriority="52"/>
-    <w:lsdException w:name="List Table 1 Light Accent 5" w:uiPriority="46"/>
-    <w:lsdException w:name="List Table 2 Accent 5" w:uiPriority="47"/>
-    <w:lsdException w:name="List Table 3 Accent 5" w:uiPriority="48"/>
-    <w:lsdException w:name="List Table 4 Accent 5" w:uiPriority="49"/>
-    <w:lsdException w:name="List Table 5 Dark Accent 5" w:uiPriority="50"/>
-    <w:lsdException w:name="List Table 6 Colorful Accent 5" w:uiPriority="51"/>
-    <w:lsdException w:name="List Table 7 Colorful Accent 5" w:uiPriority="52"/>
-    <w:lsdException w:name="List Table 1 Light Accent 6" w:uiPriority="46"/>
-    <w:lsdException w:name="List Table 2 Accent 6" w:uiPriority="47"/>
-    <w:lsdException w:name="List Table 3 Accent 6" w:uiPriority="48"/>
-    <w:lsdException w:name="List Table 4 Accent 6" w:uiPriority="49"/>
-    <w:lsdException w:name="List Table 5 Dark Accent 6" w:uiPriority="50"/>
-    <w:lsdException w:name="List Table 6 Colorful Accent 6" w:uiPriority="51"/>
-    <w:lsdException w:name="List Table 7 Colorful Accent 6" w:uiPriority="52"/>
+  <w:latentStyles w:defLockedState="0" w:defUIPriority="99" w:defSemiHidden="1" w:defUnhideWhenUsed="1" w:defQFormat="0" w:count="267">
+    <w:lsdException w:name="Normal" w:semiHidden="0" w:uiPriority="0" w:unhideWhenUsed="0" w:qFormat="1"/>
+    <w:lsdException w:name="heading 1" w:semiHidden="0" w:uiPriority="9" w:unhideWhenUsed="0" w:qFormat="1"/>
+    <w:lsdException w:name="heading 2" w:uiPriority="9" w:qFormat="1"/>
+    <w:lsdException w:name="heading 3" w:uiPriority="9" w:qFormat="1"/>
+    <w:lsdException w:name="heading 4" w:uiPriority="9" w:qFormat="1"/>
+    <w:lsdException w:name="heading 5" w:uiPriority="9" w:qFormat="1"/>
+    <w:lsdException w:name="heading 6" w:uiPriority="9" w:qFormat="1"/>
+    <w:lsdException w:name="heading 7" w:uiPriority="9" w:qFormat="1"/>
+    <w:lsdException w:name="heading 8" w:uiPriority="9" w:qFormat="1"/>
+    <w:lsdException w:name="heading 9" w:uiPriority="9" w:qFormat="1"/>
+    <w:lsdException w:name="toc 1" w:uiPriority="39"/>
+    <w:lsdException w:name="toc 2" w:uiPriority="39"/>
+    <w:lsdException w:name="toc 3" w:uiPriority="39"/>
+    <w:lsdException w:name="toc 4" w:uiPriority="39"/>
+    <w:lsdException w:name="toc 5" w:uiPriority="39"/>
+    <w:lsdException w:name="toc 6" w:uiPriority="39"/>
+    <w:lsdException w:name="toc 7" w:uiPriority="39"/>
+    <w:lsdException w:name="toc 8" w:uiPriority="39"/>
+    <w:lsdException w:name="toc 9" w:uiPriority="39"/>
+    <w:lsdException w:name="caption" w:uiPriority="35" w:qFormat="1"/>
+    <w:lsdException w:name="Title" w:semiHidden="0" w:uiPriority="10" w:unhideWhenUsed="0" w:qFormat="1"/>
+    <w:lsdException w:name="Default Paragraph Font" w:uiPriority="1"/>
+    <w:lsdException w:name="Subtitle" w:semiHidden="0" w:uiPriority="11" w:unhideWhenUsed="0" w:qFormat="1"/>
+    <w:lsdException w:name="Strong" w:semiHidden="0" w:uiPriority="22" w:unhideWhenUsed="0" w:qFormat="1"/>
+    <w:lsdException w:name="Emphasis" w:semiHidden="0" w:uiPriority="20" w:unhideWhenUsed="0" w:qFormat="1"/>
+    <w:lsdException w:name="Table Grid" w:semiHidden="0" w:uiPriority="59" w:unhideWhenUsed="0"/>
+    <w:lsdException w:name="Placeholder Text" w:unhideWhenUsed="0"/>
+    <w:lsdException w:name="No Spacing" w:semiHidden="0" w:uiPriority="1" w:unhideWhenUsed="0" w:qFormat="1"/>
+    <w:lsdException w:name="Light Shading" w:semiHidden="0" w:uiPriority="60" w:unhideWhenUsed="0"/>
+    <w:lsdException w:name="Light List" w:semiHidden="0" w:uiPriority="61" w:unhideWhenUsed="0"/>
+    <w:lsdException w:name="Light Grid" w:semiHidden="0" w:uiPriority="62" w:unhideWhenUsed="0"/>
+    <w:lsdException w:name="Medium Shading 1" w:semiHidden="0" w:uiPriority="63" w:unhideWhenUsed="0"/>
+    <w:lsdException w:name="Medium Shading 2" w:semiHidden="0" w:uiPriority="64" w:unhideWhenUsed="0"/>
+    <w:lsdException w:name="Medium List 1" w:semiHidden="0" w:uiPriority="65" w:unhideWhenUsed="0"/>
+    <w:lsdException w:name="Medium List 2" w:semiHidden="0" w:uiPriority="66" w:unhideWhenUsed="0"/>
+    <w:lsdException w:name="Medium Grid 1" w:semiHidden="0" w:uiPriority="67" w:unhideWhenUsed="0"/>
+    <w:lsdException w:name="Medium Grid 2" w:semiHidden="0" w:uiPriority="68" w:unhideWhenUsed="0"/>
+    <w:lsdException w:name="Medium Grid 3" w:semiHidden="0" w:uiPriority="69" w:unhideWhenUsed="0"/>
+    <w:lsdException w:name="Dark List" w:semiHidden="0" w:uiPriority="70" w:unhideWhenUsed="0"/>
+    <w:lsdException w:name="Colorful Shading" w:semiHidden="0" w:uiPriority="71" w:unhideWhenUsed="0"/>
+    <w:lsdException w:name="Colorful List" w:semiHidden="0" w:uiPriority="72" w:unhideWhenUsed="0"/>
+    <w:lsdException w:name="Colorful Grid" w:semiHidden="0" w:uiPriority="73" w:unhideWhenUsed="0"/>
+    <w:lsdException w:name="Light Shading Accent 1" w:semiHidden="0" w:uiPriority="60" w:unhideWhenUsed="0"/>
+    <w:lsdException w:name="Light List Accent 1" w:semiHidden="0" w:uiPriority="61" w:unhideWhenUsed="0"/>
+    <w:lsdException w:name="Light Grid Accent 1" w:semiHidden="0" w:uiPriority="62" w:unhideWhenUsed="0"/>
+    <w:lsdException w:name="Medium Shading 1 Accent 1" w:semiHidden="0" w:uiPriority="63" w:unhideWhenUsed="0"/>
+    <w:lsdException w:name="Medium Shading 2 Accent 1" w:semiHidden="0" w:uiPriority="64" w:unhideWhenUsed="0"/>
+    <w:lsdException w:name="Medium List 1 Accent 1" w:semiHidden="0" w:uiPriority="65" w:unhideWhenUsed="0"/>
+    <w:lsdException w:name="Revision" w:unhideWhenUsed="0"/>
+    <w:lsdException w:name="List Paragraph" w:semiHidden="0" w:uiPriority="34" w:unhideWhenUsed="0" w:qFormat="1"/>
+    <w:lsdException w:name="Quote" w:semiHidden="0" w:uiPriority="29" w:unhideWhenUsed="0" w:qFormat="1"/>
+    <w:lsdException w:name="Intense Quote" w:semiHidden="0" w:uiPriority="30" w:unhideWhenUsed="0" w:qFormat="1"/>
+    <w:lsdException w:name="Medium List 2 Accent 1" w:semiHidden="0" w:uiPriority="66" w:unhideWhenUsed="0"/>
+    <w:lsdException w:name="Medium Grid 1 Accent 1" w:semiHidden="0" w:uiPriority="67" w:unhideWhenUsed="0"/>
+    <w:lsdException w:name="Medium Grid 2 Accent 1" w:semiHidden="0" w:uiPriority="68" w:unhideWhenUsed="0"/>
+    <w:lsdException w:name="Medium Grid 3 Accent 1" w:semiHidden="0" w:uiPriority="69" w:unhideWhenUsed="0"/>
+    <w:lsdException w:name="Dark List Accent 1" w:semiHidden="0" w:uiPriority="70" w:unhideWhenUsed="0"/>
+    <w:lsdException w:name="Colorful Shading Accent 1" w:semiHidden="0" w:uiPriority="71" w:unhideWhenUsed="0"/>
+    <w:lsdException w:name="Colorful List Accent 1" w:semiHidden="0" w:uiPriority="72" w:unhideWhenUsed="0"/>
+    <w:lsdException w:name="Colorful Grid Accent 1" w:semiHidden="0" w:uiPriority="73" w:unhideWhenUsed="0"/>
+    <w:lsdException w:name="Light Shading Accent 2" w:semiHidden="0" w:uiPriority="60" w:unhideWhenUsed="0"/>
+    <w:lsdException w:name="Light List Accent 2" w:semiHidden="0" w:uiPriority="61" w:unhideWhenUsed="0"/>
+    <w:lsdException w:name="Light Grid Accent 2" w:semiHidden="0" w:uiPriority="62" w:unhideWhenUsed="0"/>
+    <w:lsdException w:name="Medium Shading 1 Accent 2" w:semiHidden="0" w:uiPriority="63" w:unhideWhenUsed="0"/>
+    <w:lsdException w:name="Medium Shading 2 Accent 2" w:semiHidden="0" w:uiPriority="64" w:unhideWhenUsed="0"/>
+    <w:lsdException w:name="Medium List 1 Accent 2" w:semiHidden="0" w:uiPriority="65" w:unhideWhenUsed="0"/>
+    <w:lsdException w:name="Medium List 2 Accent 2" w:semiHidden="0" w:uiPriority="66" w:unhideWhenUsed="0"/>
+    <w:lsdException w:name="Medium Grid 1 Accent 2" w:semiHidden="0" w:uiPriority="67" w:unhideWhenUsed="0"/>
+    <w:lsdException w:name="Medium Grid 2 Accent 2" w:semiHidden="0" w:uiPriority="68" w:unhideWhenUsed="0"/>
+    <w:lsdException w:name="Medium Grid 3 Accent 2" w:semiHidden="0" w:uiPriority="69" w:unhideWhenUsed="0"/>
+    <w:lsdException w:name="Dark List Accent 2" w:semiHidden="0" w:uiPriority="70" w:unhideWhenUsed="0"/>
+    <w:lsdException w:name="Colorful Shading Accent 2" w:semiHidden="0" w:uiPriority="71" w:unhideWhenUsed="0"/>
+    <w:lsdException w:name="Colorful List Accent 2" w:semiHidden="0" w:uiPriority="72" w:unhideWhenUsed="0"/>
+    <w:lsdException w:name="Colorful Grid Accent 2" w:semiHidden="0" w:uiPriority="73" w:unhideWhenUsed="0"/>
+    <w:lsdException w:name="Light Shading Accent 3" w:semiHidden="0" w:uiPriority="60" w:unhideWhenUsed="0"/>
+    <w:lsdException w:name="Light List Accent 3" w:semiHidden="0" w:uiPriority="61" w:unhideWhenUsed="0"/>
+    <w:lsdException w:name="Light Grid Accent 3" w:semiHidden="0" w:uiPriority="62" w:unhideWhenUsed="0"/>
+    <w:lsdException w:name="Medium Shading 1 Accent 3" w:semiHidden="0" w:uiPriority="63" w:unhideWhenUsed="0"/>
+    <w:lsdException w:name="Medium Shading 2 Accent 3" w:semiHidden="0" w:uiPriority="64" w:unhideWhenUsed="0"/>
+    <w:lsdException w:name="Medium List 1 Accent 3" w:semiHidden="0" w:uiPriority="65" w:unhideWhenUsed="0"/>
+    <w:lsdException w:name="Medium List 2 Accent 3" w:semiHidden="0" w:uiPriority="66" w:unhideWhenUsed="0"/>
+    <w:lsdException w:name="Medium Grid 1 Accent 3" w:semiHidden="0" w:uiPriority="67" w:unhideWhenUsed="0"/>
+    <w:lsdException w:name="Medium Grid 2 Accent 3" w:semiHidden="0" w:uiPriority="68" w:unhideWhenUsed="0"/>
+    <w:lsdException w:name="Medium Grid 3 Accent 3" w:semiHidden="0" w:uiPriority="69" w:unhideWhenUsed="0"/>
+    <w:lsdException w:name="Dark List Accent 3" w:semiHidden="0" w:uiPriority="70" w:unhideWhenUsed="0"/>
+    <w:lsdException w:name="Colorful Shading Accent 3" w:semiHidden="0" w:uiPriority="71" w:unhideWhenUsed="0"/>
+    <w:lsdException w:name="Colorful List Accent 3" w:semiHidden="0" w:uiPriority="72" w:unhideWhenUsed="0"/>
+    <w:lsdException w:name="Colorful Grid Accent 3" w:semiHidden="0" w:uiPriority="73" w:unhideWhenUsed="0"/>
+    <w:lsdException w:name="Light Shading Accent 4" w:semiHidden="0" w:uiPriority="60" w:unhideWhenUsed="0"/>
+    <w:lsdException w:name="Light List Accent 4" w:semiHidden="0" w:uiPriority="61" w:unhideWhenUsed="0"/>
+    <w:lsdException w:name="Light Grid Accent 4" w:semiHidden="0" w:uiPriority="62" w:unhideWhenUsed="0"/>
+    <w:lsdException w:name="Medium Shading 1 Accent 4" w:semiHidden="0" w:uiPriority="63" w:unhideWhenUsed="0"/>
+    <w:lsdException w:name="Medium Shading 2 Accent 4" w:semiHidden="0" w:uiPriority="64" w:unhideWhenUsed="0"/>
+    <w:lsdException w:name="Medium List 1 Accent 4" w:semiHidden="0" w:uiPriority="65" w:unhideWhenUsed="0"/>
+    <w:lsdException w:name="Medium List 2 Accent 4" w:semiHidden="0" w:uiPriority="66" w:unhideWhenUsed="0"/>
+    <w:lsdException w:name="Medium Grid 1 Accent 4" w:semiHidden="0" w:uiPriority="67" w:unhideWhenUsed="0"/>
+    <w:lsdException w:name="Medium Grid 2 Accent 4" w:semiHidden="0" w:uiPriority="68" w:unhideWhenUsed="0"/>
+    <w:lsdException w:name="Medium Grid 3 Accent 4" w:semiHidden="0" w:uiPriority="69" w:unhideWhenUsed="0"/>
+    <w:lsdException w:name="Dark List Accent 4" w:semiHidden="0" w:uiPriority="70" w:unhideWhenUsed="0"/>
+    <w:lsdException w:name="Colorful Shading Accent 4" w:semiHidden="0" w:uiPriority="71" w:unhideWhenUsed="0"/>
+    <w:lsdException w:name="Colorful List Accent 4" w:semiHidden="0" w:uiPriority="72" w:unhideWhenUsed="0"/>
+    <w:lsdException w:name="Colorful Grid Accent 4" w:semiHidden="0" w:uiPriority="73" w:unhideWhenUsed="0"/>
+    <w:lsdException w:name="Light Shading Accent 5" w:semiHidden="0" w:uiPriority="60" w:unhideWhenUsed="0"/>
+    <w:lsdException w:name="Light List Accent 5" w:semiHidden="0" w:uiPriority="61" w:unhideWhenUsed="0"/>
+    <w:lsdException w:name="Light Grid Accent 5" w:semiHidden="0" w:uiPriority="62" w:unhideWhenUsed="0"/>
+    <w:lsdException w:name="Medium Shading 1 Accent 5" w:semiHidden="0" w:uiPriority="63" w:unhideWhenUsed="0"/>
+    <w:lsdException w:name="Medium Shading 2 Accent 5" w:semiHidden="0" w:uiPriority="64" w:unhideWhenUsed="0"/>
+    <w:lsdException w:name="Medium List 1 Accent 5" w:semiHidden="0" w:uiPriority="65" w:unhideWhenUsed="0"/>
+    <w:lsdException w:name="Medium List 2 Accent 5" w:semiHidden="0" w:uiPriority="66" w:unhideWhenUsed="0"/>
+    <w:lsdException w:name="Medium Grid 1 Accent 5" w:semiHidden="0" w:uiPriority="67" w:unhideWhenUsed="0"/>
+    <w:lsdException w:name="Medium Grid 2 Accent 5" w:semiHidden="0" w:uiPriority="68" w:unhideWhenUsed="0"/>
+    <w:lsdException w:name="Medium Grid 3 Accent 5" w:semiHidden="0" w:uiPriority="69" w:unhideWhenUsed="0"/>
+    <w:lsdException w:name="Dark List Accent 5" w:semiHidden="0" w:uiPriority="70" w:unhideWhenUsed="0"/>
+    <w:lsdException w:name="Colorful Shading Accent 5" w:semiHidden="0" w:uiPriority="71" w:unhideWhenUsed="0"/>
+    <w:lsdException w:name="Colorful List Accent 5" w:semiHidden="0" w:uiPriority="72" w:unhideWhenUsed="0"/>
+    <w:lsdException w:name="Colorful Grid Accent 5" w:semiHidden="0" w:uiPriority="73" w:unhideWhenUsed="0"/>
+    <w:lsdException w:name="Light Shading Accent 6" w:semiHidden="0" w:uiPriority="60" w:unhideWhenUsed="0"/>
+    <w:lsdException w:name="Light List Accent 6" w:semiHidden="0" w:uiPriority="61" w:unhideWhenUsed="0"/>
+    <w:lsdException w:name="Light Grid Accent 6" w:semiHidden="0" w:uiPriority="62" w:unhideWhenUsed="0"/>
+    <w:lsdException w:name="Medium Shading 1 Accent 6" w:semiHidden="0" w:uiPriority="63" w:unhideWhenUsed="0"/>
+    <w:lsdException w:name="Medium Shading 2 Accent 6" w:semiHidden="0" w:uiPriority="64" w:unhideWhenUsed="0"/>
+    <w:lsdException w:name="Medium List 1 Accent 6" w:semiHidden="0" w:uiPriority="65" w:unhideWhenUsed="0"/>
+    <w:lsdException w:name="Medium List 2 Accent 6" w:semiHidden="0" w:uiPriority="66" w:unhideWhenUsed="0"/>
+    <w:lsdException w:name="Medium Grid 1 Accent 6" w:semiHidden="0" w:uiPriority="67" w:unhideWhenUsed="0"/>
+    <w:lsdException w:name="Medium Grid 2 Accent 6" w:semiHidden="0" w:uiPriority="68" w:unhideWhenUsed="0"/>
+    <w:lsdException w:name="Medium Grid 3 Accent 6" w:semiHidden="0" w:uiPriority="69" w:unhideWhenUsed="0"/>
+    <w:lsdException w:name="Dark List Accent 6" w:semiHidden="0" w:uiPriority="70" w:unhideWhenUsed="0"/>
+    <w:lsdException w:name="Colorful Shading Accent 6" w:semiHidden="0" w:uiPriority="71" w:unhideWhenUsed="0"/>
+    <w:lsdException w:name="Colorful List Accent 6" w:semiHidden="0" w:uiPriority="72" w:unhideWhenUsed="0"/>
+    <w:lsdException w:name="Colorful Grid Accent 6" w:semiHidden="0" w:uiPriority="73" w:unhideWhenUsed="0"/>
+    <w:lsdException w:name="Subtle Emphasis" w:semiHidden="0" w:uiPriority="19" w:unhideWhenUsed="0" w:qFormat="1"/>
+    <w:lsdException w:name="Intense Emphasis" w:semiHidden="0" w:uiPriority="21" w:unhideWhenUsed="0" w:qFormat="1"/>
+    <w:lsdException w:name="Subtle Reference" w:semiHidden="0" w:uiPriority="31" w:unhideWhenUsed="0" w:qFormat="1"/>
+    <w:lsdException w:name="Intense Reference" w:semiHidden="0" w:uiPriority="32" w:unhideWhenUsed="0" w:qFormat="1"/>
+    <w:lsdException w:name="Book Title" w:semiHidden="0" w:uiPriority="33" w:unhideWhenUsed="0" w:qFormat="1"/>
+    <w:lsdException w:name="Bibliography" w:uiPriority="37"/>
+    <w:lsdException w:name="TOC Heading" w:uiPriority="39" w:qFormat="1"/>
   </w:latentStyles>
   <w:style w:type="paragraph" w:default="1" w:styleId="Normal">
     <w:name w:val="Normal"/>
@@ -7299,6 +7219,196 @@
       <w:color w:val="0000FF"/>
       <w:u w:val="single"/>
     </w:rPr>
+  </w:style>
+</w:styles>
+</file>
+
+<file path=word/stylesWithEffects.xml><?xml version="1.0" encoding="utf-8"?>
+<w:styles xmlns:wpc="http://schemas.microsoft.com/office/word/2010/wordprocessingCanvas" xmlns:mc="http://schemas.openxmlformats.org/markup-compatibility/2006" xmlns:o="urn:schemas-microsoft-com:office:office" xmlns:r="http://schemas.openxmlformats.org/officeDocument/2006/relationships" xmlns:m="http://schemas.openxmlformats.org/officeDocument/2006/math" xmlns:v="urn:schemas-microsoft-com:vml" xmlns:wp14="http://schemas.microsoft.com/office/word/2010/wordprocessingDrawing" xmlns:wp="http://schemas.openxmlformats.org/drawingml/2006/wordprocessingDrawing" xmlns:w10="urn:schemas-microsoft-com:office:word" xmlns:w="http://schemas.openxmlformats.org/wordprocessingml/2006/main" xmlns:w14="http://schemas.microsoft.com/office/word/2010/wordml" xmlns:wpg="http://schemas.microsoft.com/office/word/2010/wordprocessingGroup" xmlns:wpi="http://schemas.microsoft.com/office/word/2010/wordprocessingInk" xmlns:wne="http://schemas.microsoft.com/office/word/2006/wordml" xmlns:wps="http://schemas.microsoft.com/office/word/2010/wordprocessingShape" mc:Ignorable="w14 wp14">
+  <w:docDefaults>
+    <w:rPrDefault>
+      <w:rPr>
+        <w:rFonts w:asciiTheme="minorHAnsi" w:eastAsiaTheme="minorEastAsia" w:hAnsiTheme="minorHAnsi" w:cstheme="minorBidi"/>
+        <w:sz w:val="22"/>
+        <w:szCs w:val="22"/>
+        <w:lang w:val="en-IN" w:eastAsia="en-IN" w:bidi="ar-SA"/>
+      </w:rPr>
+    </w:rPrDefault>
+    <w:pPrDefault>
+      <w:pPr>
+        <w:spacing w:after="200" w:line="276" w:lineRule="auto"/>
+      </w:pPr>
+    </w:pPrDefault>
+  </w:docDefaults>
+  <w:latentStyles w:defLockedState="0" w:defUIPriority="99" w:defSemiHidden="1" w:defUnhideWhenUsed="1" w:defQFormat="0" w:count="267">
+    <w:lsdException w:name="Normal" w:semiHidden="0" w:uiPriority="0" w:unhideWhenUsed="0" w:qFormat="1"/>
+    <w:lsdException w:name="heading 1" w:semiHidden="0" w:uiPriority="9" w:unhideWhenUsed="0" w:qFormat="1"/>
+    <w:lsdException w:name="heading 2" w:uiPriority="9" w:qFormat="1"/>
+    <w:lsdException w:name="heading 3" w:uiPriority="9" w:qFormat="1"/>
+    <w:lsdException w:name="heading 4" w:uiPriority="9" w:qFormat="1"/>
+    <w:lsdException w:name="heading 5" w:uiPriority="9" w:qFormat="1"/>
+    <w:lsdException w:name="heading 6" w:uiPriority="9" w:qFormat="1"/>
+    <w:lsdException w:name="heading 7" w:uiPriority="9" w:qFormat="1"/>
+    <w:lsdException w:name="heading 8" w:uiPriority="9" w:qFormat="1"/>
+    <w:lsdException w:name="heading 9" w:uiPriority="9" w:qFormat="1"/>
+    <w:lsdException w:name="toc 1" w:uiPriority="39"/>
+    <w:lsdException w:name="toc 2" w:uiPriority="39"/>
+    <w:lsdException w:name="toc 3" w:uiPriority="39"/>
+    <w:lsdException w:name="toc 4" w:uiPriority="39"/>
+    <w:lsdException w:name="toc 5" w:uiPriority="39"/>
+    <w:lsdException w:name="toc 6" w:uiPriority="39"/>
+    <w:lsdException w:name="toc 7" w:uiPriority="39"/>
+    <w:lsdException w:name="toc 8" w:uiPriority="39"/>
+    <w:lsdException w:name="toc 9" w:uiPriority="39"/>
+    <w:lsdException w:name="caption" w:uiPriority="35" w:qFormat="1"/>
+    <w:lsdException w:name="Title" w:semiHidden="0" w:uiPriority="10" w:unhideWhenUsed="0" w:qFormat="1"/>
+    <w:lsdException w:name="Default Paragraph Font" w:uiPriority="1"/>
+    <w:lsdException w:name="Subtitle" w:semiHidden="0" w:uiPriority="11" w:unhideWhenUsed="0" w:qFormat="1"/>
+    <w:lsdException w:name="Strong" w:semiHidden="0" w:uiPriority="22" w:unhideWhenUsed="0" w:qFormat="1"/>
+    <w:lsdException w:name="Emphasis" w:semiHidden="0" w:uiPriority="20" w:unhideWhenUsed="0" w:qFormat="1"/>
+    <w:lsdException w:name="Table Grid" w:semiHidden="0" w:uiPriority="59" w:unhideWhenUsed="0"/>
+    <w:lsdException w:name="Placeholder Text" w:unhideWhenUsed="0"/>
+    <w:lsdException w:name="No Spacing" w:semiHidden="0" w:uiPriority="1" w:unhideWhenUsed="0" w:qFormat="1"/>
+    <w:lsdException w:name="Light Shading" w:semiHidden="0" w:uiPriority="60" w:unhideWhenUsed="0"/>
+    <w:lsdException w:name="Light List" w:semiHidden="0" w:uiPriority="61" w:unhideWhenUsed="0"/>
+    <w:lsdException w:name="Light Grid" w:semiHidden="0" w:uiPriority="62" w:unhideWhenUsed="0"/>
+    <w:lsdException w:name="Medium Shading 1" w:semiHidden="0" w:uiPriority="63" w:unhideWhenUsed="0"/>
+    <w:lsdException w:name="Medium Shading 2" w:semiHidden="0" w:uiPriority="64" w:unhideWhenUsed="0"/>
+    <w:lsdException w:name="Medium List 1" w:semiHidden="0" w:uiPriority="65" w:unhideWhenUsed="0"/>
+    <w:lsdException w:name="Medium List 2" w:semiHidden="0" w:uiPriority="66" w:unhideWhenUsed="0"/>
+    <w:lsdException w:name="Medium Grid 1" w:semiHidden="0" w:uiPriority="67" w:unhideWhenUsed="0"/>
+    <w:lsdException w:name="Medium Grid 2" w:semiHidden="0" w:uiPriority="68" w:unhideWhenUsed="0"/>
+    <w:lsdException w:name="Medium Grid 3" w:semiHidden="0" w:uiPriority="69" w:unhideWhenUsed="0"/>
+    <w:lsdException w:name="Dark List" w:semiHidden="0" w:uiPriority="70" w:unhideWhenUsed="0"/>
+    <w:lsdException w:name="Colorful Shading" w:semiHidden="0" w:uiPriority="71" w:unhideWhenUsed="0"/>
+    <w:lsdException w:name="Colorful List" w:semiHidden="0" w:uiPriority="72" w:unhideWhenUsed="0"/>
+    <w:lsdException w:name="Colorful Grid" w:semiHidden="0" w:uiPriority="73" w:unhideWhenUsed="0"/>
+    <w:lsdException w:name="Light Shading Accent 1" w:semiHidden="0" w:uiPriority="60" w:unhideWhenUsed="0"/>
+    <w:lsdException w:name="Light List Accent 1" w:semiHidden="0" w:uiPriority="61" w:unhideWhenUsed="0"/>
+    <w:lsdException w:name="Light Grid Accent 1" w:semiHidden="0" w:uiPriority="62" w:unhideWhenUsed="0"/>
+    <w:lsdException w:name="Medium Shading 1 Accent 1" w:semiHidden="0" w:uiPriority="63" w:unhideWhenUsed="0"/>
+    <w:lsdException w:name="Medium Shading 2 Accent 1" w:semiHidden="0" w:uiPriority="64" w:unhideWhenUsed="0"/>
+    <w:lsdException w:name="Medium List 1 Accent 1" w:semiHidden="0" w:uiPriority="65" w:unhideWhenUsed="0"/>
+    <w:lsdException w:name="Revision" w:unhideWhenUsed="0"/>
+    <w:lsdException w:name="List Paragraph" w:semiHidden="0" w:uiPriority="34" w:unhideWhenUsed="0" w:qFormat="1"/>
+    <w:lsdException w:name="Quote" w:semiHidden="0" w:uiPriority="29" w:unhideWhenUsed="0" w:qFormat="1"/>
+    <w:lsdException w:name="Intense Quote" w:semiHidden="0" w:uiPriority="30" w:unhideWhenUsed="0" w:qFormat="1"/>
+    <w:lsdException w:name="Medium List 2 Accent 1" w:semiHidden="0" w:uiPriority="66" w:unhideWhenUsed="0"/>
+    <w:lsdException w:name="Medium Grid 1 Accent 1" w:semiHidden="0" w:uiPriority="67" w:unhideWhenUsed="0"/>
+    <w:lsdException w:name="Medium Grid 2 Accent 1" w:semiHidden="0" w:uiPriority="68" w:unhideWhenUsed="0"/>
+    <w:lsdException w:name="Medium Grid 3 Accent 1" w:semiHidden="0" w:uiPriority="69" w:unhideWhenUsed="0"/>
+    <w:lsdException w:name="Dark List Accent 1" w:semiHidden="0" w:uiPriority="70" w:unhideWhenUsed="0"/>
+    <w:lsdException w:name="Colorful Shading Accent 1" w:semiHidden="0" w:uiPriority="71" w:unhideWhenUsed="0"/>
+    <w:lsdException w:name="Colorful List Accent 1" w:semiHidden="0" w:uiPriority="72" w:unhideWhenUsed="0"/>
+    <w:lsdException w:name="Colorful Grid Accent 1" w:semiHidden="0" w:uiPriority="73" w:unhideWhenUsed="0"/>
+    <w:lsdException w:name="Light Shading Accent 2" w:semiHidden="0" w:uiPriority="60" w:unhideWhenUsed="0"/>
+    <w:lsdException w:name="Light List Accent 2" w:semiHidden="0" w:uiPriority="61" w:unhideWhenUsed="0"/>
+    <w:lsdException w:name="Light Grid Accent 2" w:semiHidden="0" w:uiPriority="62" w:unhideWhenUsed="0"/>
+    <w:lsdException w:name="Medium Shading 1 Accent 2" w:semiHidden="0" w:uiPriority="63" w:unhideWhenUsed="0"/>
+    <w:lsdException w:name="Medium Shading 2 Accent 2" w:semiHidden="0" w:uiPriority="64" w:unhideWhenUsed="0"/>
+    <w:lsdException w:name="Medium List 1 Accent 2" w:semiHidden="0" w:uiPriority="65" w:unhideWhenUsed="0"/>
+    <w:lsdException w:name="Medium List 2 Accent 2" w:semiHidden="0" w:uiPriority="66" w:unhideWhenUsed="0"/>
+    <w:lsdException w:name="Medium Grid 1 Accent 2" w:semiHidden="0" w:uiPriority="67" w:unhideWhenUsed="0"/>
+    <w:lsdException w:name="Medium Grid 2 Accent 2" w:semiHidden="0" w:uiPriority="68" w:unhideWhenUsed="0"/>
+    <w:lsdException w:name="Medium Grid 3 Accent 2" w:semiHidden="0" w:uiPriority="69" w:unhideWhenUsed="0"/>
+    <w:lsdException w:name="Dark List Accent 2" w:semiHidden="0" w:uiPriority="70" w:unhideWhenUsed="0"/>
+    <w:lsdException w:name="Colorful Shading Accent 2" w:semiHidden="0" w:uiPriority="71" w:unhideWhenUsed="0"/>
+    <w:lsdException w:name="Colorful List Accent 2" w:semiHidden="0" w:uiPriority="72" w:unhideWhenUsed="0"/>
+    <w:lsdException w:name="Colorful Grid Accent 2" w:semiHidden="0" w:uiPriority="73" w:unhideWhenUsed="0"/>
+    <w:lsdException w:name="Light Shading Accent 3" w:semiHidden="0" w:uiPriority="60" w:unhideWhenUsed="0"/>
+    <w:lsdException w:name="Light List Accent 3" w:semiHidden="0" w:uiPriority="61" w:unhideWhenUsed="0"/>
+    <w:lsdException w:name="Light Grid Accent 3" w:semiHidden="0" w:uiPriority="62" w:unhideWhenUsed="0"/>
+    <w:lsdException w:name="Medium Shading 1 Accent 3" w:semiHidden="0" w:uiPriority="63" w:unhideWhenUsed="0"/>
+    <w:lsdException w:name="Medium Shading 2 Accent 3" w:semiHidden="0" w:uiPriority="64" w:unhideWhenUsed="0"/>
+    <w:lsdException w:name="Medium List 1 Accent 3" w:semiHidden="0" w:uiPriority="65" w:unhideWhenUsed="0"/>
+    <w:lsdException w:name="Medium List 2 Accent 3" w:semiHidden="0" w:uiPriority="66" w:unhideWhenUsed="0"/>
+    <w:lsdException w:name="Medium Grid 1 Accent 3" w:semiHidden="0" w:uiPriority="67" w:unhideWhenUsed="0"/>
+    <w:lsdException w:name="Medium Grid 2 Accent 3" w:semiHidden="0" w:uiPriority="68" w:unhideWhenUsed="0"/>
+    <w:lsdException w:name="Medium Grid 3 Accent 3" w:semiHidden="0" w:uiPriority="69" w:unhideWhenUsed="0"/>
+    <w:lsdException w:name="Dark List Accent 3" w:semiHidden="0" w:uiPriority="70" w:unhideWhenUsed="0"/>
+    <w:lsdException w:name="Colorful Shading Accent 3" w:semiHidden="0" w:uiPriority="71" w:unhideWhenUsed="0"/>
+    <w:lsdException w:name="Colorful List Accent 3" w:semiHidden="0" w:uiPriority="72" w:unhideWhenUsed="0"/>
+    <w:lsdException w:name="Colorful Grid Accent 3" w:semiHidden="0" w:uiPriority="73" w:unhideWhenUsed="0"/>
+    <w:lsdException w:name="Light Shading Accent 4" w:semiHidden="0" w:uiPriority="60" w:unhideWhenUsed="0"/>
+    <w:lsdException w:name="Light List Accent 4" w:semiHidden="0" w:uiPriority="61" w:unhideWhenUsed="0"/>
+    <w:lsdException w:name="Light Grid Accent 4" w:semiHidden="0" w:uiPriority="62" w:unhideWhenUsed="0"/>
+    <w:lsdException w:name="Medium Shading 1 Accent 4" w:semiHidden="0" w:uiPriority="63" w:unhideWhenUsed="0"/>
+    <w:lsdException w:name="Medium Shading 2 Accent 4" w:semiHidden="0" w:uiPriority="64" w:unhideWhenUsed="0"/>
+    <w:lsdException w:name="Medium List 1 Accent 4" w:semiHidden="0" w:uiPriority="65" w:unhideWhenUsed="0"/>
+    <w:lsdException w:name="Medium List 2 Accent 4" w:semiHidden="0" w:uiPriority="66" w:unhideWhenUsed="0"/>
+    <w:lsdException w:name="Medium Grid 1 Accent 4" w:semiHidden="0" w:uiPriority="67" w:unhideWhenUsed="0"/>
+    <w:lsdException w:name="Medium Grid 2 Accent 4" w:semiHidden="0" w:uiPriority="68" w:unhideWhenUsed="0"/>
+    <w:lsdException w:name="Medium Grid 3 Accent 4" w:semiHidden="0" w:uiPriority="69" w:unhideWhenUsed="0"/>
+    <w:lsdException w:name="Dark List Accent 4" w:semiHidden="0" w:uiPriority="70" w:unhideWhenUsed="0"/>
+    <w:lsdException w:name="Colorful Shading Accent 4" w:semiHidden="0" w:uiPriority="71" w:unhideWhenUsed="0"/>
+    <w:lsdException w:name="Colorful List Accent 4" w:semiHidden="0" w:uiPriority="72" w:unhideWhenUsed="0"/>
+    <w:lsdException w:name="Colorful Grid Accent 4" w:semiHidden="0" w:uiPriority="73" w:unhideWhenUsed="0"/>
+    <w:lsdException w:name="Light Shading Accent 5" w:semiHidden="0" w:uiPriority="60" w:unhideWhenUsed="0"/>
+    <w:lsdException w:name="Light List Accent 5" w:semiHidden="0" w:uiPriority="61" w:unhideWhenUsed="0"/>
+    <w:lsdException w:name="Light Grid Accent 5" w:semiHidden="0" w:uiPriority="62" w:unhideWhenUsed="0"/>
+    <w:lsdException w:name="Medium Shading 1 Accent 5" w:semiHidden="0" w:uiPriority="63" w:unhideWhenUsed="0"/>
+    <w:lsdException w:name="Medium Shading 2 Accent 5" w:semiHidden="0" w:uiPriority="64" w:unhideWhenUsed="0"/>
+    <w:lsdException w:name="Medium List 1 Accent 5" w:semiHidden="0" w:uiPriority="65" w:unhideWhenUsed="0"/>
+    <w:lsdException w:name="Medium List 2 Accent 5" w:semiHidden="0" w:uiPriority="66" w:unhideWhenUsed="0"/>
+    <w:lsdException w:name="Medium Grid 1 Accent 5" w:semiHidden="0" w:uiPriority="67" w:unhideWhenUsed="0"/>
+    <w:lsdException w:name="Medium Grid 2 Accent 5" w:semiHidden="0" w:uiPriority="68" w:unhideWhenUsed="0"/>
+    <w:lsdException w:name="Medium Grid 3 Accent 5" w:semiHidden="0" w:uiPriority="69" w:unhideWhenUsed="0"/>
+    <w:lsdException w:name="Dark List Accent 5" w:semiHidden="0" w:uiPriority="70" w:unhideWhenUsed="0"/>
+    <w:lsdException w:name="Colorful Shading Accent 5" w:semiHidden="0" w:uiPriority="71" w:unhideWhenUsed="0"/>
+    <w:lsdException w:name="Colorful List Accent 5" w:semiHidden="0" w:uiPriority="72" w:unhideWhenUsed="0"/>
+    <w:lsdException w:name="Colorful Grid Accent 5" w:semiHidden="0" w:uiPriority="73" w:unhideWhenUsed="0"/>
+    <w:lsdException w:name="Light Shading Accent 6" w:semiHidden="0" w:uiPriority="60" w:unhideWhenUsed="0"/>
+    <w:lsdException w:name="Light List Accent 6" w:semiHidden="0" w:uiPriority="61" w:unhideWhenUsed="0"/>
+    <w:lsdException w:name="Light Grid Accent 6" w:semiHidden="0" w:uiPriority="62" w:unhideWhenUsed="0"/>
+    <w:lsdException w:name="Medium Shading 1 Accent 6" w:semiHidden="0" w:uiPriority="63" w:unhideWhenUsed="0"/>
+    <w:lsdException w:name="Medium Shading 2 Accent 6" w:semiHidden="0" w:uiPriority="64" w:unhideWhenUsed="0"/>
+    <w:lsdException w:name="Medium List 1 Accent 6" w:semiHidden="0" w:uiPriority="65" w:unhideWhenUsed="0"/>
+    <w:lsdException w:name="Medium List 2 Accent 6" w:semiHidden="0" w:uiPriority="66" w:unhideWhenUsed="0"/>
+    <w:lsdException w:name="Medium Grid 1 Accent 6" w:semiHidden="0" w:uiPriority="67" w:unhideWhenUsed="0"/>
+    <w:lsdException w:name="Medium Grid 2 Accent 6" w:semiHidden="0" w:uiPriority="68" w:unhideWhenUsed="0"/>
+    <w:lsdException w:name="Medium Grid 3 Accent 6" w:semiHidden="0" w:uiPriority="69" w:unhideWhenUsed="0"/>
+    <w:lsdException w:name="Dark List Accent 6" w:semiHidden="0" w:uiPriority="70" w:unhideWhenUsed="0"/>
+    <w:lsdException w:name="Colorful Shading Accent 6" w:semiHidden="0" w:uiPriority="71" w:unhideWhenUsed="0"/>
+    <w:lsdException w:name="Colorful List Accent 6" w:semiHidden="0" w:uiPriority="72" w:unhideWhenUsed="0"/>
+    <w:lsdException w:name="Colorful Grid Accent 6" w:semiHidden="0" w:uiPriority="73" w:unhideWhenUsed="0"/>
+    <w:lsdException w:name="Subtle Emphasis" w:semiHidden="0" w:uiPriority="19" w:unhideWhenUsed="0" w:qFormat="1"/>
+    <w:lsdException w:name="Intense Emphasis" w:semiHidden="0" w:uiPriority="21" w:unhideWhenUsed="0" w:qFormat="1"/>
+    <w:lsdException w:name="Subtle Reference" w:semiHidden="0" w:uiPriority="31" w:unhideWhenUsed="0" w:qFormat="1"/>
+    <w:lsdException w:name="Intense Reference" w:semiHidden="0" w:uiPriority="32" w:unhideWhenUsed="0" w:qFormat="1"/>
+    <w:lsdException w:name="Book Title" w:semiHidden="0" w:uiPriority="33" w:unhideWhenUsed="0" w:qFormat="1"/>
+    <w:lsdException w:name="Bibliography" w:uiPriority="37"/>
+    <w:lsdException w:name="TOC Heading" w:uiPriority="39" w:qFormat="1"/>
+  </w:latentStyles>
+  <w:style w:type="paragraph" w:default="1" w:styleId="Normal">
+    <w:name w:val="Normal"/>
+    <w:qFormat/>
+  </w:style>
+  <w:style w:type="character" w:default="1" w:styleId="DefaultParagraphFont">
+    <w:name w:val="Default Paragraph Font"/>
+    <w:uiPriority w:val="1"/>
+    <w:semiHidden/>
+    <w:unhideWhenUsed/>
+  </w:style>
+  <w:style w:type="table" w:default="1" w:styleId="TableNormal">
+    <w:name w:val="Normal Table"/>
+    <w:uiPriority w:val="99"/>
+    <w:semiHidden/>
+    <w:unhideWhenUsed/>
+    <w:tblPr>
+      <w:tblInd w:w="0" w:type="dxa"/>
+      <w:tblCellMar>
+        <w:top w:w="0" w:type="dxa"/>
+        <w:left w:w="108" w:type="dxa"/>
+        <w:bottom w:w="0" w:type="dxa"/>
+        <w:right w:w="108" w:type="dxa"/>
+      </w:tblCellMar>
+    </w:tblPr>
+  </w:style>
+  <w:style w:type="numbering" w:default="1" w:styleId="NoList">
+    <w:name w:val="No List"/>
+    <w:uiPriority w:val="99"/>
+    <w:semiHidden/>
+    <w:unhideWhenUsed/>
   </w:style>
 </w:styles>
 </file>
